--- a/Conceptos basicos.docx
+++ b/Conceptos basicos.docx
@@ -149,13 +149,13 @@
           <w:r>
             <w:fldChar w:fldCharType="separate"/>
           </w:r>
-          <w:hyperlink w:anchor="_Toc58918134" w:history="1">
+          <w:hyperlink w:anchor="_Toc59016595" w:history="1">
             <w:r>
               <w:rPr>
                 <w:rStyle w:val="Hipervnculo"/>
                 <w:noProof/>
               </w:rPr>
-              <w:t>Conceptos basicos</w:t>
+              <w:t>Conceptos básicos</w:t>
             </w:r>
             <w:r>
               <w:rPr>
@@ -176,7 +176,7 @@
                 <w:noProof/>
                 <w:webHidden/>
               </w:rPr>
-              <w:instrText xml:space="preserve"> PAGEREF _Toc58918134 \h </w:instrText>
+              <w:instrText xml:space="preserve"> PAGEREF _Toc59016595 \h </w:instrText>
             </w:r>
             <w:r>
               <w:rPr>
@@ -197,6 +197,627 @@
                 <w:webHidden/>
               </w:rPr>
               <w:t>3</w:t>
+            </w:r>
+            <w:r>
+              <w:rPr>
+                <w:noProof/>
+                <w:webHidden/>
+              </w:rPr>
+              <w:fldChar w:fldCharType="end"/>
+            </w:r>
+          </w:hyperlink>
+        </w:p>
+        <w:p>
+          <w:pPr>
+            <w:pStyle w:val="TDC1"/>
+            <w:tabs>
+              <w:tab w:val="right" w:leader="dot" w:pos="8494"/>
+            </w:tabs>
+            <w:rPr>
+              <w:rFonts w:cstheme="minorBidi"/>
+              <w:noProof/>
+            </w:rPr>
+          </w:pPr>
+          <w:hyperlink w:anchor="_Toc59016596" w:history="1">
+            <w:r>
+              <w:rPr>
+                <w:rStyle w:val="Hipervnculo"/>
+                <w:noProof/>
+              </w:rPr>
+              <w:t>Atributos de carácter general</w:t>
+            </w:r>
+            <w:r>
+              <w:rPr>
+                <w:noProof/>
+                <w:webHidden/>
+              </w:rPr>
+              <w:tab/>
+            </w:r>
+            <w:r>
+              <w:rPr>
+                <w:noProof/>
+                <w:webHidden/>
+              </w:rPr>
+              <w:fldChar w:fldCharType="begin"/>
+            </w:r>
+            <w:r>
+              <w:rPr>
+                <w:noProof/>
+                <w:webHidden/>
+              </w:rPr>
+              <w:instrText xml:space="preserve"> PAGEREF _Toc59016596 \h </w:instrText>
+            </w:r>
+            <w:r>
+              <w:rPr>
+                <w:noProof/>
+                <w:webHidden/>
+              </w:rPr>
+            </w:r>
+            <w:r>
+              <w:rPr>
+                <w:noProof/>
+                <w:webHidden/>
+              </w:rPr>
+              <w:fldChar w:fldCharType="separate"/>
+            </w:r>
+            <w:r>
+              <w:rPr>
+                <w:noProof/>
+                <w:webHidden/>
+              </w:rPr>
+              <w:t>4</w:t>
+            </w:r>
+            <w:r>
+              <w:rPr>
+                <w:noProof/>
+                <w:webHidden/>
+              </w:rPr>
+              <w:fldChar w:fldCharType="end"/>
+            </w:r>
+          </w:hyperlink>
+        </w:p>
+        <w:p>
+          <w:pPr>
+            <w:pStyle w:val="TDC1"/>
+            <w:tabs>
+              <w:tab w:val="right" w:leader="dot" w:pos="8494"/>
+            </w:tabs>
+            <w:rPr>
+              <w:rFonts w:cstheme="minorBidi"/>
+              <w:noProof/>
+            </w:rPr>
+          </w:pPr>
+          <w:hyperlink w:anchor="_Toc59016597" w:history="1">
+            <w:r>
+              <w:rPr>
+                <w:rStyle w:val="Hipervnculo"/>
+                <w:noProof/>
+              </w:rPr>
+              <w:t>Style. Propiedades.</w:t>
+            </w:r>
+            <w:r>
+              <w:rPr>
+                <w:noProof/>
+                <w:webHidden/>
+              </w:rPr>
+              <w:tab/>
+            </w:r>
+            <w:r>
+              <w:rPr>
+                <w:noProof/>
+                <w:webHidden/>
+              </w:rPr>
+              <w:fldChar w:fldCharType="begin"/>
+            </w:r>
+            <w:r>
+              <w:rPr>
+                <w:noProof/>
+                <w:webHidden/>
+              </w:rPr>
+              <w:instrText xml:space="preserve"> PAGEREF _Toc59016597 \h </w:instrText>
+            </w:r>
+            <w:r>
+              <w:rPr>
+                <w:noProof/>
+                <w:webHidden/>
+              </w:rPr>
+            </w:r>
+            <w:r>
+              <w:rPr>
+                <w:noProof/>
+                <w:webHidden/>
+              </w:rPr>
+              <w:fldChar w:fldCharType="separate"/>
+            </w:r>
+            <w:r>
+              <w:rPr>
+                <w:noProof/>
+                <w:webHidden/>
+              </w:rPr>
+              <w:t>4</w:t>
+            </w:r>
+            <w:r>
+              <w:rPr>
+                <w:noProof/>
+                <w:webHidden/>
+              </w:rPr>
+              <w:fldChar w:fldCharType="end"/>
+            </w:r>
+          </w:hyperlink>
+        </w:p>
+        <w:p>
+          <w:pPr>
+            <w:pStyle w:val="TDC1"/>
+            <w:tabs>
+              <w:tab w:val="right" w:leader="dot" w:pos="8494"/>
+            </w:tabs>
+            <w:rPr>
+              <w:rFonts w:cstheme="minorBidi"/>
+              <w:noProof/>
+            </w:rPr>
+          </w:pPr>
+          <w:hyperlink w:anchor="_Toc59016598" w:history="1">
+            <w:r>
+              <w:rPr>
+                <w:rStyle w:val="Hipervnculo"/>
+                <w:noProof/>
+              </w:rPr>
+              <w:t>Caracteres y propiedades</w:t>
+            </w:r>
+            <w:r>
+              <w:rPr>
+                <w:noProof/>
+                <w:webHidden/>
+              </w:rPr>
+              <w:tab/>
+            </w:r>
+            <w:r>
+              <w:rPr>
+                <w:noProof/>
+                <w:webHidden/>
+              </w:rPr>
+              <w:fldChar w:fldCharType="begin"/>
+            </w:r>
+            <w:r>
+              <w:rPr>
+                <w:noProof/>
+                <w:webHidden/>
+              </w:rPr>
+              <w:instrText xml:space="preserve"> PAGEREF _Toc59016598 \h </w:instrText>
+            </w:r>
+            <w:r>
+              <w:rPr>
+                <w:noProof/>
+                <w:webHidden/>
+              </w:rPr>
+            </w:r>
+            <w:r>
+              <w:rPr>
+                <w:noProof/>
+                <w:webHidden/>
+              </w:rPr>
+              <w:fldChar w:fldCharType="separate"/>
+            </w:r>
+            <w:r>
+              <w:rPr>
+                <w:noProof/>
+                <w:webHidden/>
+              </w:rPr>
+              <w:t>4</w:t>
+            </w:r>
+            <w:r>
+              <w:rPr>
+                <w:noProof/>
+                <w:webHidden/>
+              </w:rPr>
+              <w:fldChar w:fldCharType="end"/>
+            </w:r>
+          </w:hyperlink>
+        </w:p>
+        <w:p>
+          <w:pPr>
+            <w:pStyle w:val="TDC1"/>
+            <w:tabs>
+              <w:tab w:val="right" w:leader="dot" w:pos="8494"/>
+            </w:tabs>
+            <w:rPr>
+              <w:rFonts w:cstheme="minorBidi"/>
+              <w:noProof/>
+            </w:rPr>
+          </w:pPr>
+          <w:hyperlink w:anchor="_Toc59016599" w:history="1">
+            <w:r>
+              <w:rPr>
+                <w:rStyle w:val="Hipervnculo"/>
+                <w:noProof/>
+              </w:rPr>
+              <w:t>Creando contenido</w:t>
+            </w:r>
+            <w:r>
+              <w:rPr>
+                <w:noProof/>
+                <w:webHidden/>
+              </w:rPr>
+              <w:tab/>
+            </w:r>
+            <w:r>
+              <w:rPr>
+                <w:noProof/>
+                <w:webHidden/>
+              </w:rPr>
+              <w:fldChar w:fldCharType="begin"/>
+            </w:r>
+            <w:r>
+              <w:rPr>
+                <w:noProof/>
+                <w:webHidden/>
+              </w:rPr>
+              <w:instrText xml:space="preserve"> PAGEREF _Toc59016599 \h </w:instrText>
+            </w:r>
+            <w:r>
+              <w:rPr>
+                <w:noProof/>
+                <w:webHidden/>
+              </w:rPr>
+            </w:r>
+            <w:r>
+              <w:rPr>
+                <w:noProof/>
+                <w:webHidden/>
+              </w:rPr>
+              <w:fldChar w:fldCharType="separate"/>
+            </w:r>
+            <w:r>
+              <w:rPr>
+                <w:noProof/>
+                <w:webHidden/>
+              </w:rPr>
+              <w:t>5</w:t>
+            </w:r>
+            <w:r>
+              <w:rPr>
+                <w:noProof/>
+                <w:webHidden/>
+              </w:rPr>
+              <w:fldChar w:fldCharType="end"/>
+            </w:r>
+          </w:hyperlink>
+        </w:p>
+        <w:p>
+          <w:pPr>
+            <w:pStyle w:val="TDC2"/>
+            <w:tabs>
+              <w:tab w:val="right" w:leader="dot" w:pos="8494"/>
+            </w:tabs>
+            <w:rPr>
+              <w:rFonts w:cstheme="minorBidi"/>
+              <w:noProof/>
+            </w:rPr>
+          </w:pPr>
+          <w:hyperlink w:anchor="_Toc59016600" w:history="1">
+            <w:r>
+              <w:rPr>
+                <w:rStyle w:val="Hipervnculo"/>
+                <w:noProof/>
+              </w:rPr>
+              <w:t>Textos y párrafos</w:t>
+            </w:r>
+            <w:r>
+              <w:rPr>
+                <w:noProof/>
+                <w:webHidden/>
+              </w:rPr>
+              <w:tab/>
+            </w:r>
+            <w:r>
+              <w:rPr>
+                <w:noProof/>
+                <w:webHidden/>
+              </w:rPr>
+              <w:fldChar w:fldCharType="begin"/>
+            </w:r>
+            <w:r>
+              <w:rPr>
+                <w:noProof/>
+                <w:webHidden/>
+              </w:rPr>
+              <w:instrText xml:space="preserve"> PAGEREF _Toc59016600 \h </w:instrText>
+            </w:r>
+            <w:r>
+              <w:rPr>
+                <w:noProof/>
+                <w:webHidden/>
+              </w:rPr>
+            </w:r>
+            <w:r>
+              <w:rPr>
+                <w:noProof/>
+                <w:webHidden/>
+              </w:rPr>
+              <w:fldChar w:fldCharType="separate"/>
+            </w:r>
+            <w:r>
+              <w:rPr>
+                <w:noProof/>
+                <w:webHidden/>
+              </w:rPr>
+              <w:t>5</w:t>
+            </w:r>
+            <w:r>
+              <w:rPr>
+                <w:noProof/>
+                <w:webHidden/>
+              </w:rPr>
+              <w:fldChar w:fldCharType="end"/>
+            </w:r>
+          </w:hyperlink>
+        </w:p>
+        <w:p>
+          <w:pPr>
+            <w:pStyle w:val="TDC2"/>
+            <w:tabs>
+              <w:tab w:val="right" w:leader="dot" w:pos="8494"/>
+            </w:tabs>
+            <w:rPr>
+              <w:rFonts w:cstheme="minorBidi"/>
+              <w:noProof/>
+            </w:rPr>
+          </w:pPr>
+          <w:hyperlink w:anchor="_Toc59016601" w:history="1">
+            <w:r>
+              <w:rPr>
+                <w:rStyle w:val="Hipervnculo"/>
+                <w:noProof/>
+              </w:rPr>
+              <w:t>Organizar texto</w:t>
+            </w:r>
+            <w:r>
+              <w:rPr>
+                <w:noProof/>
+                <w:webHidden/>
+              </w:rPr>
+              <w:tab/>
+            </w:r>
+            <w:r>
+              <w:rPr>
+                <w:noProof/>
+                <w:webHidden/>
+              </w:rPr>
+              <w:fldChar w:fldCharType="begin"/>
+            </w:r>
+            <w:r>
+              <w:rPr>
+                <w:noProof/>
+                <w:webHidden/>
+              </w:rPr>
+              <w:instrText xml:space="preserve"> PAGEREF _Toc59016601 \h </w:instrText>
+            </w:r>
+            <w:r>
+              <w:rPr>
+                <w:noProof/>
+                <w:webHidden/>
+              </w:rPr>
+            </w:r>
+            <w:r>
+              <w:rPr>
+                <w:noProof/>
+                <w:webHidden/>
+              </w:rPr>
+              <w:fldChar w:fldCharType="separate"/>
+            </w:r>
+            <w:r>
+              <w:rPr>
+                <w:noProof/>
+                <w:webHidden/>
+              </w:rPr>
+              <w:t>5</w:t>
+            </w:r>
+            <w:r>
+              <w:rPr>
+                <w:noProof/>
+                <w:webHidden/>
+              </w:rPr>
+              <w:fldChar w:fldCharType="end"/>
+            </w:r>
+          </w:hyperlink>
+        </w:p>
+        <w:p>
+          <w:pPr>
+            <w:pStyle w:val="TDC1"/>
+            <w:tabs>
+              <w:tab w:val="right" w:leader="dot" w:pos="8494"/>
+            </w:tabs>
+            <w:rPr>
+              <w:rFonts w:cstheme="minorBidi"/>
+              <w:noProof/>
+            </w:rPr>
+          </w:pPr>
+          <w:hyperlink w:anchor="_Toc59016602" w:history="1">
+            <w:r>
+              <w:rPr>
+                <w:rStyle w:val="Hipervnculo"/>
+                <w:noProof/>
+              </w:rPr>
+              <w:t>Tablas</w:t>
+            </w:r>
+            <w:r>
+              <w:rPr>
+                <w:noProof/>
+                <w:webHidden/>
+              </w:rPr>
+              <w:tab/>
+            </w:r>
+            <w:r>
+              <w:rPr>
+                <w:noProof/>
+                <w:webHidden/>
+              </w:rPr>
+              <w:fldChar w:fldCharType="begin"/>
+            </w:r>
+            <w:r>
+              <w:rPr>
+                <w:noProof/>
+                <w:webHidden/>
+              </w:rPr>
+              <w:instrText xml:space="preserve"> PAGEREF _Toc59016602 \h </w:instrText>
+            </w:r>
+            <w:r>
+              <w:rPr>
+                <w:noProof/>
+                <w:webHidden/>
+              </w:rPr>
+            </w:r>
+            <w:r>
+              <w:rPr>
+                <w:noProof/>
+                <w:webHidden/>
+              </w:rPr>
+              <w:fldChar w:fldCharType="separate"/>
+            </w:r>
+            <w:r>
+              <w:rPr>
+                <w:noProof/>
+                <w:webHidden/>
+              </w:rPr>
+              <w:t>5</w:t>
+            </w:r>
+            <w:r>
+              <w:rPr>
+                <w:noProof/>
+                <w:webHidden/>
+              </w:rPr>
+              <w:fldChar w:fldCharType="end"/>
+            </w:r>
+          </w:hyperlink>
+        </w:p>
+        <w:p>
+          <w:pPr>
+            <w:pStyle w:val="TDC2"/>
+            <w:tabs>
+              <w:tab w:val="right" w:leader="dot" w:pos="8494"/>
+            </w:tabs>
+            <w:rPr>
+              <w:rFonts w:cstheme="minorBidi"/>
+              <w:noProof/>
+            </w:rPr>
+          </w:pPr>
+          <w:hyperlink w:anchor="_Toc59016603" w:history="1">
+            <w:r>
+              <w:rPr>
+                <w:rStyle w:val="Hipervnculo"/>
+                <w:noProof/>
+              </w:rPr>
+              <w:t>Tabla simple</w:t>
+            </w:r>
+            <w:r>
+              <w:rPr>
+                <w:noProof/>
+                <w:webHidden/>
+              </w:rPr>
+              <w:tab/>
+            </w:r>
+            <w:r>
+              <w:rPr>
+                <w:noProof/>
+                <w:webHidden/>
+              </w:rPr>
+              <w:fldChar w:fldCharType="begin"/>
+            </w:r>
+            <w:r>
+              <w:rPr>
+                <w:noProof/>
+                <w:webHidden/>
+              </w:rPr>
+              <w:instrText xml:space="preserve"> PAGEREF _Toc59016603 \h </w:instrText>
+            </w:r>
+            <w:r>
+              <w:rPr>
+                <w:noProof/>
+                <w:webHidden/>
+              </w:rPr>
+            </w:r>
+            <w:r>
+              <w:rPr>
+                <w:noProof/>
+                <w:webHidden/>
+              </w:rPr>
+              <w:fldChar w:fldCharType="separate"/>
+            </w:r>
+            <w:r>
+              <w:rPr>
+                <w:noProof/>
+                <w:webHidden/>
+              </w:rPr>
+              <w:t>6</w:t>
+            </w:r>
+            <w:r>
+              <w:rPr>
+                <w:noProof/>
+                <w:webHidden/>
+              </w:rPr>
+              <w:fldChar w:fldCharType="end"/>
+            </w:r>
+          </w:hyperlink>
+        </w:p>
+        <w:p>
+          <w:pPr>
+            <w:pStyle w:val="TDC2"/>
+            <w:tabs>
+              <w:tab w:val="right" w:leader="dot" w:pos="8494"/>
+            </w:tabs>
+            <w:rPr>
+              <w:rFonts w:cstheme="minorBidi"/>
+              <w:noProof/>
+            </w:rPr>
+          </w:pPr>
+          <w:hyperlink w:anchor="_Toc59016604" w:history="1">
+            <w:r>
+              <w:rPr>
+                <w:rStyle w:val="Hipervnculo"/>
+                <w:noProof/>
+              </w:rPr>
+              <w:t>Tablas avanzadas</w:t>
+            </w:r>
+            <w:r>
+              <w:rPr>
+                <w:noProof/>
+                <w:webHidden/>
+              </w:rPr>
+              <w:tab/>
+            </w:r>
+            <w:r>
+              <w:rPr>
+                <w:noProof/>
+                <w:webHidden/>
+              </w:rPr>
+              <w:fldChar w:fldCharType="begin"/>
+            </w:r>
+            <w:r>
+              <w:rPr>
+                <w:noProof/>
+                <w:webHidden/>
+              </w:rPr>
+              <w:instrText xml:space="preserve"> PAGEREF _Toc59016604 \h </w:instrText>
+            </w:r>
+            <w:r>
+              <w:rPr>
+                <w:noProof/>
+                <w:webHidden/>
+              </w:rPr>
+            </w:r>
+            <w:r>
+              <w:rPr>
+                <w:noProof/>
+                <w:webHidden/>
+              </w:rPr>
+              <w:fldChar w:fldCharType="separate"/>
+            </w:r>
+            <w:r>
+              <w:rPr>
+                <w:noProof/>
+                <w:webHidden/>
+              </w:rPr>
+              <w:t>6</w:t>
             </w:r>
             <w:r>
               <w:rPr>
@@ -223,7 +844,10 @@
     <w:p/>
     <w:p/>
     <w:p/>
-    <w:p/>
+    <w:p>
+      <w:bookmarkStart w:id="0" w:name="_GoBack"/>
+      <w:bookmarkEnd w:id="0"/>
+    </w:p>
     <w:p/>
     <w:p/>
     <w:p/>
@@ -248,15 +872,11 @@
       <w:pPr>
         <w:pStyle w:val="Ttulo1"/>
       </w:pPr>
-      <w:bookmarkStart w:id="0" w:name="_Toc58918134"/>
-      <w:r>
-        <w:lastRenderedPageBreak/>
-        <w:t xml:space="preserve">Conceptos </w:t>
-      </w:r>
-      <w:bookmarkEnd w:id="0"/>
-      <w:r>
-        <w:t>básicos</w:t>
-      </w:r>
+      <w:bookmarkStart w:id="1" w:name="_Toc59016595"/>
+      <w:r>
+        <w:t>Conceptos básicos</w:t>
+      </w:r>
+      <w:bookmarkEnd w:id="1"/>
     </w:p>
     <w:p/>
     <w:p>
@@ -441,6 +1061,7 @@
         </w:numPr>
       </w:pPr>
       <w:r>
+        <w:lastRenderedPageBreak/>
         <w:t xml:space="preserve">&lt;h1&gt;-&lt;h6&gt;: </w:t>
       </w:r>
       <w:r>
@@ -530,9 +1151,11 @@
       <w:pPr>
         <w:pStyle w:val="Ttulo1"/>
       </w:pPr>
+      <w:bookmarkStart w:id="2" w:name="_Toc59016596"/>
       <w:r>
         <w:t>Atributos de carácter general</w:t>
       </w:r>
+      <w:bookmarkEnd w:id="2"/>
     </w:p>
     <w:p/>
     <w:p>
@@ -593,9 +1216,11 @@
       <w:pPr>
         <w:pStyle w:val="Ttulo1"/>
       </w:pPr>
+      <w:bookmarkStart w:id="3" w:name="_Toc59016597"/>
       <w:r>
         <w:t>Style. Propiedades.</w:t>
       </w:r>
+      <w:bookmarkEnd w:id="3"/>
     </w:p>
     <w:p/>
     <w:p>
@@ -689,9 +1314,11 @@
       <w:pPr>
         <w:pStyle w:val="Ttulo1"/>
       </w:pPr>
+      <w:bookmarkStart w:id="4" w:name="_Toc59016598"/>
       <w:r>
         <w:t>Caracteres y propiedades</w:t>
       </w:r>
+      <w:bookmarkEnd w:id="4"/>
     </w:p>
     <w:p/>
     <w:p>
@@ -741,12 +1368,14 @@
     <w:p/>
     <w:p>
       <w:r>
+        <w:lastRenderedPageBreak/>
         <w:t>Para los caracteres como las tildes o las eñes, se usan un código especifico.</w:t>
       </w:r>
     </w:p>
     <w:p>
       <w:pPr>
         <w:rPr>
+          <w:rStyle w:val="Hipervnculo"/>
           <w:lang w:val="en-US"/>
         </w:rPr>
       </w:pPr>
@@ -765,8 +1394,389 @@
           <w:t>https://disenowebakus.net/domine-html-y-dhtml-secuencias-especiales.php</w:t>
         </w:r>
       </w:hyperlink>
-      <w:bookmarkStart w:id="1" w:name="_GoBack"/>
-      <w:bookmarkEnd w:id="1"/>
+    </w:p>
+    <w:p>
+      <w:pPr>
+        <w:rPr>
+          <w:rStyle w:val="Hipervnculo"/>
+          <w:lang w:val="en-US"/>
+        </w:rPr>
+      </w:pPr>
+    </w:p>
+    <w:p>
+      <w:pPr>
+        <w:rPr>
+          <w:rStyle w:val="Hipervnculo"/>
+        </w:rPr>
+      </w:pPr>
+      <w:r>
+        <w:t xml:space="preserve">Para el signo de euro usaremos </w:t>
+      </w:r>
+      <w:r>
+        <w:t>&amp;</w:t>
+      </w:r>
+      <w:r>
+        <w:rPr>
+          <w:rFonts w:ascii="Helvetica" w:hAnsi="Helvetica" w:cs="Helvetica"/>
+          <w:color w:val="333333"/>
+          <w:sz w:val="21"/>
+          <w:szCs w:val="21"/>
+          <w:shd w:val="clear" w:color="auto" w:fill="FFFFFF"/>
+        </w:rPr>
+        <w:t>euro;</w:t>
+      </w:r>
+    </w:p>
+    <w:p>
+      <w:pPr>
+        <w:rPr>
+          <w:rStyle w:val="Hipervnculo"/>
+        </w:rPr>
+      </w:pPr>
+    </w:p>
+    <w:p>
+      <w:pPr>
+        <w:pStyle w:val="Ttulo1"/>
+      </w:pPr>
+      <w:bookmarkStart w:id="5" w:name="_Toc59016599"/>
+      <w:r>
+        <w:t>Creando contenido</w:t>
+      </w:r>
+      <w:bookmarkEnd w:id="5"/>
+    </w:p>
+    <w:p/>
+    <w:p>
+      <w:pPr>
+        <w:pStyle w:val="Ttulo2"/>
+      </w:pPr>
+      <w:bookmarkStart w:id="6" w:name="_Toc59016600"/>
+      <w:r>
+        <w:t>Textos y párrafos</w:t>
+      </w:r>
+      <w:bookmarkEnd w:id="6"/>
+    </w:p>
+    <w:p/>
+    <w:p>
+      <w:r>
+        <w:t xml:space="preserve">La etiqueta </w:t>
+      </w:r>
+      <w:r>
+        <w:t>más</w:t>
+      </w:r>
+      <w:r>
+        <w:t xml:space="preserve"> utilizada a la hora de introducir grandes textos es &lt;p&gt;. Cualquier párrafo que se encuentre dentro de esta etiqueta será tratado como un bloque de texto que ocupara todo el ancho de la página. Esta etiqueta no tiene ningún atributo propio, únicamente </w:t>
+      </w:r>
+      <w:r>
+        <w:t>soporta los atributos de carácter general, entre ellos el atributo style, con el que podremos asignarle estilos CSS para alinear el texto de la forma que queramos.</w:t>
+      </w:r>
+    </w:p>
+    <w:p/>
+    <w:p>
+      <w:pPr>
+        <w:pStyle w:val="Ttulo2"/>
+      </w:pPr>
+      <w:bookmarkStart w:id="7" w:name="_Toc59016601"/>
+      <w:r>
+        <w:t>Organizar texto</w:t>
+      </w:r>
+      <w:bookmarkEnd w:id="7"/>
+    </w:p>
+    <w:p/>
+    <w:p>
+      <w:r>
+        <w:t>A parte de las etiquetas ya vistas como &lt;strong&gt; y &lt;em&gt;, podemos ver otras:</w:t>
+      </w:r>
+    </w:p>
+    <w:p>
+      <w:pPr>
+        <w:pStyle w:val="Prrafodelista"/>
+        <w:numPr>
+          <w:ilvl w:val="0"/>
+          <w:numId w:val="8"/>
+        </w:numPr>
+      </w:pPr>
+      <w:r>
+        <w:t xml:space="preserve">&lt;dfn&gt;: </w:t>
+      </w:r>
+      <w:r>
+        <w:t>Etiqueta empleada para proporcionar al usuario información acerca del significado de alguna frase o palabra.</w:t>
+      </w:r>
+    </w:p>
+    <w:p>
+      <w:pPr>
+        <w:pStyle w:val="Prrafodelista"/>
+        <w:numPr>
+          <w:ilvl w:val="0"/>
+          <w:numId w:val="8"/>
+        </w:numPr>
+      </w:pPr>
+      <w:r>
+        <w:t>&lt;cite&gt; y &lt;blockquote&gt;: Son dos etiquet</w:t>
+      </w:r>
+      <w:r>
+        <w:t>as que suelen ir juntas. Se usan para mostrar de forma elegante una cita junto con el autor de esa cita. &lt;cite&gt; se encarga de recoger el autor y &lt;blockquote&gt; la cita del autor.</w:t>
+      </w:r>
+    </w:p>
+    <w:p>
+      <w:pPr>
+        <w:pStyle w:val="Prrafodelista"/>
+        <w:numPr>
+          <w:ilvl w:val="0"/>
+          <w:numId w:val="8"/>
+        </w:numPr>
+      </w:pPr>
+      <w:r>
+        <w:t>&lt;acronym&gt; y &lt;abbr&gt;: El uso es prácticamente el mismo, solo cambia la manera de mostrarlo en el navegador web con mas elegancia.</w:t>
+      </w:r>
+    </w:p>
+    <w:p/>
+    <w:p>
+      <w:pPr>
+        <w:pStyle w:val="Ttulo1"/>
+      </w:pPr>
+      <w:bookmarkStart w:id="8" w:name="_Toc59016602"/>
+      <w:r>
+        <w:t>Tablas</w:t>
+      </w:r>
+      <w:bookmarkEnd w:id="8"/>
+    </w:p>
+    <w:p/>
+    <w:p>
+      <w:r>
+        <w:t>Las tablas son la mejor forma de representar datos tabulados. Es la típica información que se podría presentar por ejemplo en una hoja de cálculo. Estas tablas disponen de filas, columnas y cabeceras para la representación de los datos.</w:t>
+      </w:r>
+    </w:p>
+    <w:p/>
+    <w:p/>
+    <w:p/>
+    <w:p/>
+    <w:p/>
+    <w:p/>
+    <w:p/>
+    <w:p>
+      <w:pPr>
+        <w:pStyle w:val="Ttulo2"/>
+      </w:pPr>
+      <w:bookmarkStart w:id="9" w:name="_Toc59016603"/>
+      <w:r>
+        <w:t>Tabla simple</w:t>
+      </w:r>
+      <w:bookmarkEnd w:id="9"/>
+    </w:p>
+    <w:p/>
+    <w:p>
+      <w:r>
+        <w:t xml:space="preserve">Para empezar, una tabla con una estructura </w:t>
+      </w:r>
+      <w:r>
+        <w:t>simple</w:t>
+      </w:r>
+      <w:r>
+        <w:t xml:space="preserve"> lleva los atributos con algunas propiedades mas básicas. Las que nos ayudan a la estructuración de una tabla son:</w:t>
+      </w:r>
+    </w:p>
+    <w:p>
+      <w:pPr>
+        <w:pStyle w:val="Prrafodelista"/>
+        <w:numPr>
+          <w:ilvl w:val="0"/>
+          <w:numId w:val="9"/>
+        </w:numPr>
+      </w:pPr>
+      <w:r>
+        <w:t xml:space="preserve">&lt;table&gt;: </w:t>
+      </w:r>
+      <w:r>
+        <w:t>Es la etiqueta que define la estructura principal de una tabla, es el elemento que engloba a cada una de las filas o columnas. Sus propiedades son:</w:t>
+      </w:r>
+    </w:p>
+    <w:p>
+      <w:pPr>
+        <w:pStyle w:val="Prrafodelista"/>
+        <w:numPr>
+          <w:ilvl w:val="1"/>
+          <w:numId w:val="9"/>
+        </w:numPr>
+      </w:pPr>
+      <w:r>
+        <w:t xml:space="preserve">Border: Es un numero entero que define el grosor del borde de la página, cuanto mayor sea el número, más grande es el grosor de la línea. </w:t>
+      </w:r>
+    </w:p>
+    <w:p>
+      <w:pPr>
+        <w:pStyle w:val="Prrafodelista"/>
+        <w:numPr>
+          <w:ilvl w:val="1"/>
+          <w:numId w:val="9"/>
+        </w:numPr>
+      </w:pPr>
+      <w:r>
+        <w:t>Cellpadding: Define en pixeles la separación interna de cada celda con respecto a su contenido.</w:t>
+      </w:r>
+    </w:p>
+    <w:p>
+      <w:pPr>
+        <w:pStyle w:val="Prrafodelista"/>
+        <w:numPr>
+          <w:ilvl w:val="1"/>
+          <w:numId w:val="9"/>
+        </w:numPr>
+      </w:pPr>
+      <w:r>
+        <w:t>Cellspacing: Define en pixeles el espacio entre celdas.</w:t>
+      </w:r>
+    </w:p>
+    <w:p>
+      <w:pPr>
+        <w:pStyle w:val="Prrafodelista"/>
+        <w:numPr>
+          <w:ilvl w:val="1"/>
+          <w:numId w:val="9"/>
+        </w:numPr>
+      </w:pPr>
+      <w:r>
+        <w:t>Summary: Atributo donde se describe el contenido de la tabla, es un atributo que solamente tiene efecto en aquellos navegadores accesibles que usen sintetizadores de voz.</w:t>
+      </w:r>
+    </w:p>
+    <w:p>
+      <w:pPr>
+        <w:pStyle w:val="Prrafodelista"/>
+        <w:numPr>
+          <w:ilvl w:val="1"/>
+          <w:numId w:val="9"/>
+        </w:numPr>
+      </w:pPr>
+      <w:r>
+        <w:t>Width: Especifica en porcentaje o en pixeles el ancho de tabla.</w:t>
+      </w:r>
+    </w:p>
+    <w:p>
+      <w:pPr>
+        <w:pStyle w:val="Prrafodelista"/>
+        <w:numPr>
+          <w:ilvl w:val="0"/>
+          <w:numId w:val="9"/>
+        </w:numPr>
+      </w:pPr>
+      <w:r>
+        <w:t>&lt;tr&gt;: Etiqueta definida dentro de &lt;table&gt; y que representa una fila de la tabla.</w:t>
+      </w:r>
+    </w:p>
+    <w:p>
+      <w:pPr>
+        <w:pStyle w:val="Prrafodelista"/>
+        <w:numPr>
+          <w:ilvl w:val="0"/>
+          <w:numId w:val="9"/>
+        </w:numPr>
+      </w:pPr>
+      <w:r>
+        <w:t>&lt;td&gt;: Es una etiqueta que se declara dentro de &lt;tr&gt; y representa columnas de la fila que lo contiene.</w:t>
+      </w:r>
+      <w:r>
+        <w:t xml:space="preserve"> Sus atributos son:</w:t>
+      </w:r>
+    </w:p>
+    <w:p>
+      <w:pPr>
+        <w:pStyle w:val="Prrafodelista"/>
+        <w:numPr>
+          <w:ilvl w:val="1"/>
+          <w:numId w:val="9"/>
+        </w:numPr>
+      </w:pPr>
+      <w:r>
+        <w:t>Colspan: Numero entero que determina el número de columnas que ocupa nuestra celda.</w:t>
+      </w:r>
+    </w:p>
+    <w:p>
+      <w:pPr>
+        <w:pStyle w:val="Prrafodelista"/>
+        <w:numPr>
+          <w:ilvl w:val="1"/>
+          <w:numId w:val="9"/>
+        </w:numPr>
+      </w:pPr>
+      <w:r>
+        <w:t>Rowspan: Numero entero que representa el numero de filas que ocupa nuestra celda.</w:t>
+      </w:r>
+    </w:p>
+    <w:p>
+      <w:pPr>
+        <w:pStyle w:val="Prrafodelista"/>
+        <w:numPr>
+          <w:ilvl w:val="0"/>
+          <w:numId w:val="9"/>
+        </w:numPr>
+      </w:pPr>
+      <w:r>
+        <w:t>&lt;th&gt;: Viene a sustituir la etiqueta &lt;td&gt; en el momento que representa las cabeceras de una fila o de una columna.</w:t>
+      </w:r>
+    </w:p>
+    <w:p>
+      <w:pPr>
+        <w:pStyle w:val="Prrafodelista"/>
+        <w:numPr>
+          <w:ilvl w:val="0"/>
+          <w:numId w:val="9"/>
+        </w:numPr>
+      </w:pPr>
+      <w:r>
+        <w:t>&lt;caption&gt;: El contenido de esta etiqueta representa el titulo o encabezado de la tabla, debe insertarse inmediatamente después de la etiqueta &lt;table&gt;.</w:t>
+      </w:r>
+    </w:p>
+    <w:p/>
+    <w:p>
+      <w:pPr>
+        <w:pStyle w:val="Ttulo2"/>
+      </w:pPr>
+      <w:bookmarkStart w:id="10" w:name="_Toc59016604"/>
+      <w:r>
+        <w:t>Tablas avanzadas</w:t>
+      </w:r>
+      <w:bookmarkEnd w:id="10"/>
+    </w:p>
+    <w:p/>
+    <w:p>
+      <w:r>
+        <w:t>A veces, es necesario representar información mas detalla, de una forma más organizada, tratando cabecera, cuerpo y pie de tabla. Este tipo de tablas, además de recoger la información de una forma más eficiente, también supone una mayor facilidad a la hora de aplicar las hojas de estilos al tener muy bien diferenciados en el código las tres partes que conforman una tabla en HTML. Las tres etiquetas son:</w:t>
+      </w:r>
+    </w:p>
+    <w:p>
+      <w:pPr>
+        <w:pStyle w:val="Prrafodelista"/>
+        <w:numPr>
+          <w:ilvl w:val="0"/>
+          <w:numId w:val="9"/>
+        </w:numPr>
+      </w:pPr>
+      <w:r>
+        <w:t>&lt;thead&gt;: Etiqueta donde se declara y se define las celdas que representan la cabecera de la tabla y de cada celda. Debe ir justo después de la etiqueta &lt;table&gt;.</w:t>
+      </w:r>
+    </w:p>
+    <w:p>
+      <w:pPr>
+        <w:pStyle w:val="Prrafodelista"/>
+        <w:numPr>
+          <w:ilvl w:val="0"/>
+          <w:numId w:val="9"/>
+        </w:numPr>
+      </w:pPr>
+      <w:r>
+        <w:t xml:space="preserve">&lt;tfoot&gt;: Etiqueta que define el pie de la tabla. </w:t>
+      </w:r>
+    </w:p>
+    <w:p>
+      <w:pPr>
+        <w:pStyle w:val="Prrafodelista"/>
+        <w:numPr>
+          <w:ilvl w:val="0"/>
+          <w:numId w:val="9"/>
+        </w:numPr>
+      </w:pPr>
+      <w:r>
+        <w:lastRenderedPageBreak/>
+        <w:t>&lt;tbody&gt;: Es la etiqueta donde se define el cuerpo de la tabla.</w:t>
+      </w:r>
     </w:p>
     <w:sectPr>
       <w:headerReference w:type="default" r:id="rId10"/>
@@ -1337,6 +2347,119 @@
     </w:lvl>
   </w:abstractNum>
   <w:abstractNum w:abstractNumId="2" w15:restartNumberingAfterBreak="0">
+    <w:nsid w:val="13C4748A"/>
+    <w:multiLevelType w:val="hybridMultilevel"/>
+    <w:tmpl w:val="3AA09EF0"/>
+    <w:lvl w:ilvl="0" w:tplc="0C0A0001">
+      <w:start w:val="1"/>
+      <w:numFmt w:val="bullet"/>
+      <w:lvlText w:val=""/>
+      <w:lvlJc w:val="left"/>
+      <w:pPr>
+        <w:ind w:left="720" w:hanging="360"/>
+      </w:pPr>
+      <w:rPr>
+        <w:rFonts w:ascii="Symbol" w:hAnsi="Symbol" w:hint="default"/>
+      </w:rPr>
+    </w:lvl>
+    <w:lvl w:ilvl="1" w:tplc="0C0A0003" w:tentative="1">
+      <w:start w:val="1"/>
+      <w:numFmt w:val="bullet"/>
+      <w:lvlText w:val="o"/>
+      <w:lvlJc w:val="left"/>
+      <w:pPr>
+        <w:ind w:left="1440" w:hanging="360"/>
+      </w:pPr>
+      <w:rPr>
+        <w:rFonts w:ascii="Courier New" w:hAnsi="Courier New" w:cs="Courier New" w:hint="default"/>
+      </w:rPr>
+    </w:lvl>
+    <w:lvl w:ilvl="2" w:tplc="0C0A0005" w:tentative="1">
+      <w:start w:val="1"/>
+      <w:numFmt w:val="bullet"/>
+      <w:lvlText w:val=""/>
+      <w:lvlJc w:val="left"/>
+      <w:pPr>
+        <w:ind w:left="2160" w:hanging="360"/>
+      </w:pPr>
+      <w:rPr>
+        <w:rFonts w:ascii="Wingdings" w:hAnsi="Wingdings" w:hint="default"/>
+      </w:rPr>
+    </w:lvl>
+    <w:lvl w:ilvl="3" w:tplc="0C0A0001" w:tentative="1">
+      <w:start w:val="1"/>
+      <w:numFmt w:val="bullet"/>
+      <w:lvlText w:val=""/>
+      <w:lvlJc w:val="left"/>
+      <w:pPr>
+        <w:ind w:left="2880" w:hanging="360"/>
+      </w:pPr>
+      <w:rPr>
+        <w:rFonts w:ascii="Symbol" w:hAnsi="Symbol" w:hint="default"/>
+      </w:rPr>
+    </w:lvl>
+    <w:lvl w:ilvl="4" w:tplc="0C0A0003" w:tentative="1">
+      <w:start w:val="1"/>
+      <w:numFmt w:val="bullet"/>
+      <w:lvlText w:val="o"/>
+      <w:lvlJc w:val="left"/>
+      <w:pPr>
+        <w:ind w:left="3600" w:hanging="360"/>
+      </w:pPr>
+      <w:rPr>
+        <w:rFonts w:ascii="Courier New" w:hAnsi="Courier New" w:cs="Courier New" w:hint="default"/>
+      </w:rPr>
+    </w:lvl>
+    <w:lvl w:ilvl="5" w:tplc="0C0A0005" w:tentative="1">
+      <w:start w:val="1"/>
+      <w:numFmt w:val="bullet"/>
+      <w:lvlText w:val=""/>
+      <w:lvlJc w:val="left"/>
+      <w:pPr>
+        <w:ind w:left="4320" w:hanging="360"/>
+      </w:pPr>
+      <w:rPr>
+        <w:rFonts w:ascii="Wingdings" w:hAnsi="Wingdings" w:hint="default"/>
+      </w:rPr>
+    </w:lvl>
+    <w:lvl w:ilvl="6" w:tplc="0C0A0001" w:tentative="1">
+      <w:start w:val="1"/>
+      <w:numFmt w:val="bullet"/>
+      <w:lvlText w:val=""/>
+      <w:lvlJc w:val="left"/>
+      <w:pPr>
+        <w:ind w:left="5040" w:hanging="360"/>
+      </w:pPr>
+      <w:rPr>
+        <w:rFonts w:ascii="Symbol" w:hAnsi="Symbol" w:hint="default"/>
+      </w:rPr>
+    </w:lvl>
+    <w:lvl w:ilvl="7" w:tplc="0C0A0003" w:tentative="1">
+      <w:start w:val="1"/>
+      <w:numFmt w:val="bullet"/>
+      <w:lvlText w:val="o"/>
+      <w:lvlJc w:val="left"/>
+      <w:pPr>
+        <w:ind w:left="5760" w:hanging="360"/>
+      </w:pPr>
+      <w:rPr>
+        <w:rFonts w:ascii="Courier New" w:hAnsi="Courier New" w:cs="Courier New" w:hint="default"/>
+      </w:rPr>
+    </w:lvl>
+    <w:lvl w:ilvl="8" w:tplc="0C0A0005" w:tentative="1">
+      <w:start w:val="1"/>
+      <w:numFmt w:val="bullet"/>
+      <w:lvlText w:val=""/>
+      <w:lvlJc w:val="left"/>
+      <w:pPr>
+        <w:ind w:left="6480" w:hanging="360"/>
+      </w:pPr>
+      <w:rPr>
+        <w:rFonts w:ascii="Wingdings" w:hAnsi="Wingdings" w:hint="default"/>
+      </w:rPr>
+    </w:lvl>
+  </w:abstractNum>
+  <w:abstractNum w:abstractNumId="3" w15:restartNumberingAfterBreak="0">
     <w:nsid w:val="1EE73DFC"/>
     <w:multiLevelType w:val="hybridMultilevel"/>
     <w:tmpl w:val="50E82862"/>
@@ -1425,7 +2548,7 @@
       </w:pPr>
     </w:lvl>
   </w:abstractNum>
-  <w:abstractNum w:abstractNumId="3" w15:restartNumberingAfterBreak="0">
+  <w:abstractNum w:abstractNumId="4" w15:restartNumberingAfterBreak="0">
     <w:nsid w:val="20C13AB7"/>
     <w:multiLevelType w:val="hybridMultilevel"/>
     <w:tmpl w:val="89783506"/>
@@ -1538,7 +2661,233 @@
       </w:rPr>
     </w:lvl>
   </w:abstractNum>
-  <w:abstractNum w:abstractNumId="4" w15:restartNumberingAfterBreak="0">
+  <w:abstractNum w:abstractNumId="5" w15:restartNumberingAfterBreak="0">
+    <w:nsid w:val="228216E6"/>
+    <w:multiLevelType w:val="hybridMultilevel"/>
+    <w:tmpl w:val="5C4AFB94"/>
+    <w:lvl w:ilvl="0" w:tplc="0C0A0003">
+      <w:start w:val="1"/>
+      <w:numFmt w:val="bullet"/>
+      <w:lvlText w:val="o"/>
+      <w:lvlJc w:val="left"/>
+      <w:pPr>
+        <w:ind w:left="1425" w:hanging="360"/>
+      </w:pPr>
+      <w:rPr>
+        <w:rFonts w:ascii="Courier New" w:hAnsi="Courier New" w:cs="Courier New" w:hint="default"/>
+      </w:rPr>
+    </w:lvl>
+    <w:lvl w:ilvl="1" w:tplc="0C0A0003" w:tentative="1">
+      <w:start w:val="1"/>
+      <w:numFmt w:val="bullet"/>
+      <w:lvlText w:val="o"/>
+      <w:lvlJc w:val="left"/>
+      <w:pPr>
+        <w:ind w:left="2145" w:hanging="360"/>
+      </w:pPr>
+      <w:rPr>
+        <w:rFonts w:ascii="Courier New" w:hAnsi="Courier New" w:cs="Courier New" w:hint="default"/>
+      </w:rPr>
+    </w:lvl>
+    <w:lvl w:ilvl="2" w:tplc="0C0A0005" w:tentative="1">
+      <w:start w:val="1"/>
+      <w:numFmt w:val="bullet"/>
+      <w:lvlText w:val=""/>
+      <w:lvlJc w:val="left"/>
+      <w:pPr>
+        <w:ind w:left="2865" w:hanging="360"/>
+      </w:pPr>
+      <w:rPr>
+        <w:rFonts w:ascii="Wingdings" w:hAnsi="Wingdings" w:hint="default"/>
+      </w:rPr>
+    </w:lvl>
+    <w:lvl w:ilvl="3" w:tplc="0C0A0001" w:tentative="1">
+      <w:start w:val="1"/>
+      <w:numFmt w:val="bullet"/>
+      <w:lvlText w:val=""/>
+      <w:lvlJc w:val="left"/>
+      <w:pPr>
+        <w:ind w:left="3585" w:hanging="360"/>
+      </w:pPr>
+      <w:rPr>
+        <w:rFonts w:ascii="Symbol" w:hAnsi="Symbol" w:hint="default"/>
+      </w:rPr>
+    </w:lvl>
+    <w:lvl w:ilvl="4" w:tplc="0C0A0003" w:tentative="1">
+      <w:start w:val="1"/>
+      <w:numFmt w:val="bullet"/>
+      <w:lvlText w:val="o"/>
+      <w:lvlJc w:val="left"/>
+      <w:pPr>
+        <w:ind w:left="4305" w:hanging="360"/>
+      </w:pPr>
+      <w:rPr>
+        <w:rFonts w:ascii="Courier New" w:hAnsi="Courier New" w:cs="Courier New" w:hint="default"/>
+      </w:rPr>
+    </w:lvl>
+    <w:lvl w:ilvl="5" w:tplc="0C0A0005" w:tentative="1">
+      <w:start w:val="1"/>
+      <w:numFmt w:val="bullet"/>
+      <w:lvlText w:val=""/>
+      <w:lvlJc w:val="left"/>
+      <w:pPr>
+        <w:ind w:left="5025" w:hanging="360"/>
+      </w:pPr>
+      <w:rPr>
+        <w:rFonts w:ascii="Wingdings" w:hAnsi="Wingdings" w:hint="default"/>
+      </w:rPr>
+    </w:lvl>
+    <w:lvl w:ilvl="6" w:tplc="0C0A0001" w:tentative="1">
+      <w:start w:val="1"/>
+      <w:numFmt w:val="bullet"/>
+      <w:lvlText w:val=""/>
+      <w:lvlJc w:val="left"/>
+      <w:pPr>
+        <w:ind w:left="5745" w:hanging="360"/>
+      </w:pPr>
+      <w:rPr>
+        <w:rFonts w:ascii="Symbol" w:hAnsi="Symbol" w:hint="default"/>
+      </w:rPr>
+    </w:lvl>
+    <w:lvl w:ilvl="7" w:tplc="0C0A0003" w:tentative="1">
+      <w:start w:val="1"/>
+      <w:numFmt w:val="bullet"/>
+      <w:lvlText w:val="o"/>
+      <w:lvlJc w:val="left"/>
+      <w:pPr>
+        <w:ind w:left="6465" w:hanging="360"/>
+      </w:pPr>
+      <w:rPr>
+        <w:rFonts w:ascii="Courier New" w:hAnsi="Courier New" w:cs="Courier New" w:hint="default"/>
+      </w:rPr>
+    </w:lvl>
+    <w:lvl w:ilvl="8" w:tplc="0C0A0005" w:tentative="1">
+      <w:start w:val="1"/>
+      <w:numFmt w:val="bullet"/>
+      <w:lvlText w:val=""/>
+      <w:lvlJc w:val="left"/>
+      <w:pPr>
+        <w:ind w:left="7185" w:hanging="360"/>
+      </w:pPr>
+      <w:rPr>
+        <w:rFonts w:ascii="Wingdings" w:hAnsi="Wingdings" w:hint="default"/>
+      </w:rPr>
+    </w:lvl>
+  </w:abstractNum>
+  <w:abstractNum w:abstractNumId="6" w15:restartNumberingAfterBreak="0">
+    <w:nsid w:val="5CD4077B"/>
+    <w:multiLevelType w:val="hybridMultilevel"/>
+    <w:tmpl w:val="A2F04338"/>
+    <w:lvl w:ilvl="0" w:tplc="0C0A0001">
+      <w:start w:val="1"/>
+      <w:numFmt w:val="bullet"/>
+      <w:lvlText w:val=""/>
+      <w:lvlJc w:val="left"/>
+      <w:pPr>
+        <w:ind w:left="1425" w:hanging="360"/>
+      </w:pPr>
+      <w:rPr>
+        <w:rFonts w:ascii="Symbol" w:hAnsi="Symbol" w:hint="default"/>
+      </w:rPr>
+    </w:lvl>
+    <w:lvl w:ilvl="1" w:tplc="0C0A0003">
+      <w:start w:val="1"/>
+      <w:numFmt w:val="bullet"/>
+      <w:lvlText w:val="o"/>
+      <w:lvlJc w:val="left"/>
+      <w:pPr>
+        <w:ind w:left="2145" w:hanging="360"/>
+      </w:pPr>
+      <w:rPr>
+        <w:rFonts w:ascii="Courier New" w:hAnsi="Courier New" w:cs="Courier New" w:hint="default"/>
+      </w:rPr>
+    </w:lvl>
+    <w:lvl w:ilvl="2" w:tplc="0C0A0005" w:tentative="1">
+      <w:start w:val="1"/>
+      <w:numFmt w:val="bullet"/>
+      <w:lvlText w:val=""/>
+      <w:lvlJc w:val="left"/>
+      <w:pPr>
+        <w:ind w:left="2865" w:hanging="360"/>
+      </w:pPr>
+      <w:rPr>
+        <w:rFonts w:ascii="Wingdings" w:hAnsi="Wingdings" w:hint="default"/>
+      </w:rPr>
+    </w:lvl>
+    <w:lvl w:ilvl="3" w:tplc="0C0A0001" w:tentative="1">
+      <w:start w:val="1"/>
+      <w:numFmt w:val="bullet"/>
+      <w:lvlText w:val=""/>
+      <w:lvlJc w:val="left"/>
+      <w:pPr>
+        <w:ind w:left="3585" w:hanging="360"/>
+      </w:pPr>
+      <w:rPr>
+        <w:rFonts w:ascii="Symbol" w:hAnsi="Symbol" w:hint="default"/>
+      </w:rPr>
+    </w:lvl>
+    <w:lvl w:ilvl="4" w:tplc="0C0A0003" w:tentative="1">
+      <w:start w:val="1"/>
+      <w:numFmt w:val="bullet"/>
+      <w:lvlText w:val="o"/>
+      <w:lvlJc w:val="left"/>
+      <w:pPr>
+        <w:ind w:left="4305" w:hanging="360"/>
+      </w:pPr>
+      <w:rPr>
+        <w:rFonts w:ascii="Courier New" w:hAnsi="Courier New" w:cs="Courier New" w:hint="default"/>
+      </w:rPr>
+    </w:lvl>
+    <w:lvl w:ilvl="5" w:tplc="0C0A0005" w:tentative="1">
+      <w:start w:val="1"/>
+      <w:numFmt w:val="bullet"/>
+      <w:lvlText w:val=""/>
+      <w:lvlJc w:val="left"/>
+      <w:pPr>
+        <w:ind w:left="5025" w:hanging="360"/>
+      </w:pPr>
+      <w:rPr>
+        <w:rFonts w:ascii="Wingdings" w:hAnsi="Wingdings" w:hint="default"/>
+      </w:rPr>
+    </w:lvl>
+    <w:lvl w:ilvl="6" w:tplc="0C0A0001" w:tentative="1">
+      <w:start w:val="1"/>
+      <w:numFmt w:val="bullet"/>
+      <w:lvlText w:val=""/>
+      <w:lvlJc w:val="left"/>
+      <w:pPr>
+        <w:ind w:left="5745" w:hanging="360"/>
+      </w:pPr>
+      <w:rPr>
+        <w:rFonts w:ascii="Symbol" w:hAnsi="Symbol" w:hint="default"/>
+      </w:rPr>
+    </w:lvl>
+    <w:lvl w:ilvl="7" w:tplc="0C0A0003" w:tentative="1">
+      <w:start w:val="1"/>
+      <w:numFmt w:val="bullet"/>
+      <w:lvlText w:val="o"/>
+      <w:lvlJc w:val="left"/>
+      <w:pPr>
+        <w:ind w:left="6465" w:hanging="360"/>
+      </w:pPr>
+      <w:rPr>
+        <w:rFonts w:ascii="Courier New" w:hAnsi="Courier New" w:cs="Courier New" w:hint="default"/>
+      </w:rPr>
+    </w:lvl>
+    <w:lvl w:ilvl="8" w:tplc="0C0A0005" w:tentative="1">
+      <w:start w:val="1"/>
+      <w:numFmt w:val="bullet"/>
+      <w:lvlText w:val=""/>
+      <w:lvlJc w:val="left"/>
+      <w:pPr>
+        <w:ind w:left="7185" w:hanging="360"/>
+      </w:pPr>
+      <w:rPr>
+        <w:rFonts w:ascii="Wingdings" w:hAnsi="Wingdings" w:hint="default"/>
+      </w:rPr>
+    </w:lvl>
+  </w:abstractNum>
+  <w:abstractNum w:abstractNumId="7" w15:restartNumberingAfterBreak="0">
     <w:nsid w:val="5EC037D4"/>
     <w:multiLevelType w:val="hybridMultilevel"/>
     <w:tmpl w:val="F6EC8684"/>
@@ -1651,7 +3000,7 @@
       </w:rPr>
     </w:lvl>
   </w:abstractNum>
-  <w:abstractNum w:abstractNumId="5" w15:restartNumberingAfterBreak="0">
+  <w:abstractNum w:abstractNumId="8" w15:restartNumberingAfterBreak="0">
     <w:nsid w:val="712A1654"/>
     <w:multiLevelType w:val="hybridMultilevel"/>
     <w:tmpl w:val="A36851D8"/>
@@ -1764,7 +3113,7 @@
       </w:rPr>
     </w:lvl>
   </w:abstractNum>
-  <w:abstractNum w:abstractNumId="6" w15:restartNumberingAfterBreak="0">
+  <w:abstractNum w:abstractNumId="9" w15:restartNumberingAfterBreak="0">
     <w:nsid w:val="7C6502E4"/>
     <w:multiLevelType w:val="hybridMultilevel"/>
     <w:tmpl w:val="220EF834"/>
@@ -1878,25 +3227,34 @@
     </w:lvl>
   </w:abstractNum>
   <w:num w:numId="1">
-    <w:abstractNumId w:val="2"/>
+    <w:abstractNumId w:val="3"/>
   </w:num>
   <w:num w:numId="2">
     <w:abstractNumId w:val="1"/>
   </w:num>
   <w:num w:numId="3">
-    <w:abstractNumId w:val="6"/>
+    <w:abstractNumId w:val="9"/>
   </w:num>
   <w:num w:numId="4">
     <w:abstractNumId w:val="0"/>
   </w:num>
   <w:num w:numId="5">
-    <w:abstractNumId w:val="5"/>
+    <w:abstractNumId w:val="8"/>
   </w:num>
   <w:num w:numId="6">
-    <w:abstractNumId w:val="3"/>
+    <w:abstractNumId w:val="4"/>
   </w:num>
   <w:num w:numId="7">
-    <w:abstractNumId w:val="4"/>
+    <w:abstractNumId w:val="7"/>
+  </w:num>
+  <w:num w:numId="8">
+    <w:abstractNumId w:val="2"/>
+  </w:num>
+  <w:num w:numId="9">
+    <w:abstractNumId w:val="6"/>
+  </w:num>
+  <w:num w:numId="10">
+    <w:abstractNumId w:val="5"/>
   </w:num>
 </w:numbering>
 </file>
@@ -2321,6 +3679,28 @@
       <w:szCs w:val="32"/>
     </w:rPr>
   </w:style>
+  <w:style w:type="paragraph" w:styleId="Ttulo2">
+    <w:name w:val="heading 2"/>
+    <w:basedOn w:val="Normal"/>
+    <w:next w:val="Normal"/>
+    <w:link w:val="Ttulo2Car"/>
+    <w:uiPriority w:val="9"/>
+    <w:unhideWhenUsed/>
+    <w:qFormat/>
+    <w:rsid w:val="003C2870"/>
+    <w:pPr>
+      <w:keepNext/>
+      <w:keepLines/>
+      <w:spacing w:before="40" w:after="0"/>
+      <w:outlineLvl w:val="1"/>
+    </w:pPr>
+    <w:rPr>
+      <w:rFonts w:asciiTheme="majorHAnsi" w:eastAsiaTheme="majorEastAsia" w:hAnsiTheme="majorHAnsi" w:cstheme="majorBidi"/>
+      <w:color w:val="2F5496" w:themeColor="accent1" w:themeShade="BF"/>
+      <w:sz w:val="26"/>
+      <w:szCs w:val="26"/>
+    </w:rPr>
+  </w:style>
   <w:style w:type="character" w:default="1" w:styleId="Fuentedeprrafopredeter">
     <w:name w:val="Default Paragraph Font"/>
     <w:uiPriority w:val="1"/>
@@ -2567,6 +3947,19 @@
         <w:insideV w:val="single" w:sz="4" w:space="0" w:color="auto"/>
       </w:tblBorders>
     </w:tblPr>
+  </w:style>
+  <w:style w:type="character" w:customStyle="1" w:styleId="Ttulo2Car">
+    <w:name w:val="Título 2 Car"/>
+    <w:basedOn w:val="Fuentedeprrafopredeter"/>
+    <w:link w:val="Ttulo2"/>
+    <w:uiPriority w:val="9"/>
+    <w:rsid w:val="003C2870"/>
+    <w:rPr>
+      <w:rFonts w:asciiTheme="majorHAnsi" w:eastAsiaTheme="majorEastAsia" w:hAnsiTheme="majorHAnsi" w:cstheme="majorBidi"/>
+      <w:color w:val="2F5496" w:themeColor="accent1" w:themeShade="BF"/>
+      <w:sz w:val="26"/>
+      <w:szCs w:val="26"/>
+    </w:rPr>
   </w:style>
 </w:styles>
 </file>
@@ -2871,7 +4264,7 @@
 </file>
 
 <file path=customXml/itemProps1.xml><?xml version="1.0" encoding="utf-8"?>
-<ds:datastoreItem xmlns:ds="http://schemas.openxmlformats.org/officeDocument/2006/customXml" ds:itemID="{1BDF35BB-A0EC-44C0-B81F-DDF085567574}">
+<ds:datastoreItem xmlns:ds="http://schemas.openxmlformats.org/officeDocument/2006/customXml" ds:itemID="{CA925A22-49C8-43F1-B26A-D2F575ECD988}">
   <ds:schemaRefs>
     <ds:schemaRef ds:uri="http://schemas.openxmlformats.org/officeDocument/2006/bibliography"/>
   </ds:schemaRefs>

--- a/Conceptos basicos.docx
+++ b/Conceptos basicos.docx
@@ -149,7 +149,7 @@
           <w:r>
             <w:fldChar w:fldCharType="separate"/>
           </w:r>
-          <w:hyperlink w:anchor="_Toc59016595" w:history="1">
+          <w:hyperlink w:anchor="_Toc59094115" w:history="1">
             <w:r>
               <w:rPr>
                 <w:rStyle w:val="Hipervnculo"/>
@@ -176,7 +176,7 @@
                 <w:noProof/>
                 <w:webHidden/>
               </w:rPr>
-              <w:instrText xml:space="preserve"> PAGEREF _Toc59016595 \h </w:instrText>
+              <w:instrText xml:space="preserve"> PAGEREF _Toc59094115 \h </w:instrText>
             </w:r>
             <w:r>
               <w:rPr>
@@ -218,7 +218,7 @@
               <w:noProof/>
             </w:rPr>
           </w:pPr>
-          <w:hyperlink w:anchor="_Toc59016596" w:history="1">
+          <w:hyperlink w:anchor="_Toc59094116" w:history="1">
             <w:r>
               <w:rPr>
                 <w:rStyle w:val="Hipervnculo"/>
@@ -245,7 +245,7 @@
                 <w:noProof/>
                 <w:webHidden/>
               </w:rPr>
-              <w:instrText xml:space="preserve"> PAGEREF _Toc59016596 \h </w:instrText>
+              <w:instrText xml:space="preserve"> PAGEREF _Toc59094116 \h </w:instrText>
             </w:r>
             <w:r>
               <w:rPr>
@@ -287,7 +287,7 @@
               <w:noProof/>
             </w:rPr>
           </w:pPr>
-          <w:hyperlink w:anchor="_Toc59016597" w:history="1">
+          <w:hyperlink w:anchor="_Toc59094117" w:history="1">
             <w:r>
               <w:rPr>
                 <w:rStyle w:val="Hipervnculo"/>
@@ -314,7 +314,7 @@
                 <w:noProof/>
                 <w:webHidden/>
               </w:rPr>
-              <w:instrText xml:space="preserve"> PAGEREF _Toc59016597 \h </w:instrText>
+              <w:instrText xml:space="preserve"> PAGEREF _Toc59094117 \h </w:instrText>
             </w:r>
             <w:r>
               <w:rPr>
@@ -356,7 +356,7 @@
               <w:noProof/>
             </w:rPr>
           </w:pPr>
-          <w:hyperlink w:anchor="_Toc59016598" w:history="1">
+          <w:hyperlink w:anchor="_Toc59094118" w:history="1">
             <w:r>
               <w:rPr>
                 <w:rStyle w:val="Hipervnculo"/>
@@ -383,7 +383,7 @@
                 <w:noProof/>
                 <w:webHidden/>
               </w:rPr>
-              <w:instrText xml:space="preserve"> PAGEREF _Toc59016598 \h </w:instrText>
+              <w:instrText xml:space="preserve"> PAGEREF _Toc59094118 \h </w:instrText>
             </w:r>
             <w:r>
               <w:rPr>
@@ -425,7 +425,7 @@
               <w:noProof/>
             </w:rPr>
           </w:pPr>
-          <w:hyperlink w:anchor="_Toc59016599" w:history="1">
+          <w:hyperlink w:anchor="_Toc59094119" w:history="1">
             <w:r>
               <w:rPr>
                 <w:rStyle w:val="Hipervnculo"/>
@@ -452,7 +452,7 @@
                 <w:noProof/>
                 <w:webHidden/>
               </w:rPr>
-              <w:instrText xml:space="preserve"> PAGEREF _Toc59016599 \h </w:instrText>
+              <w:instrText xml:space="preserve"> PAGEREF _Toc59094119 \h </w:instrText>
             </w:r>
             <w:r>
               <w:rPr>
@@ -494,7 +494,7 @@
               <w:noProof/>
             </w:rPr>
           </w:pPr>
-          <w:hyperlink w:anchor="_Toc59016600" w:history="1">
+          <w:hyperlink w:anchor="_Toc59094120" w:history="1">
             <w:r>
               <w:rPr>
                 <w:rStyle w:val="Hipervnculo"/>
@@ -521,7 +521,7 @@
                 <w:noProof/>
                 <w:webHidden/>
               </w:rPr>
-              <w:instrText xml:space="preserve"> PAGEREF _Toc59016600 \h </w:instrText>
+              <w:instrText xml:space="preserve"> PAGEREF _Toc59094120 \h </w:instrText>
             </w:r>
             <w:r>
               <w:rPr>
@@ -563,7 +563,7 @@
               <w:noProof/>
             </w:rPr>
           </w:pPr>
-          <w:hyperlink w:anchor="_Toc59016601" w:history="1">
+          <w:hyperlink w:anchor="_Toc59094121" w:history="1">
             <w:r>
               <w:rPr>
                 <w:rStyle w:val="Hipervnculo"/>
@@ -590,7 +590,7 @@
                 <w:noProof/>
                 <w:webHidden/>
               </w:rPr>
-              <w:instrText xml:space="preserve"> PAGEREF _Toc59016601 \h </w:instrText>
+              <w:instrText xml:space="preserve"> PAGEREF _Toc59094121 \h </w:instrText>
             </w:r>
             <w:r>
               <w:rPr>
@@ -632,7 +632,7 @@
               <w:noProof/>
             </w:rPr>
           </w:pPr>
-          <w:hyperlink w:anchor="_Toc59016602" w:history="1">
+          <w:hyperlink w:anchor="_Toc59094122" w:history="1">
             <w:r>
               <w:rPr>
                 <w:rStyle w:val="Hipervnculo"/>
@@ -659,7 +659,7 @@
                 <w:noProof/>
                 <w:webHidden/>
               </w:rPr>
-              <w:instrText xml:space="preserve"> PAGEREF _Toc59016602 \h </w:instrText>
+              <w:instrText xml:space="preserve"> PAGEREF _Toc59094122 \h </w:instrText>
             </w:r>
             <w:r>
               <w:rPr>
@@ -701,7 +701,7 @@
               <w:noProof/>
             </w:rPr>
           </w:pPr>
-          <w:hyperlink w:anchor="_Toc59016603" w:history="1">
+          <w:hyperlink w:anchor="_Toc59094123" w:history="1">
             <w:r>
               <w:rPr>
                 <w:rStyle w:val="Hipervnculo"/>
@@ -728,7 +728,7 @@
                 <w:noProof/>
                 <w:webHidden/>
               </w:rPr>
-              <w:instrText xml:space="preserve"> PAGEREF _Toc59016603 \h </w:instrText>
+              <w:instrText xml:space="preserve"> PAGEREF _Toc59094123 \h </w:instrText>
             </w:r>
             <w:r>
               <w:rPr>
@@ -770,7 +770,7 @@
               <w:noProof/>
             </w:rPr>
           </w:pPr>
-          <w:hyperlink w:anchor="_Toc59016604" w:history="1">
+          <w:hyperlink w:anchor="_Toc59094124" w:history="1">
             <w:r>
               <w:rPr>
                 <w:rStyle w:val="Hipervnculo"/>
@@ -797,7 +797,7 @@
                 <w:noProof/>
                 <w:webHidden/>
               </w:rPr>
-              <w:instrText xml:space="preserve"> PAGEREF _Toc59016604 \h </w:instrText>
+              <w:instrText xml:space="preserve"> PAGEREF _Toc59094124 \h </w:instrText>
             </w:r>
             <w:r>
               <w:rPr>
@@ -818,6 +818,282 @@
                 <w:webHidden/>
               </w:rPr>
               <w:t>6</w:t>
+            </w:r>
+            <w:r>
+              <w:rPr>
+                <w:noProof/>
+                <w:webHidden/>
+              </w:rPr>
+              <w:fldChar w:fldCharType="end"/>
+            </w:r>
+          </w:hyperlink>
+        </w:p>
+        <w:p>
+          <w:pPr>
+            <w:pStyle w:val="TDC1"/>
+            <w:tabs>
+              <w:tab w:val="right" w:leader="dot" w:pos="8494"/>
+            </w:tabs>
+            <w:rPr>
+              <w:rFonts w:cstheme="minorBidi"/>
+              <w:noProof/>
+            </w:rPr>
+          </w:pPr>
+          <w:hyperlink w:anchor="_Toc59094125" w:history="1">
+            <w:r>
+              <w:rPr>
+                <w:rStyle w:val="Hipervnculo"/>
+                <w:noProof/>
+              </w:rPr>
+              <w:t>Listas</w:t>
+            </w:r>
+            <w:r>
+              <w:rPr>
+                <w:noProof/>
+                <w:webHidden/>
+              </w:rPr>
+              <w:tab/>
+            </w:r>
+            <w:r>
+              <w:rPr>
+                <w:noProof/>
+                <w:webHidden/>
+              </w:rPr>
+              <w:fldChar w:fldCharType="begin"/>
+            </w:r>
+            <w:r>
+              <w:rPr>
+                <w:noProof/>
+                <w:webHidden/>
+              </w:rPr>
+              <w:instrText xml:space="preserve"> PAGEREF _Toc59094125 \h </w:instrText>
+            </w:r>
+            <w:r>
+              <w:rPr>
+                <w:noProof/>
+                <w:webHidden/>
+              </w:rPr>
+            </w:r>
+            <w:r>
+              <w:rPr>
+                <w:noProof/>
+                <w:webHidden/>
+              </w:rPr>
+              <w:fldChar w:fldCharType="separate"/>
+            </w:r>
+            <w:r>
+              <w:rPr>
+                <w:noProof/>
+                <w:webHidden/>
+              </w:rPr>
+              <w:t>7</w:t>
+            </w:r>
+            <w:r>
+              <w:rPr>
+                <w:noProof/>
+                <w:webHidden/>
+              </w:rPr>
+              <w:fldChar w:fldCharType="end"/>
+            </w:r>
+          </w:hyperlink>
+        </w:p>
+        <w:p>
+          <w:pPr>
+            <w:pStyle w:val="TDC2"/>
+            <w:tabs>
+              <w:tab w:val="right" w:leader="dot" w:pos="8494"/>
+            </w:tabs>
+            <w:rPr>
+              <w:rFonts w:cstheme="minorBidi"/>
+              <w:noProof/>
+            </w:rPr>
+          </w:pPr>
+          <w:hyperlink w:anchor="_Toc59094126" w:history="1">
+            <w:r>
+              <w:rPr>
+                <w:rStyle w:val="Hipervnculo"/>
+                <w:noProof/>
+              </w:rPr>
+              <w:t>Listas ordenadas</w:t>
+            </w:r>
+            <w:r>
+              <w:rPr>
+                <w:noProof/>
+                <w:webHidden/>
+              </w:rPr>
+              <w:tab/>
+            </w:r>
+            <w:r>
+              <w:rPr>
+                <w:noProof/>
+                <w:webHidden/>
+              </w:rPr>
+              <w:fldChar w:fldCharType="begin"/>
+            </w:r>
+            <w:r>
+              <w:rPr>
+                <w:noProof/>
+                <w:webHidden/>
+              </w:rPr>
+              <w:instrText xml:space="preserve"> PAGEREF _Toc59094126 \h </w:instrText>
+            </w:r>
+            <w:r>
+              <w:rPr>
+                <w:noProof/>
+                <w:webHidden/>
+              </w:rPr>
+            </w:r>
+            <w:r>
+              <w:rPr>
+                <w:noProof/>
+                <w:webHidden/>
+              </w:rPr>
+              <w:fldChar w:fldCharType="separate"/>
+            </w:r>
+            <w:r>
+              <w:rPr>
+                <w:noProof/>
+                <w:webHidden/>
+              </w:rPr>
+              <w:t>7</w:t>
+            </w:r>
+            <w:r>
+              <w:rPr>
+                <w:noProof/>
+                <w:webHidden/>
+              </w:rPr>
+              <w:fldChar w:fldCharType="end"/>
+            </w:r>
+          </w:hyperlink>
+        </w:p>
+        <w:p>
+          <w:pPr>
+            <w:pStyle w:val="TDC2"/>
+            <w:tabs>
+              <w:tab w:val="right" w:leader="dot" w:pos="8494"/>
+            </w:tabs>
+            <w:rPr>
+              <w:rFonts w:cstheme="minorBidi"/>
+              <w:noProof/>
+            </w:rPr>
+          </w:pPr>
+          <w:hyperlink w:anchor="_Toc59094127" w:history="1">
+            <w:r>
+              <w:rPr>
+                <w:rStyle w:val="Hipervnculo"/>
+                <w:noProof/>
+              </w:rPr>
+              <w:t>Listas no ordenadas</w:t>
+            </w:r>
+            <w:r>
+              <w:rPr>
+                <w:noProof/>
+                <w:webHidden/>
+              </w:rPr>
+              <w:tab/>
+            </w:r>
+            <w:r>
+              <w:rPr>
+                <w:noProof/>
+                <w:webHidden/>
+              </w:rPr>
+              <w:fldChar w:fldCharType="begin"/>
+            </w:r>
+            <w:r>
+              <w:rPr>
+                <w:noProof/>
+                <w:webHidden/>
+              </w:rPr>
+              <w:instrText xml:space="preserve"> PAGEREF _Toc59094127 \h </w:instrText>
+            </w:r>
+            <w:r>
+              <w:rPr>
+                <w:noProof/>
+                <w:webHidden/>
+              </w:rPr>
+            </w:r>
+            <w:r>
+              <w:rPr>
+                <w:noProof/>
+                <w:webHidden/>
+              </w:rPr>
+              <w:fldChar w:fldCharType="separate"/>
+            </w:r>
+            <w:r>
+              <w:rPr>
+                <w:noProof/>
+                <w:webHidden/>
+              </w:rPr>
+              <w:t>7</w:t>
+            </w:r>
+            <w:r>
+              <w:rPr>
+                <w:noProof/>
+                <w:webHidden/>
+              </w:rPr>
+              <w:fldChar w:fldCharType="end"/>
+            </w:r>
+          </w:hyperlink>
+        </w:p>
+        <w:p>
+          <w:pPr>
+            <w:pStyle w:val="TDC2"/>
+            <w:tabs>
+              <w:tab w:val="right" w:leader="dot" w:pos="8494"/>
+            </w:tabs>
+            <w:rPr>
+              <w:rFonts w:cstheme="minorBidi"/>
+              <w:noProof/>
+            </w:rPr>
+          </w:pPr>
+          <w:hyperlink w:anchor="_Toc59094128" w:history="1">
+            <w:r>
+              <w:rPr>
+                <w:rStyle w:val="Hipervnculo"/>
+                <w:noProof/>
+              </w:rPr>
+              <w:t>Listas de definición</w:t>
+            </w:r>
+            <w:r>
+              <w:rPr>
+                <w:noProof/>
+                <w:webHidden/>
+              </w:rPr>
+              <w:tab/>
+            </w:r>
+            <w:r>
+              <w:rPr>
+                <w:noProof/>
+                <w:webHidden/>
+              </w:rPr>
+              <w:fldChar w:fldCharType="begin"/>
+            </w:r>
+            <w:r>
+              <w:rPr>
+                <w:noProof/>
+                <w:webHidden/>
+              </w:rPr>
+              <w:instrText xml:space="preserve"> PAGEREF _Toc59094128 \h </w:instrText>
+            </w:r>
+            <w:r>
+              <w:rPr>
+                <w:noProof/>
+                <w:webHidden/>
+              </w:rPr>
+            </w:r>
+            <w:r>
+              <w:rPr>
+                <w:noProof/>
+                <w:webHidden/>
+              </w:rPr>
+              <w:fldChar w:fldCharType="separate"/>
+            </w:r>
+            <w:r>
+              <w:rPr>
+                <w:noProof/>
+                <w:webHidden/>
+              </w:rPr>
+              <w:t>7</w:t>
             </w:r>
             <w:r>
               <w:rPr>
@@ -844,39 +1120,36 @@
     <w:p/>
     <w:p/>
     <w:p/>
-    <w:p>
-      <w:bookmarkStart w:id="0" w:name="_GoBack"/>
+    <w:p/>
+    <w:p/>
+    <w:p/>
+    <w:p/>
+    <w:p/>
+    <w:p/>
+    <w:p/>
+    <w:p/>
+    <w:p/>
+    <w:p/>
+    <w:p/>
+    <w:p/>
+    <w:p/>
+    <w:p/>
+    <w:p/>
+    <w:p/>
+    <w:p/>
+    <w:p/>
+    <w:p/>
+    <w:p/>
+    <w:p/>
+    <w:p>
+      <w:pPr>
+        <w:pStyle w:val="Ttulo1"/>
+      </w:pPr>
+      <w:bookmarkStart w:id="0" w:name="_Toc59094115"/>
+      <w:r>
+        <w:t>Conceptos básicos</w:t>
+      </w:r>
       <w:bookmarkEnd w:id="0"/>
-    </w:p>
-    <w:p/>
-    <w:p/>
-    <w:p/>
-    <w:p/>
-    <w:p/>
-    <w:p/>
-    <w:p/>
-    <w:p/>
-    <w:p/>
-    <w:p/>
-    <w:p/>
-    <w:p/>
-    <w:p/>
-    <w:p/>
-    <w:p/>
-    <w:p/>
-    <w:p/>
-    <w:p/>
-    <w:p/>
-    <w:p/>
-    <w:p>
-      <w:pPr>
-        <w:pStyle w:val="Ttulo1"/>
-      </w:pPr>
-      <w:bookmarkStart w:id="1" w:name="_Toc59016595"/>
-      <w:r>
-        <w:t>Conceptos básicos</w:t>
-      </w:r>
-      <w:bookmarkEnd w:id="1"/>
     </w:p>
     <w:p/>
     <w:p>
@@ -1013,6 +1286,7 @@
         </w:numPr>
       </w:pPr>
       <w:r>
+        <w:lastRenderedPageBreak/>
         <w:t>&lt;link&gt;: Define las rutas donde el documento debe buscar las hojas de estilos externas, CSS o iconos.</w:t>
       </w:r>
     </w:p>
@@ -1061,7 +1335,6 @@
         </w:numPr>
       </w:pPr>
       <w:r>
-        <w:lastRenderedPageBreak/>
         <w:t xml:space="preserve">&lt;h1&gt;-&lt;h6&gt;: </w:t>
       </w:r>
       <w:r>
@@ -1151,11 +1424,11 @@
       <w:pPr>
         <w:pStyle w:val="Ttulo1"/>
       </w:pPr>
-      <w:bookmarkStart w:id="2" w:name="_Toc59016596"/>
+      <w:bookmarkStart w:id="1" w:name="_Toc59094116"/>
       <w:r>
         <w:t>Atributos de carácter general</w:t>
       </w:r>
-      <w:bookmarkEnd w:id="2"/>
+      <w:bookmarkEnd w:id="1"/>
     </w:p>
     <w:p/>
     <w:p>
@@ -1216,11 +1489,11 @@
       <w:pPr>
         <w:pStyle w:val="Ttulo1"/>
       </w:pPr>
-      <w:bookmarkStart w:id="3" w:name="_Toc59016597"/>
+      <w:bookmarkStart w:id="2" w:name="_Toc59094117"/>
       <w:r>
         <w:t>Style. Propiedades.</w:t>
       </w:r>
-      <w:bookmarkEnd w:id="3"/>
+      <w:bookmarkEnd w:id="2"/>
     </w:p>
     <w:p/>
     <w:p>
@@ -1314,11 +1587,11 @@
       <w:pPr>
         <w:pStyle w:val="Ttulo1"/>
       </w:pPr>
-      <w:bookmarkStart w:id="4" w:name="_Toc59016598"/>
+      <w:bookmarkStart w:id="3" w:name="_Toc59094118"/>
       <w:r>
         <w:t>Caracteres y propiedades</w:t>
       </w:r>
-      <w:bookmarkEnd w:id="4"/>
+      <w:bookmarkEnd w:id="3"/>
     </w:p>
     <w:p/>
     <w:p>
@@ -1350,6 +1623,7 @@
         </w:numPr>
       </w:pPr>
       <w:r>
+        <w:lastRenderedPageBreak/>
         <w:t>http-equiv: Maneja información que se envíe al servidor en la cabecera http.</w:t>
       </w:r>
     </w:p>
@@ -1368,7 +1642,6 @@
     <w:p/>
     <w:p>
       <w:r>
-        <w:lastRenderedPageBreak/>
         <w:t>Para los caracteres como las tildes o las eñes, se usan un código especifico.</w:t>
       </w:r>
     </w:p>
@@ -1410,10 +1683,7 @@
         </w:rPr>
       </w:pPr>
       <w:r>
-        <w:t xml:space="preserve">Para el signo de euro usaremos </w:t>
-      </w:r>
-      <w:r>
-        <w:t>&amp;</w:t>
+        <w:t>Para el signo de euro usaremos &amp;</w:t>
       </w:r>
       <w:r>
         <w:rPr>
@@ -1437,48 +1707,48 @@
       <w:pPr>
         <w:pStyle w:val="Ttulo1"/>
       </w:pPr>
-      <w:bookmarkStart w:id="5" w:name="_Toc59016599"/>
+      <w:bookmarkStart w:id="4" w:name="_Toc59094119"/>
       <w:r>
         <w:t>Creando contenido</w:t>
       </w:r>
+      <w:bookmarkEnd w:id="4"/>
+    </w:p>
+    <w:p/>
+    <w:p>
+      <w:pPr>
+        <w:pStyle w:val="Ttulo2"/>
+      </w:pPr>
+      <w:bookmarkStart w:id="5" w:name="_Toc59094120"/>
+      <w:r>
+        <w:t>Textos y párrafos</w:t>
+      </w:r>
       <w:bookmarkEnd w:id="5"/>
     </w:p>
     <w:p/>
     <w:p>
+      <w:r>
+        <w:t xml:space="preserve">La etiqueta </w:t>
+      </w:r>
+      <w:r>
+        <w:t>más</w:t>
+      </w:r>
+      <w:r>
+        <w:t xml:space="preserve"> utilizada a la hora de introducir grandes textos es &lt;p&gt;. Cualquier párrafo que se encuentre dentro de esta etiqueta será tratado como un bloque de texto que ocupara todo el ancho de la página. Esta etiqueta no tiene ningún atributo propio, únicamente </w:t>
+      </w:r>
+      <w:r>
+        <w:t>soporta los atributos de carácter general, entre ellos el atributo style, con el que podremos asignarle estilos CSS para alinear el texto de la forma que queramos.</w:t>
+      </w:r>
+    </w:p>
+    <w:p/>
+    <w:p>
       <w:pPr>
         <w:pStyle w:val="Ttulo2"/>
       </w:pPr>
-      <w:bookmarkStart w:id="6" w:name="_Toc59016600"/>
-      <w:r>
-        <w:t>Textos y párrafos</w:t>
+      <w:bookmarkStart w:id="6" w:name="_Toc59094121"/>
+      <w:r>
+        <w:t>Organizar texto</w:t>
       </w:r>
       <w:bookmarkEnd w:id="6"/>
-    </w:p>
-    <w:p/>
-    <w:p>
-      <w:r>
-        <w:t xml:space="preserve">La etiqueta </w:t>
-      </w:r>
-      <w:r>
-        <w:t>más</w:t>
-      </w:r>
-      <w:r>
-        <w:t xml:space="preserve"> utilizada a la hora de introducir grandes textos es &lt;p&gt;. Cualquier párrafo que se encuentre dentro de esta etiqueta será tratado como un bloque de texto que ocupara todo el ancho de la página. Esta etiqueta no tiene ningún atributo propio, únicamente </w:t>
-      </w:r>
-      <w:r>
-        <w:t>soporta los atributos de carácter general, entre ellos el atributo style, con el que podremos asignarle estilos CSS para alinear el texto de la forma que queramos.</w:t>
-      </w:r>
-    </w:p>
-    <w:p/>
-    <w:p>
-      <w:pPr>
-        <w:pStyle w:val="Ttulo2"/>
-      </w:pPr>
-      <w:bookmarkStart w:id="7" w:name="_Toc59016601"/>
-      <w:r>
-        <w:t>Organizar texto</w:t>
-      </w:r>
-      <w:bookmarkEnd w:id="7"/>
     </w:p>
     <w:p/>
     <w:p>
@@ -1533,34 +1803,34 @@
       <w:pPr>
         <w:pStyle w:val="Ttulo1"/>
       </w:pPr>
-      <w:bookmarkStart w:id="8" w:name="_Toc59016602"/>
+      <w:bookmarkStart w:id="7" w:name="_Toc59094122"/>
       <w:r>
         <w:t>Tablas</w:t>
       </w:r>
+      <w:bookmarkEnd w:id="7"/>
+    </w:p>
+    <w:p/>
+    <w:p>
+      <w:r>
+        <w:t>Las tablas son la mejor forma de representar datos tabulados. Es la típica información que se podría presentar por ejemplo en una hoja de cálculo. Estas tablas disponen de filas, columnas y cabeceras para la representación de los datos.</w:t>
+      </w:r>
+    </w:p>
+    <w:p/>
+    <w:p/>
+    <w:p/>
+    <w:p/>
+    <w:p/>
+    <w:p/>
+    <w:p/>
+    <w:p>
+      <w:pPr>
+        <w:pStyle w:val="Ttulo2"/>
+      </w:pPr>
+      <w:bookmarkStart w:id="8" w:name="_Toc59094123"/>
+      <w:r>
+        <w:t>Tabla simple</w:t>
+      </w:r>
       <w:bookmarkEnd w:id="8"/>
-    </w:p>
-    <w:p/>
-    <w:p>
-      <w:r>
-        <w:t>Las tablas son la mejor forma de representar datos tabulados. Es la típica información que se podría presentar por ejemplo en una hoja de cálculo. Estas tablas disponen de filas, columnas y cabeceras para la representación de los datos.</w:t>
-      </w:r>
-    </w:p>
-    <w:p/>
-    <w:p/>
-    <w:p/>
-    <w:p/>
-    <w:p/>
-    <w:p/>
-    <w:p/>
-    <w:p>
-      <w:pPr>
-        <w:pStyle w:val="Ttulo2"/>
-      </w:pPr>
-      <w:bookmarkStart w:id="9" w:name="_Toc59016603"/>
-      <w:r>
-        <w:t>Tabla simple</w:t>
-      </w:r>
-      <w:bookmarkEnd w:id="9"/>
     </w:p>
     <w:p/>
     <w:p>
@@ -1729,11 +1999,11 @@
       <w:pPr>
         <w:pStyle w:val="Ttulo2"/>
       </w:pPr>
-      <w:bookmarkStart w:id="10" w:name="_Toc59016604"/>
+      <w:bookmarkStart w:id="9" w:name="_Toc59094124"/>
       <w:r>
         <w:t>Tablas avanzadas</w:t>
       </w:r>
-      <w:bookmarkEnd w:id="10"/>
+      <w:bookmarkEnd w:id="9"/>
     </w:p>
     <w:p/>
     <w:p>
@@ -1750,6 +2020,7 @@
         </w:numPr>
       </w:pPr>
       <w:r>
+        <w:lastRenderedPageBreak/>
         <w:t>&lt;thead&gt;: Etiqueta donde se declara y se define las celdas que representan la cabecera de la tabla y de cada celda. Debe ir justo después de la etiqueta &lt;table&gt;.</w:t>
       </w:r>
     </w:p>
@@ -1774,9 +2045,296 @@
         </w:numPr>
       </w:pPr>
       <w:r>
-        <w:lastRenderedPageBreak/>
         <w:t>&lt;tbody&gt;: Es la etiqueta donde se define el cuerpo de la tabla.</w:t>
       </w:r>
+    </w:p>
+    <w:p/>
+    <w:p>
+      <w:pPr>
+        <w:pStyle w:val="Ttulo1"/>
+      </w:pPr>
+      <w:bookmarkStart w:id="10" w:name="_Toc59094125"/>
+      <w:r>
+        <w:t>Listas</w:t>
+      </w:r>
+      <w:bookmarkEnd w:id="10"/>
+    </w:p>
+    <w:p/>
+    <w:p>
+      <w:r>
+        <w:t>HTML dispone de varios elementos que nos permiten mostrar la información organizada en listas o viñetas. Actualmente son tres tipos:</w:t>
+      </w:r>
+    </w:p>
+    <w:p>
+      <w:pPr>
+        <w:pStyle w:val="Ttulo2"/>
+      </w:pPr>
+      <w:bookmarkStart w:id="11" w:name="_Toc59094126"/>
+      <w:r>
+        <w:t>Listas ordenadas</w:t>
+      </w:r>
+      <w:bookmarkEnd w:id="11"/>
+    </w:p>
+    <w:p>
+      <w:r>
+        <w:tab/>
+      </w:r>
+    </w:p>
+    <w:p>
+      <w:r>
+        <w:t>La información se muestra en listas ordenadas, este orden puede mostrarse de diferentes formas: decimal, alfabético, números romanos, etc. Para definir una lista ordenada usaremos los siguientes atributos:</w:t>
+      </w:r>
+    </w:p>
+    <w:p>
+      <w:pPr>
+        <w:pStyle w:val="Prrafodelista"/>
+        <w:numPr>
+          <w:ilvl w:val="0"/>
+          <w:numId w:val="11"/>
+        </w:numPr>
+      </w:pPr>
+      <w:r>
+        <w:t>&lt;ol&gt;: Es la etiqueta principal de una lista ordenada y engloba el resto de los elementos que componen la lista.</w:t>
+      </w:r>
+    </w:p>
+    <w:p>
+      <w:pPr>
+        <w:pStyle w:val="Prrafodelista"/>
+        <w:numPr>
+          <w:ilvl w:val="0"/>
+          <w:numId w:val="11"/>
+        </w:numPr>
+      </w:pPr>
+      <w:r>
+        <w:t>&lt;li&gt;:  Es la etiqueta que encierre cada uno de los elementos que pertenecen a la lista.</w:t>
+      </w:r>
+    </w:p>
+    <w:p>
+      <w:pPr>
+        <w:pStyle w:val="Ttulo2"/>
+      </w:pPr>
+      <w:bookmarkStart w:id="12" w:name="_Toc59094127"/>
+      <w:r>
+        <w:t>Listas no ordenadas</w:t>
+      </w:r>
+      <w:bookmarkEnd w:id="12"/>
+    </w:p>
+    <w:p/>
+    <w:p>
+      <w:r>
+        <w:t>Los datos presentados en este tipo de listas</w:t>
+      </w:r>
+      <w:r>
+        <w:t xml:space="preserve"> no reflejan ningún tipo de orden, aunque son las mas utilizadas en un documento HTML.</w:t>
+      </w:r>
+    </w:p>
+    <w:p>
+      <w:r>
+        <w:t>El funcionamiento y la codificación HTML de las listas no ordenadas es similar a la de las listas ordenadas, la única diferencia reside en que la etiqueta principal es &lt;ul&gt; en vez de &lt;ol&gt;.</w:t>
+      </w:r>
+    </w:p>
+    <w:p/>
+    <w:p>
+      <w:pPr>
+        <w:pStyle w:val="Ttulo2"/>
+      </w:pPr>
+      <w:bookmarkStart w:id="13" w:name="_Toc59094128"/>
+      <w:r>
+        <w:t>Listas de definición</w:t>
+      </w:r>
+      <w:bookmarkEnd w:id="13"/>
+    </w:p>
+    <w:p/>
+    <w:p>
+      <w:r>
+        <w:t>Aunque su uso es nulo, están pensadas para generar definiciones asociadas a términos o palabras.</w:t>
+      </w:r>
+    </w:p>
+    <w:p>
+      <w:r>
+        <w:t>A diferencia de las anteriores, para construir estas listas son necesarios tres elementos:</w:t>
+      </w:r>
+    </w:p>
+    <w:p>
+      <w:pPr>
+        <w:pStyle w:val="Prrafodelista"/>
+        <w:numPr>
+          <w:ilvl w:val="0"/>
+          <w:numId w:val="12"/>
+        </w:numPr>
+      </w:pPr>
+      <w:r>
+        <w:t>&lt;dl&gt;: Etiqueta principal que engloba a la lista completa.</w:t>
+      </w:r>
+    </w:p>
+    <w:p>
+      <w:pPr>
+        <w:pStyle w:val="Prrafodelista"/>
+        <w:numPr>
+          <w:ilvl w:val="0"/>
+          <w:numId w:val="12"/>
+        </w:numPr>
+      </w:pPr>
+      <w:r>
+        <w:t>&lt;dt&gt;: Se usa para representar el o los términos que posteriormente se definirán.</w:t>
+      </w:r>
+    </w:p>
+    <w:p>
+      <w:pPr>
+        <w:pStyle w:val="Prrafodelista"/>
+        <w:numPr>
+          <w:ilvl w:val="0"/>
+          <w:numId w:val="12"/>
+        </w:numPr>
+      </w:pPr>
+      <w:r>
+        <w:t>&lt;dd&gt;: Etiqueta que se emplea para describir el significado de los términos encerrados en &lt;dt&gt;.</w:t>
+      </w:r>
+    </w:p>
+    <w:p/>
+    <w:p/>
+    <w:p/>
+    <w:p>
+      <w:pPr>
+        <w:pStyle w:val="Ttulo1"/>
+      </w:pPr>
+      <w:r>
+        <w:t>Formulario</w:t>
+      </w:r>
+    </w:p>
+    <w:p/>
+    <w:p>
+      <w:r>
+        <w:t>Un formulario es un documento que tiene como funcionalidad recoger datos de una forma ordenada y bien estructurada en secciones. La estructura principal de un formulario viene definida por la etiqueta &lt;form&gt;, dentro de esta etiqueta es donde se definen los diferentes elementos del formulario. Sus propiedades son:</w:t>
+      </w:r>
+    </w:p>
+    <w:p>
+      <w:pPr>
+        <w:pStyle w:val="Prrafodelista"/>
+        <w:numPr>
+          <w:ilvl w:val="0"/>
+          <w:numId w:val="13"/>
+        </w:numPr>
+      </w:pPr>
+      <w:r>
+        <w:t>Action: Dirección URL del servidor a la que se enviara la información.</w:t>
+      </w:r>
+    </w:p>
+    <w:p>
+      <w:pPr>
+        <w:pStyle w:val="Prrafodelista"/>
+        <w:numPr>
+          <w:ilvl w:val="0"/>
+          <w:numId w:val="13"/>
+        </w:numPr>
+      </w:pPr>
+      <w:r>
+        <w:t>Method: Define la forma en la que se envían los datos del formulario al servidor, que además tiene dos valores:</w:t>
+      </w:r>
+    </w:p>
+    <w:p>
+      <w:pPr>
+        <w:pStyle w:val="Prrafodelista"/>
+        <w:numPr>
+          <w:ilvl w:val="1"/>
+          <w:numId w:val="13"/>
+        </w:numPr>
+      </w:pPr>
+      <w:r>
+        <w:t>Get: Los datos del formulario se enviarán integrados en la URL especificada en el atributo action.</w:t>
+      </w:r>
+    </w:p>
+    <w:p>
+      <w:pPr>
+        <w:pStyle w:val="Prrafodelista"/>
+        <w:numPr>
+          <w:ilvl w:val="1"/>
+          <w:numId w:val="13"/>
+        </w:numPr>
+      </w:pPr>
+      <w:r>
+        <w:t>Post: Al contrario de lo que sucede con get, con este método los datos del formulario se envían de forma completamente oculta.</w:t>
+      </w:r>
+    </w:p>
+    <w:p>
+      <w:pPr>
+        <w:pStyle w:val="Prrafodelista"/>
+        <w:numPr>
+          <w:ilvl w:val="0"/>
+          <w:numId w:val="13"/>
+        </w:numPr>
+      </w:pPr>
+      <w:r>
+        <w:t>Accept: Especifica el tipo de datos MIME o tipo de archivos que se pueden subir con el formulario. Este atributo solo tiene sentido si el formulario acepta el envío de ficheros.</w:t>
+      </w:r>
+    </w:p>
+    <w:p>
+      <w:pPr>
+        <w:pStyle w:val="Prrafodelista"/>
+        <w:numPr>
+          <w:ilvl w:val="0"/>
+          <w:numId w:val="13"/>
+        </w:numPr>
+      </w:pPr>
+      <w:r>
+        <w:t xml:space="preserve">Enctype: </w:t>
+      </w:r>
+      <w:r>
+        <w:t>Se utiliza para indicarle al formulario como debería codificar los datos en el momento de enviarlos al servidor. Sus valores pueden ser:</w:t>
+      </w:r>
+    </w:p>
+    <w:p>
+      <w:pPr>
+        <w:pStyle w:val="Prrafodelista"/>
+        <w:numPr>
+          <w:ilvl w:val="1"/>
+          <w:numId w:val="13"/>
+        </w:numPr>
+      </w:pPr>
+      <w:r>
+        <w:t>Application/x-www-form-urlencoded: En el caso de que no se especifique otro, este es el valor por defecto para cualquier formulario.</w:t>
+      </w:r>
+    </w:p>
+    <w:p>
+      <w:pPr>
+        <w:pStyle w:val="Prrafodelista"/>
+        <w:numPr>
+          <w:ilvl w:val="1"/>
+          <w:numId w:val="13"/>
+        </w:numPr>
+      </w:pPr>
+      <w:r>
+        <w:t>Multipart/form-data: Valor requerido si</w:t>
+      </w:r>
+      <w:r>
+        <w:t xml:space="preserve"> tenemos pensado subir ficheros mediante el formulario.</w:t>
+      </w:r>
+    </w:p>
+    <w:p>
+      <w:pPr>
+        <w:pStyle w:val="Prrafodelista"/>
+        <w:numPr>
+          <w:ilvl w:val="0"/>
+          <w:numId w:val="13"/>
+        </w:numPr>
+      </w:pPr>
+      <w:r>
+        <w:t>Id: Nombre o identificador único del formulario.</w:t>
+      </w:r>
+    </w:p>
+    <w:p/>
+    <w:p>
+      <w:pPr>
+        <w:pStyle w:val="Ttulo2"/>
+      </w:pPr>
+      <w:r>
+        <w:t>Elementos de un formulario</w:t>
+      </w:r>
+    </w:p>
+    <w:p/>
+    <w:p>
+      <w:bookmarkStart w:id="14" w:name="_GoBack"/>
+      <w:bookmarkEnd w:id="14"/>
     </w:p>
     <w:sectPr>
       <w:headerReference w:type="default" r:id="rId10"/>
@@ -2258,6 +2816,119 @@
     </w:lvl>
   </w:abstractNum>
   <w:abstractNum w:abstractNumId="1" w15:restartNumberingAfterBreak="0">
+    <w:nsid w:val="0E045327"/>
+    <w:multiLevelType w:val="hybridMultilevel"/>
+    <w:tmpl w:val="71983AEA"/>
+    <w:lvl w:ilvl="0" w:tplc="0C0A0001">
+      <w:start w:val="1"/>
+      <w:numFmt w:val="bullet"/>
+      <w:lvlText w:val=""/>
+      <w:lvlJc w:val="left"/>
+      <w:pPr>
+        <w:ind w:left="2130" w:hanging="360"/>
+      </w:pPr>
+      <w:rPr>
+        <w:rFonts w:ascii="Symbol" w:hAnsi="Symbol" w:hint="default"/>
+      </w:rPr>
+    </w:lvl>
+    <w:lvl w:ilvl="1" w:tplc="0C0A0003" w:tentative="1">
+      <w:start w:val="1"/>
+      <w:numFmt w:val="bullet"/>
+      <w:lvlText w:val="o"/>
+      <w:lvlJc w:val="left"/>
+      <w:pPr>
+        <w:ind w:left="2850" w:hanging="360"/>
+      </w:pPr>
+      <w:rPr>
+        <w:rFonts w:ascii="Courier New" w:hAnsi="Courier New" w:cs="Courier New" w:hint="default"/>
+      </w:rPr>
+    </w:lvl>
+    <w:lvl w:ilvl="2" w:tplc="0C0A0005" w:tentative="1">
+      <w:start w:val="1"/>
+      <w:numFmt w:val="bullet"/>
+      <w:lvlText w:val=""/>
+      <w:lvlJc w:val="left"/>
+      <w:pPr>
+        <w:ind w:left="3570" w:hanging="360"/>
+      </w:pPr>
+      <w:rPr>
+        <w:rFonts w:ascii="Wingdings" w:hAnsi="Wingdings" w:hint="default"/>
+      </w:rPr>
+    </w:lvl>
+    <w:lvl w:ilvl="3" w:tplc="0C0A0001" w:tentative="1">
+      <w:start w:val="1"/>
+      <w:numFmt w:val="bullet"/>
+      <w:lvlText w:val=""/>
+      <w:lvlJc w:val="left"/>
+      <w:pPr>
+        <w:ind w:left="4290" w:hanging="360"/>
+      </w:pPr>
+      <w:rPr>
+        <w:rFonts w:ascii="Symbol" w:hAnsi="Symbol" w:hint="default"/>
+      </w:rPr>
+    </w:lvl>
+    <w:lvl w:ilvl="4" w:tplc="0C0A0003" w:tentative="1">
+      <w:start w:val="1"/>
+      <w:numFmt w:val="bullet"/>
+      <w:lvlText w:val="o"/>
+      <w:lvlJc w:val="left"/>
+      <w:pPr>
+        <w:ind w:left="5010" w:hanging="360"/>
+      </w:pPr>
+      <w:rPr>
+        <w:rFonts w:ascii="Courier New" w:hAnsi="Courier New" w:cs="Courier New" w:hint="default"/>
+      </w:rPr>
+    </w:lvl>
+    <w:lvl w:ilvl="5" w:tplc="0C0A0005" w:tentative="1">
+      <w:start w:val="1"/>
+      <w:numFmt w:val="bullet"/>
+      <w:lvlText w:val=""/>
+      <w:lvlJc w:val="left"/>
+      <w:pPr>
+        <w:ind w:left="5730" w:hanging="360"/>
+      </w:pPr>
+      <w:rPr>
+        <w:rFonts w:ascii="Wingdings" w:hAnsi="Wingdings" w:hint="default"/>
+      </w:rPr>
+    </w:lvl>
+    <w:lvl w:ilvl="6" w:tplc="0C0A0001" w:tentative="1">
+      <w:start w:val="1"/>
+      <w:numFmt w:val="bullet"/>
+      <w:lvlText w:val=""/>
+      <w:lvlJc w:val="left"/>
+      <w:pPr>
+        <w:ind w:left="6450" w:hanging="360"/>
+      </w:pPr>
+      <w:rPr>
+        <w:rFonts w:ascii="Symbol" w:hAnsi="Symbol" w:hint="default"/>
+      </w:rPr>
+    </w:lvl>
+    <w:lvl w:ilvl="7" w:tplc="0C0A0003" w:tentative="1">
+      <w:start w:val="1"/>
+      <w:numFmt w:val="bullet"/>
+      <w:lvlText w:val="o"/>
+      <w:lvlJc w:val="left"/>
+      <w:pPr>
+        <w:ind w:left="7170" w:hanging="360"/>
+      </w:pPr>
+      <w:rPr>
+        <w:rFonts w:ascii="Courier New" w:hAnsi="Courier New" w:cs="Courier New" w:hint="default"/>
+      </w:rPr>
+    </w:lvl>
+    <w:lvl w:ilvl="8" w:tplc="0C0A0005" w:tentative="1">
+      <w:start w:val="1"/>
+      <w:numFmt w:val="bullet"/>
+      <w:lvlText w:val=""/>
+      <w:lvlJc w:val="left"/>
+      <w:pPr>
+        <w:ind w:left="7890" w:hanging="360"/>
+      </w:pPr>
+      <w:rPr>
+        <w:rFonts w:ascii="Wingdings" w:hAnsi="Wingdings" w:hint="default"/>
+      </w:rPr>
+    </w:lvl>
+  </w:abstractNum>
+  <w:abstractNum w:abstractNumId="2" w15:restartNumberingAfterBreak="0">
     <w:nsid w:val="10F836E4"/>
     <w:multiLevelType w:val="hybridMultilevel"/>
     <w:tmpl w:val="0F766CC2"/>
@@ -2346,7 +3017,7 @@
       </w:pPr>
     </w:lvl>
   </w:abstractNum>
-  <w:abstractNum w:abstractNumId="2" w15:restartNumberingAfterBreak="0">
+  <w:abstractNum w:abstractNumId="3" w15:restartNumberingAfterBreak="0">
     <w:nsid w:val="13C4748A"/>
     <w:multiLevelType w:val="hybridMultilevel"/>
     <w:tmpl w:val="3AA09EF0"/>
@@ -2459,7 +3130,7 @@
       </w:rPr>
     </w:lvl>
   </w:abstractNum>
-  <w:abstractNum w:abstractNumId="3" w15:restartNumberingAfterBreak="0">
+  <w:abstractNum w:abstractNumId="4" w15:restartNumberingAfterBreak="0">
     <w:nsid w:val="1EE73DFC"/>
     <w:multiLevelType w:val="hybridMultilevel"/>
     <w:tmpl w:val="50E82862"/>
@@ -2548,7 +3219,7 @@
       </w:pPr>
     </w:lvl>
   </w:abstractNum>
-  <w:abstractNum w:abstractNumId="4" w15:restartNumberingAfterBreak="0">
+  <w:abstractNum w:abstractNumId="5" w15:restartNumberingAfterBreak="0">
     <w:nsid w:val="20C13AB7"/>
     <w:multiLevelType w:val="hybridMultilevel"/>
     <w:tmpl w:val="89783506"/>
@@ -2661,7 +3332,7 @@
       </w:rPr>
     </w:lvl>
   </w:abstractNum>
-  <w:abstractNum w:abstractNumId="5" w15:restartNumberingAfterBreak="0">
+  <w:abstractNum w:abstractNumId="6" w15:restartNumberingAfterBreak="0">
     <w:nsid w:val="228216E6"/>
     <w:multiLevelType w:val="hybridMultilevel"/>
     <w:tmpl w:val="5C4AFB94"/>
@@ -2774,7 +3445,120 @@
       </w:rPr>
     </w:lvl>
   </w:abstractNum>
-  <w:abstractNum w:abstractNumId="6" w15:restartNumberingAfterBreak="0">
+  <w:abstractNum w:abstractNumId="7" w15:restartNumberingAfterBreak="0">
+    <w:nsid w:val="22891705"/>
+    <w:multiLevelType w:val="hybridMultilevel"/>
+    <w:tmpl w:val="40AC8CE0"/>
+    <w:lvl w:ilvl="0" w:tplc="0C0A0001">
+      <w:start w:val="1"/>
+      <w:numFmt w:val="bullet"/>
+      <w:lvlText w:val=""/>
+      <w:lvlJc w:val="left"/>
+      <w:pPr>
+        <w:ind w:left="720" w:hanging="360"/>
+      </w:pPr>
+      <w:rPr>
+        <w:rFonts w:ascii="Symbol" w:hAnsi="Symbol" w:hint="default"/>
+      </w:rPr>
+    </w:lvl>
+    <w:lvl w:ilvl="1" w:tplc="0C0A0003">
+      <w:start w:val="1"/>
+      <w:numFmt w:val="bullet"/>
+      <w:lvlText w:val="o"/>
+      <w:lvlJc w:val="left"/>
+      <w:pPr>
+        <w:ind w:left="1440" w:hanging="360"/>
+      </w:pPr>
+      <w:rPr>
+        <w:rFonts w:ascii="Courier New" w:hAnsi="Courier New" w:cs="Courier New" w:hint="default"/>
+      </w:rPr>
+    </w:lvl>
+    <w:lvl w:ilvl="2" w:tplc="0C0A0005">
+      <w:start w:val="1"/>
+      <w:numFmt w:val="bullet"/>
+      <w:lvlText w:val=""/>
+      <w:lvlJc w:val="left"/>
+      <w:pPr>
+        <w:ind w:left="2160" w:hanging="360"/>
+      </w:pPr>
+      <w:rPr>
+        <w:rFonts w:ascii="Wingdings" w:hAnsi="Wingdings" w:hint="default"/>
+      </w:rPr>
+    </w:lvl>
+    <w:lvl w:ilvl="3" w:tplc="0C0A0001">
+      <w:start w:val="1"/>
+      <w:numFmt w:val="bullet"/>
+      <w:lvlText w:val=""/>
+      <w:lvlJc w:val="left"/>
+      <w:pPr>
+        <w:ind w:left="2880" w:hanging="360"/>
+      </w:pPr>
+      <w:rPr>
+        <w:rFonts w:ascii="Symbol" w:hAnsi="Symbol" w:hint="default"/>
+      </w:rPr>
+    </w:lvl>
+    <w:lvl w:ilvl="4" w:tplc="0C0A0003">
+      <w:start w:val="1"/>
+      <w:numFmt w:val="bullet"/>
+      <w:lvlText w:val="o"/>
+      <w:lvlJc w:val="left"/>
+      <w:pPr>
+        <w:ind w:left="3600" w:hanging="360"/>
+      </w:pPr>
+      <w:rPr>
+        <w:rFonts w:ascii="Courier New" w:hAnsi="Courier New" w:cs="Courier New" w:hint="default"/>
+      </w:rPr>
+    </w:lvl>
+    <w:lvl w:ilvl="5" w:tplc="0C0A0005">
+      <w:start w:val="1"/>
+      <w:numFmt w:val="bullet"/>
+      <w:lvlText w:val=""/>
+      <w:lvlJc w:val="left"/>
+      <w:pPr>
+        <w:ind w:left="4320" w:hanging="360"/>
+      </w:pPr>
+      <w:rPr>
+        <w:rFonts w:ascii="Wingdings" w:hAnsi="Wingdings" w:hint="default"/>
+      </w:rPr>
+    </w:lvl>
+    <w:lvl w:ilvl="6" w:tplc="0C0A0001">
+      <w:start w:val="1"/>
+      <w:numFmt w:val="bullet"/>
+      <w:lvlText w:val=""/>
+      <w:lvlJc w:val="left"/>
+      <w:pPr>
+        <w:ind w:left="5040" w:hanging="360"/>
+      </w:pPr>
+      <w:rPr>
+        <w:rFonts w:ascii="Symbol" w:hAnsi="Symbol" w:hint="default"/>
+      </w:rPr>
+    </w:lvl>
+    <w:lvl w:ilvl="7" w:tplc="0C0A0003">
+      <w:start w:val="1"/>
+      <w:numFmt w:val="bullet"/>
+      <w:lvlText w:val="o"/>
+      <w:lvlJc w:val="left"/>
+      <w:pPr>
+        <w:ind w:left="5760" w:hanging="360"/>
+      </w:pPr>
+      <w:rPr>
+        <w:rFonts w:ascii="Courier New" w:hAnsi="Courier New" w:cs="Courier New" w:hint="default"/>
+      </w:rPr>
+    </w:lvl>
+    <w:lvl w:ilvl="8" w:tplc="0C0A0005">
+      <w:start w:val="1"/>
+      <w:numFmt w:val="bullet"/>
+      <w:lvlText w:val=""/>
+      <w:lvlJc w:val="left"/>
+      <w:pPr>
+        <w:ind w:left="6480" w:hanging="360"/>
+      </w:pPr>
+      <w:rPr>
+        <w:rFonts w:ascii="Wingdings" w:hAnsi="Wingdings" w:hint="default"/>
+      </w:rPr>
+    </w:lvl>
+  </w:abstractNum>
+  <w:abstractNum w:abstractNumId="8" w15:restartNumberingAfterBreak="0">
     <w:nsid w:val="5CD4077B"/>
     <w:multiLevelType w:val="hybridMultilevel"/>
     <w:tmpl w:val="A2F04338"/>
@@ -2887,7 +3671,7 @@
       </w:rPr>
     </w:lvl>
   </w:abstractNum>
-  <w:abstractNum w:abstractNumId="7" w15:restartNumberingAfterBreak="0">
+  <w:abstractNum w:abstractNumId="9" w15:restartNumberingAfterBreak="0">
     <w:nsid w:val="5EC037D4"/>
     <w:multiLevelType w:val="hybridMultilevel"/>
     <w:tmpl w:val="F6EC8684"/>
@@ -3000,7 +3784,7 @@
       </w:rPr>
     </w:lvl>
   </w:abstractNum>
-  <w:abstractNum w:abstractNumId="8" w15:restartNumberingAfterBreak="0">
+  <w:abstractNum w:abstractNumId="10" w15:restartNumberingAfterBreak="0">
     <w:nsid w:val="712A1654"/>
     <w:multiLevelType w:val="hybridMultilevel"/>
     <w:tmpl w:val="A36851D8"/>
@@ -3113,7 +3897,7 @@
       </w:rPr>
     </w:lvl>
   </w:abstractNum>
-  <w:abstractNum w:abstractNumId="9" w15:restartNumberingAfterBreak="0">
+  <w:abstractNum w:abstractNumId="11" w15:restartNumberingAfterBreak="0">
     <w:nsid w:val="7C6502E4"/>
     <w:multiLevelType w:val="hybridMultilevel"/>
     <w:tmpl w:val="220EF834"/>
@@ -3226,35 +4010,157 @@
       </w:rPr>
     </w:lvl>
   </w:abstractNum>
+  <w:abstractNum w:abstractNumId="12" w15:restartNumberingAfterBreak="0">
+    <w:nsid w:val="7D6D06C2"/>
+    <w:multiLevelType w:val="hybridMultilevel"/>
+    <w:tmpl w:val="C8669E64"/>
+    <w:lvl w:ilvl="0" w:tplc="0C0A0001">
+      <w:start w:val="1"/>
+      <w:numFmt w:val="bullet"/>
+      <w:lvlText w:val=""/>
+      <w:lvlJc w:val="left"/>
+      <w:pPr>
+        <w:ind w:left="720" w:hanging="360"/>
+      </w:pPr>
+      <w:rPr>
+        <w:rFonts w:ascii="Symbol" w:hAnsi="Symbol" w:hint="default"/>
+      </w:rPr>
+    </w:lvl>
+    <w:lvl w:ilvl="1" w:tplc="0C0A0003" w:tentative="1">
+      <w:start w:val="1"/>
+      <w:numFmt w:val="bullet"/>
+      <w:lvlText w:val="o"/>
+      <w:lvlJc w:val="left"/>
+      <w:pPr>
+        <w:ind w:left="1440" w:hanging="360"/>
+      </w:pPr>
+      <w:rPr>
+        <w:rFonts w:ascii="Courier New" w:hAnsi="Courier New" w:cs="Courier New" w:hint="default"/>
+      </w:rPr>
+    </w:lvl>
+    <w:lvl w:ilvl="2" w:tplc="0C0A0005" w:tentative="1">
+      <w:start w:val="1"/>
+      <w:numFmt w:val="bullet"/>
+      <w:lvlText w:val=""/>
+      <w:lvlJc w:val="left"/>
+      <w:pPr>
+        <w:ind w:left="2160" w:hanging="360"/>
+      </w:pPr>
+      <w:rPr>
+        <w:rFonts w:ascii="Wingdings" w:hAnsi="Wingdings" w:hint="default"/>
+      </w:rPr>
+    </w:lvl>
+    <w:lvl w:ilvl="3" w:tplc="0C0A0001" w:tentative="1">
+      <w:start w:val="1"/>
+      <w:numFmt w:val="bullet"/>
+      <w:lvlText w:val=""/>
+      <w:lvlJc w:val="left"/>
+      <w:pPr>
+        <w:ind w:left="2880" w:hanging="360"/>
+      </w:pPr>
+      <w:rPr>
+        <w:rFonts w:ascii="Symbol" w:hAnsi="Symbol" w:hint="default"/>
+      </w:rPr>
+    </w:lvl>
+    <w:lvl w:ilvl="4" w:tplc="0C0A0003" w:tentative="1">
+      <w:start w:val="1"/>
+      <w:numFmt w:val="bullet"/>
+      <w:lvlText w:val="o"/>
+      <w:lvlJc w:val="left"/>
+      <w:pPr>
+        <w:ind w:left="3600" w:hanging="360"/>
+      </w:pPr>
+      <w:rPr>
+        <w:rFonts w:ascii="Courier New" w:hAnsi="Courier New" w:cs="Courier New" w:hint="default"/>
+      </w:rPr>
+    </w:lvl>
+    <w:lvl w:ilvl="5" w:tplc="0C0A0005" w:tentative="1">
+      <w:start w:val="1"/>
+      <w:numFmt w:val="bullet"/>
+      <w:lvlText w:val=""/>
+      <w:lvlJc w:val="left"/>
+      <w:pPr>
+        <w:ind w:left="4320" w:hanging="360"/>
+      </w:pPr>
+      <w:rPr>
+        <w:rFonts w:ascii="Wingdings" w:hAnsi="Wingdings" w:hint="default"/>
+      </w:rPr>
+    </w:lvl>
+    <w:lvl w:ilvl="6" w:tplc="0C0A0001" w:tentative="1">
+      <w:start w:val="1"/>
+      <w:numFmt w:val="bullet"/>
+      <w:lvlText w:val=""/>
+      <w:lvlJc w:val="left"/>
+      <w:pPr>
+        <w:ind w:left="5040" w:hanging="360"/>
+      </w:pPr>
+      <w:rPr>
+        <w:rFonts w:ascii="Symbol" w:hAnsi="Symbol" w:hint="default"/>
+      </w:rPr>
+    </w:lvl>
+    <w:lvl w:ilvl="7" w:tplc="0C0A0003" w:tentative="1">
+      <w:start w:val="1"/>
+      <w:numFmt w:val="bullet"/>
+      <w:lvlText w:val="o"/>
+      <w:lvlJc w:val="left"/>
+      <w:pPr>
+        <w:ind w:left="5760" w:hanging="360"/>
+      </w:pPr>
+      <w:rPr>
+        <w:rFonts w:ascii="Courier New" w:hAnsi="Courier New" w:cs="Courier New" w:hint="default"/>
+      </w:rPr>
+    </w:lvl>
+    <w:lvl w:ilvl="8" w:tplc="0C0A0005" w:tentative="1">
+      <w:start w:val="1"/>
+      <w:numFmt w:val="bullet"/>
+      <w:lvlText w:val=""/>
+      <w:lvlJc w:val="left"/>
+      <w:pPr>
+        <w:ind w:left="6480" w:hanging="360"/>
+      </w:pPr>
+      <w:rPr>
+        <w:rFonts w:ascii="Wingdings" w:hAnsi="Wingdings" w:hint="default"/>
+      </w:rPr>
+    </w:lvl>
+  </w:abstractNum>
   <w:num w:numId="1">
-    <w:abstractNumId w:val="3"/>
+    <w:abstractNumId w:val="4"/>
   </w:num>
   <w:num w:numId="2">
-    <w:abstractNumId w:val="1"/>
+    <w:abstractNumId w:val="2"/>
   </w:num>
   <w:num w:numId="3">
-    <w:abstractNumId w:val="9"/>
+    <w:abstractNumId w:val="11"/>
   </w:num>
   <w:num w:numId="4">
     <w:abstractNumId w:val="0"/>
   </w:num>
   <w:num w:numId="5">
+    <w:abstractNumId w:val="10"/>
+  </w:num>
+  <w:num w:numId="6">
+    <w:abstractNumId w:val="5"/>
+  </w:num>
+  <w:num w:numId="7">
+    <w:abstractNumId w:val="9"/>
+  </w:num>
+  <w:num w:numId="8">
+    <w:abstractNumId w:val="3"/>
+  </w:num>
+  <w:num w:numId="9">
     <w:abstractNumId w:val="8"/>
   </w:num>
-  <w:num w:numId="6">
-    <w:abstractNumId w:val="4"/>
-  </w:num>
-  <w:num w:numId="7">
-    <w:abstractNumId w:val="7"/>
-  </w:num>
-  <w:num w:numId="8">
-    <w:abstractNumId w:val="2"/>
-  </w:num>
-  <w:num w:numId="9">
+  <w:num w:numId="10">
     <w:abstractNumId w:val="6"/>
   </w:num>
-  <w:num w:numId="10">
-    <w:abstractNumId w:val="5"/>
+  <w:num w:numId="11">
+    <w:abstractNumId w:val="1"/>
+  </w:num>
+  <w:num w:numId="12">
+    <w:abstractNumId w:val="12"/>
+  </w:num>
+  <w:num w:numId="13">
+    <w:abstractNumId w:val="7"/>
   </w:num>
 </w:numbering>
 </file>
@@ -4264,7 +5170,7 @@
 </file>
 
 <file path=customXml/itemProps1.xml><?xml version="1.0" encoding="utf-8"?>
-<ds:datastoreItem xmlns:ds="http://schemas.openxmlformats.org/officeDocument/2006/customXml" ds:itemID="{CA925A22-49C8-43F1-B26A-D2F575ECD988}">
+<ds:datastoreItem xmlns:ds="http://schemas.openxmlformats.org/officeDocument/2006/customXml" ds:itemID="{A47C0249-1D80-4E5F-B49A-CE6D7F1A5232}">
   <ds:schemaRefs>
     <ds:schemaRef ds:uri="http://schemas.openxmlformats.org/officeDocument/2006/bibliography"/>
   </ds:schemaRefs>

--- a/Conceptos basicos.docx
+++ b/Conceptos basicos.docx
@@ -2333,12 +2333,1412 @@
     </w:p>
     <w:p/>
     <w:p>
+      <w:pPr>
+        <w:pStyle w:val="Ttulo2"/>
+      </w:pPr>
+      <w:r>
+        <w:t>Cuadros de texto</w:t>
+      </w:r>
+    </w:p>
+    <w:p/>
+    <w:p>
+      <w:r>
+        <w:t xml:space="preserve">Un cuadro de texto es posiblemente el control más utilizado dentro de un formulario HTML. Se define mediante la etiqueta </w:t>
+      </w:r>
+      <w:r>
+        <w:rPr>
+          <w:b/>
+          <w:bCs/>
+          <w:i/>
+          <w:iCs/>
+        </w:rPr>
+        <w:t>&lt;input&gt;</w:t>
+      </w:r>
+      <w:r>
+        <w:t xml:space="preserve"> y con el atributo </w:t>
+      </w:r>
+      <w:r>
+        <w:rPr>
+          <w:i/>
+          <w:iCs/>
+        </w:rPr>
+        <w:t>type=”text”.</w:t>
+      </w:r>
+      <w:r>
+        <w:t xml:space="preserve"> Atributos:</w:t>
+      </w:r>
+    </w:p>
+    <w:p>
+      <w:pPr>
+        <w:pStyle w:val="Prrafodelista"/>
+        <w:numPr>
+          <w:ilvl w:val="0"/>
+          <w:numId w:val="14"/>
+        </w:numPr>
+      </w:pPr>
+      <w:r>
+        <w:rPr>
+          <w:i/>
+          <w:iCs/>
+        </w:rPr>
+        <w:t>Disable</w:t>
+      </w:r>
+      <w:r>
+        <w:t>: Activa y desactiva un elemento de un formulario.</w:t>
+      </w:r>
+    </w:p>
+    <w:p>
+      <w:pPr>
+        <w:pStyle w:val="Prrafodelista"/>
+        <w:numPr>
+          <w:ilvl w:val="0"/>
+          <w:numId w:val="14"/>
+        </w:numPr>
+      </w:pPr>
+      <w:r>
+        <w:rPr>
+          <w:i/>
+          <w:iCs/>
+        </w:rPr>
+        <w:t>Maxlength</w:t>
+      </w:r>
+      <w:r>
+        <w:t>: Numero entero que establece el número máximo de caracteres que se pueden introducir en el cuadro de texto.</w:t>
+      </w:r>
+    </w:p>
+    <w:p>
+      <w:pPr>
+        <w:pStyle w:val="Prrafodelista"/>
+        <w:numPr>
+          <w:ilvl w:val="0"/>
+          <w:numId w:val="14"/>
+        </w:numPr>
+      </w:pPr>
+      <w:r>
+        <w:rPr>
+          <w:i/>
+          <w:iCs/>
+        </w:rPr>
+        <w:t>Name</w:t>
+      </w:r>
+      <w:r>
+        <w:t>: Asigna un nombre único al control.</w:t>
+      </w:r>
+    </w:p>
+    <w:p>
+      <w:pPr>
+        <w:pStyle w:val="Prrafodelista"/>
+        <w:numPr>
+          <w:ilvl w:val="0"/>
+          <w:numId w:val="14"/>
+        </w:numPr>
+      </w:pPr>
+      <w:r>
+        <w:rPr>
+          <w:i/>
+          <w:iCs/>
+        </w:rPr>
+        <w:t>Readonly</w:t>
+      </w:r>
+      <w:r>
+        <w:t>: Determina si un elemento es solo lectura o no.</w:t>
+      </w:r>
+    </w:p>
+    <w:p>
+      <w:pPr>
+        <w:pStyle w:val="Prrafodelista"/>
+        <w:numPr>
+          <w:ilvl w:val="0"/>
+          <w:numId w:val="14"/>
+        </w:numPr>
+      </w:pPr>
+      <w:r>
+        <w:rPr>
+          <w:i/>
+          <w:iCs/>
+        </w:rPr>
+        <w:t>Size</w:t>
+      </w:r>
+      <w:r>
+        <w:t>: Especifica el ancho de cuadro de texto en número de caracteres.</w:t>
+      </w:r>
+    </w:p>
+    <w:p>
+      <w:pPr>
+        <w:pStyle w:val="Prrafodelista"/>
+        <w:numPr>
+          <w:ilvl w:val="0"/>
+          <w:numId w:val="14"/>
+        </w:numPr>
+      </w:pPr>
+      <w:r>
+        <w:rPr>
+          <w:i/>
+          <w:iCs/>
+        </w:rPr>
+        <w:t>Value</w:t>
+      </w:r>
+      <w:r>
+        <w:t>: Valor del elemento o control.</w:t>
+      </w:r>
+    </w:p>
+    <w:p>
+      <w:pPr>
+        <w:ind w:left="705"/>
+      </w:pPr>
+    </w:p>
+    <w:p/>
+    <w:p/>
+    <w:p/>
+    <w:p>
+      <w:pPr>
+        <w:pStyle w:val="Ttulo2"/>
+      </w:pPr>
+      <w:r>
+        <w:t>Botones</w:t>
+      </w:r>
+    </w:p>
+    <w:p/>
+    <w:p>
+      <w:r>
+        <w:t>Al igual que los cuadros de texto, los botones también son imprescindibles en un formulario. Tanto por su utilidad como su necesidad para poder concluir o continuar con un formulario o cualquier otra aplicación. Atributos:</w:t>
+      </w:r>
+    </w:p>
+    <w:p>
+      <w:pPr>
+        <w:pStyle w:val="Prrafodelista"/>
+        <w:numPr>
+          <w:ilvl w:val="0"/>
+          <w:numId w:val="15"/>
+        </w:numPr>
+      </w:pPr>
+      <w:r>
+        <w:rPr>
+          <w:i/>
+          <w:iCs/>
+        </w:rPr>
+        <w:t>Button</w:t>
+      </w:r>
+      <w:r>
+        <w:t>: Es un botón de carácter genérico que no tiene ninguna función pred</w:t>
+      </w:r>
+      <w:r>
+        <w:t>efinida.</w:t>
+      </w:r>
+    </w:p>
+    <w:p>
+      <w:pPr>
+        <w:pStyle w:val="Prrafodelista"/>
+        <w:numPr>
+          <w:ilvl w:val="0"/>
+          <w:numId w:val="15"/>
+        </w:numPr>
+      </w:pPr>
+      <w:r>
+        <w:rPr>
+          <w:i/>
+          <w:iCs/>
+        </w:rPr>
+        <w:t>File</w:t>
+      </w:r>
+      <w:r>
+        <w:t>: Se genera una estructura formada por un cuadro de texto y un botón que tienen como utilidad la selección de un fichero local del PC para adjuntarlo al formulario y posteriormente subirlo al servidor.</w:t>
+      </w:r>
+    </w:p>
+    <w:p>
+      <w:pPr>
+        <w:pStyle w:val="Prrafodelista"/>
+        <w:numPr>
+          <w:ilvl w:val="0"/>
+          <w:numId w:val="15"/>
+        </w:numPr>
+      </w:pPr>
+      <w:r>
+        <w:rPr>
+          <w:i/>
+          <w:iCs/>
+        </w:rPr>
+        <w:t>Submit</w:t>
+      </w:r>
+      <w:r>
+        <w:t>: Al hacer clic en este botón estaremos enviando los datos cargados en el formulario al servidor, concretamente a la URL establecida en el atributo action.</w:t>
+      </w:r>
+    </w:p>
+    <w:p>
+      <w:pPr>
+        <w:pStyle w:val="Prrafodelista"/>
+        <w:numPr>
+          <w:ilvl w:val="0"/>
+          <w:numId w:val="15"/>
+        </w:numPr>
+      </w:pPr>
+      <w:r>
+        <w:rPr>
+          <w:i/>
+          <w:iCs/>
+        </w:rPr>
+        <w:t>Image</w:t>
+      </w:r>
+      <w:r>
+        <w:t>: Se trata de un botón que tiene como aspecto visual la imagen definida en el atributo src.</w:t>
+      </w:r>
+    </w:p>
+    <w:p>
+      <w:pPr>
+        <w:pStyle w:val="Prrafodelista"/>
+        <w:numPr>
+          <w:ilvl w:val="0"/>
+          <w:numId w:val="15"/>
+        </w:numPr>
+      </w:pPr>
+      <w:r>
+        <w:rPr>
+          <w:i/>
+          <w:iCs/>
+        </w:rPr>
+        <w:t>Reset</w:t>
+      </w:r>
+      <w:r>
+        <w:t>: Botón que tiene como finalidad limpiar o borrar toda la información introducida en los controles del formulario.</w:t>
+      </w:r>
+    </w:p>
+    <w:p>
+      <w:pPr>
+        <w:pStyle w:val="Ttulo2"/>
+      </w:pPr>
+      <w:r>
+        <w:t>Botones de opción</w:t>
+      </w:r>
+    </w:p>
+    <w:p/>
+    <w:p>
+      <w:r>
+        <w:t xml:space="preserve">Son controles de formulario que permiten al usuario seleccionar una opción de entre un conjunto de posibilidades. El funcionamiento de los botones de opción no permite seleccionar más de una opción al a vez. La manera de especificar o definir un botón de opción dentro de un formulario HTML es la siguiente: </w:t>
+      </w:r>
+      <w:r>
+        <w:rPr>
+          <w:b/>
+          <w:bCs/>
+          <w:i/>
+          <w:iCs/>
+        </w:rPr>
+        <w:t>&lt;input type=”radio”&gt;.</w:t>
+      </w:r>
+      <w:r>
+        <w:t xml:space="preserve"> Atributos:</w:t>
+      </w:r>
+    </w:p>
+    <w:p>
+      <w:pPr>
+        <w:pStyle w:val="Prrafodelista"/>
+        <w:numPr>
+          <w:ilvl w:val="0"/>
+          <w:numId w:val="15"/>
+        </w:numPr>
+        <w:rPr>
+          <w:i/>
+          <w:iCs/>
+        </w:rPr>
+      </w:pPr>
+      <w:r>
+        <w:rPr>
+          <w:i/>
+          <w:iCs/>
+        </w:rPr>
+        <w:t xml:space="preserve">Checked: </w:t>
+      </w:r>
+      <w:r>
+        <w:t>Atributo utilizado para definir el estado del radio button como seleccionado.</w:t>
+      </w:r>
+    </w:p>
+    <w:p>
+      <w:pPr>
+        <w:pStyle w:val="Prrafodelista"/>
+        <w:numPr>
+          <w:ilvl w:val="0"/>
+          <w:numId w:val="15"/>
+        </w:numPr>
+        <w:rPr>
+          <w:i/>
+          <w:iCs/>
+        </w:rPr>
+      </w:pPr>
+      <w:r>
+        <w:rPr>
+          <w:i/>
+          <w:iCs/>
+        </w:rPr>
+        <w:t xml:space="preserve">Name: </w:t>
+      </w:r>
+      <w:r>
+        <w:t>Define el nombre del botón de opción.</w:t>
+      </w:r>
+    </w:p>
+    <w:p>
+      <w:pPr>
+        <w:pStyle w:val="Prrafodelista"/>
+        <w:numPr>
+          <w:ilvl w:val="0"/>
+          <w:numId w:val="15"/>
+        </w:numPr>
+        <w:rPr>
+          <w:i/>
+          <w:iCs/>
+        </w:rPr>
+      </w:pPr>
+      <w:r>
+        <w:rPr>
+          <w:i/>
+          <w:iCs/>
+        </w:rPr>
+        <w:t xml:space="preserve">Value: </w:t>
+      </w:r>
+      <w:r>
+        <w:t>Valor asociado al radio button, atributo pensado principalmente para el servidor que recibe los datos.</w:t>
+      </w:r>
+    </w:p>
+    <w:p>
+      <w:pPr>
+        <w:pStyle w:val="Ttulo2"/>
+      </w:pPr>
+      <w:r>
+        <w:t>Casilla de verificación</w:t>
+      </w:r>
+    </w:p>
+    <w:p/>
+    <w:p>
+      <w:r>
+        <w:t xml:space="preserve">También conocidas como </w:t>
+      </w:r>
+      <w:r>
+        <w:rPr>
+          <w:i/>
+          <w:iCs/>
+        </w:rPr>
+        <w:t>Checkbox</w:t>
+      </w:r>
+      <w:r>
+        <w:t xml:space="preserve">, son elementos del formulario que solamente pueden aceptar dos estados: seleccionado o no. Por defecto, el estado de una casilla de verificación es no seleccionado. El valor del atributo es </w:t>
+      </w:r>
+      <w:r>
+        <w:rPr>
+          <w:b/>
+          <w:bCs/>
+          <w:i/>
+          <w:iCs/>
+        </w:rPr>
+        <w:t>type=” checkbox”.</w:t>
+      </w:r>
+      <w:r>
+        <w:t xml:space="preserve"> Atributos:</w:t>
+      </w:r>
+    </w:p>
+    <w:p>
+      <w:pPr>
+        <w:pStyle w:val="Prrafodelista"/>
+        <w:numPr>
+          <w:ilvl w:val="0"/>
+          <w:numId w:val="17"/>
+        </w:numPr>
+      </w:pPr>
+      <w:r>
+        <w:rPr>
+          <w:i/>
+          <w:iCs/>
+        </w:rPr>
+        <w:t>Checked</w:t>
+      </w:r>
+      <w:r>
+        <w:t>: Atributo utilizado para definir el estado de la casilla de verificación como seleccionada.</w:t>
+      </w:r>
+    </w:p>
+    <w:p>
+      <w:pPr>
+        <w:pStyle w:val="Prrafodelista"/>
+        <w:numPr>
+          <w:ilvl w:val="0"/>
+          <w:numId w:val="17"/>
+        </w:numPr>
+      </w:pPr>
+      <w:r>
+        <w:rPr>
+          <w:i/>
+          <w:iCs/>
+        </w:rPr>
+        <w:t>Name</w:t>
+      </w:r>
+      <w:r>
+        <w:t>: El nombre de la casilla de verificación.</w:t>
+      </w:r>
+    </w:p>
+    <w:p>
+      <w:pPr>
+        <w:pStyle w:val="Prrafodelista"/>
+        <w:numPr>
+          <w:ilvl w:val="0"/>
+          <w:numId w:val="17"/>
+        </w:numPr>
+      </w:pPr>
+      <w:r>
+        <w:rPr>
+          <w:i/>
+          <w:iCs/>
+        </w:rPr>
+        <w:t>Value</w:t>
+      </w:r>
+      <w:r>
+        <w:t xml:space="preserve">: Valor interno asociado a la casilla de verificación, es un atributo muy útil para el servidor de </w:t>
+      </w:r>
+      <w:r>
+        <w:t>aplicaciones</w:t>
+      </w:r>
+      <w:r>
+        <w:t xml:space="preserve"> que recibe los datos del formulario.</w:t>
+      </w:r>
+    </w:p>
+    <w:p/>
+    <w:p/>
+    <w:p>
+      <w:pPr>
+        <w:pStyle w:val="Ttulo1"/>
+      </w:pPr>
+      <w:r>
+        <w:t>Otros elementos del formulario</w:t>
+      </w:r>
+    </w:p>
+    <w:p/>
+    <w:p>
+      <w:pPr>
+        <w:pStyle w:val="Ttulo2"/>
+      </w:pPr>
+      <w:r>
+        <w:t>Listas desplegables</w:t>
+      </w:r>
+    </w:p>
+    <w:p/>
+    <w:p>
+      <w:r>
+        <w:t xml:space="preserve">Son controles de formulario que, dependiendo del tipo, tendrán un funcionamiento similar al de las casillas de verificación y/o </w:t>
+      </w:r>
+      <w:r>
+        <w:t xml:space="preserve">a los botones de opción. Generalmente, se utilizan para mostrar al usuario una lista desplegable con las diferentes opciones de las que dispone y de las que solamente puede seleccionar una o varias dependiendo de la codificación de la lista desplegable. La estructura principal de una lista desplegable esta formada por la etiqueta </w:t>
+      </w:r>
+      <w:r>
+        <w:rPr>
+          <w:i/>
+          <w:iCs/>
+        </w:rPr>
+        <w:t>&lt;select&gt;</w:t>
+      </w:r>
+      <w:r>
+        <w:t xml:space="preserve"> y, dentro de ella, tantos elementos </w:t>
+      </w:r>
+      <w:r>
+        <w:rPr>
+          <w:i/>
+          <w:iCs/>
+        </w:rPr>
+        <w:t>&lt;option&gt;</w:t>
+      </w:r>
+      <w:r>
+        <w:t xml:space="preserve"> con opciones tenga la lista desplegable. Atributos:</w:t>
+      </w:r>
+    </w:p>
+    <w:p>
+      <w:pPr>
+        <w:pStyle w:val="Prrafodelista"/>
+        <w:numPr>
+          <w:ilvl w:val="0"/>
+          <w:numId w:val="18"/>
+        </w:numPr>
+      </w:pPr>
+      <w:r>
+        <w:rPr>
+          <w:i/>
+          <w:iCs/>
+        </w:rPr>
+        <w:t>Name</w:t>
+      </w:r>
+      <w:r>
+        <w:t>: Nombre de la lista desplegable.</w:t>
+      </w:r>
+    </w:p>
+    <w:p>
+      <w:pPr>
+        <w:pStyle w:val="Prrafodelista"/>
+        <w:numPr>
+          <w:ilvl w:val="0"/>
+          <w:numId w:val="18"/>
+        </w:numPr>
+      </w:pPr>
+      <w:r>
+        <w:rPr>
+          <w:i/>
+          <w:iCs/>
+        </w:rPr>
+        <w:t>Multiple</w:t>
+      </w:r>
+      <w:r>
+        <w:t xml:space="preserve">: Atributo que especifica si es posible seleccionar varias opciones de la lista de forma simultánea. </w:t>
+      </w:r>
+    </w:p>
+    <w:p>
+      <w:pPr>
+        <w:pStyle w:val="Prrafodelista"/>
+        <w:numPr>
+          <w:ilvl w:val="0"/>
+          <w:numId w:val="18"/>
+        </w:numPr>
+      </w:pPr>
+      <w:r>
+        <w:rPr>
+          <w:i/>
+          <w:iCs/>
+        </w:rPr>
+        <w:t>Disable</w:t>
+      </w:r>
+      <w:r>
+        <w:t>: Determina si la lista desplegable esta activada, el funcionamiento y la sintaxis son los mismos que en el cuadro de texto.</w:t>
+      </w:r>
+    </w:p>
+    <w:p>
+      <w:pPr>
+        <w:pStyle w:val="Prrafodelista"/>
+        <w:numPr>
+          <w:ilvl w:val="0"/>
+          <w:numId w:val="18"/>
+        </w:numPr>
+      </w:pPr>
+      <w:r>
+        <w:rPr>
+          <w:i/>
+          <w:iCs/>
+        </w:rPr>
+        <w:t>Size</w:t>
+      </w:r>
+      <w:r>
+        <w:t xml:space="preserve">: Se usa con el atributo </w:t>
+      </w:r>
+      <w:r>
+        <w:rPr>
+          <w:i/>
+          <w:iCs/>
+        </w:rPr>
+        <w:t>multiple</w:t>
+      </w:r>
+      <w:r>
+        <w:t xml:space="preserve"> y trata un </w:t>
+      </w:r>
+      <w:r>
+        <w:t>número</w:t>
+      </w:r>
+      <w:r>
+        <w:t xml:space="preserve"> entero que especifica cuantas opciones de la lista desplegable estarán visibles a primera vista sin necesidad de hacer </w:t>
+      </w:r>
+      <w:r>
+        <w:rPr>
+          <w:i/>
+          <w:iCs/>
+        </w:rPr>
+        <w:t>scroll</w:t>
+      </w:r>
+      <w:r>
+        <w:t xml:space="preserve"> con el ratón. </w:t>
+      </w:r>
+    </w:p>
+    <w:p>
+      <w:r>
+        <w:t>Y los atributos del elemento &lt;option&gt;:</w:t>
+      </w:r>
+    </w:p>
+    <w:p>
+      <w:pPr>
+        <w:pStyle w:val="Prrafodelista"/>
+        <w:numPr>
+          <w:ilvl w:val="0"/>
+          <w:numId w:val="20"/>
+        </w:numPr>
+      </w:pPr>
+      <w:r>
+        <w:rPr>
+          <w:i/>
+          <w:iCs/>
+        </w:rPr>
+        <w:t>Disable</w:t>
+      </w:r>
+      <w:r>
+        <w:t xml:space="preserve">: Indica si la </w:t>
+      </w:r>
+      <w:r>
+        <w:t>opción</w:t>
+      </w:r>
+      <w:r>
+        <w:t xml:space="preserve"> en cuestión esta activa o no.</w:t>
+      </w:r>
+    </w:p>
+    <w:p>
+      <w:pPr>
+        <w:pStyle w:val="Prrafodelista"/>
+        <w:numPr>
+          <w:ilvl w:val="0"/>
+          <w:numId w:val="20"/>
+        </w:numPr>
+      </w:pPr>
+      <w:r>
+        <w:rPr>
+          <w:i/>
+          <w:iCs/>
+        </w:rPr>
+        <w:t>Selected</w:t>
+      </w:r>
+      <w:r>
+        <w:t xml:space="preserve">: Este es el atributo que determina que la </w:t>
+      </w:r>
+      <w:r>
+        <w:t>opción</w:t>
+      </w:r>
+      <w:r>
+        <w:t xml:space="preserve"> en cuestión se encuentra seleccionada por defecto en la lista desplegable.</w:t>
+      </w:r>
+    </w:p>
+    <w:p>
+      <w:pPr>
+        <w:pStyle w:val="Prrafodelista"/>
+        <w:numPr>
+          <w:ilvl w:val="0"/>
+          <w:numId w:val="20"/>
+        </w:numPr>
+      </w:pPr>
+      <w:r>
+        <w:rPr>
+          <w:i/>
+          <w:iCs/>
+        </w:rPr>
+        <w:t>Value</w:t>
+      </w:r>
+      <w:r>
+        <w:t>: Valor interno de control.</w:t>
+      </w:r>
+    </w:p>
+    <w:p/>
+    <w:p>
+      <w:pPr>
+        <w:pStyle w:val="Ttulo2"/>
+      </w:pPr>
+      <w:r>
+        <w:t>Agrupar opciones</w:t>
+      </w:r>
+    </w:p>
+    <w:p/>
+    <w:p>
+      <w:r>
+        <w:t xml:space="preserve">HTML dispone de un elemento que nos permite crear grupos de opciones dentro de una misma lista de desplegable, cada grupo de opciones dentro de la lista viene representado por un encabezado que marca el inicio de cada grupo. La </w:t>
+      </w:r>
+      <w:r>
+        <w:t>etiqueta</w:t>
+      </w:r>
+      <w:r>
+        <w:t xml:space="preserve"> </w:t>
+      </w:r>
+      <w:r>
+        <w:rPr>
+          <w:b/>
+          <w:bCs/>
+          <w:i/>
+          <w:iCs/>
+        </w:rPr>
+        <w:t>&lt;optgroup&gt;</w:t>
+      </w:r>
+      <w:r>
+        <w:t xml:space="preserve"> es la encargada de crear los grupos dentro de una lista desplegable. Esta etiqueta se declara dentro de la etiqueta principal </w:t>
+      </w:r>
+      <w:r>
+        <w:rPr>
+          <w:b/>
+          <w:bCs/>
+          <w:i/>
+          <w:iCs/>
+        </w:rPr>
+        <w:t>&lt;select&gt;</w:t>
+      </w:r>
+      <w:r>
+        <w:t xml:space="preserve"> y encierra en su interior las pociones que forman parte del grupo. Atributos:</w:t>
+      </w:r>
+    </w:p>
+    <w:p>
+      <w:pPr>
+        <w:pStyle w:val="Prrafodelista"/>
+        <w:numPr>
+          <w:ilvl w:val="0"/>
+          <w:numId w:val="21"/>
+        </w:numPr>
+      </w:pPr>
+      <w:r>
+        <w:rPr>
+          <w:i/>
+          <w:iCs/>
+        </w:rPr>
+        <w:t>Disable</w:t>
+      </w:r>
+      <w:r>
+        <w:t>: Desactiva el grupo y todas las opciones del grupo.</w:t>
+      </w:r>
+    </w:p>
+    <w:p>
+      <w:pPr>
+        <w:pStyle w:val="Prrafodelista"/>
+        <w:numPr>
+          <w:ilvl w:val="0"/>
+          <w:numId w:val="21"/>
+        </w:numPr>
+      </w:pPr>
+      <w:r>
+        <w:rPr>
+          <w:i/>
+          <w:iCs/>
+        </w:rPr>
+        <w:t>Label</w:t>
+      </w:r>
+      <w:r>
+        <w:t>: Atributo que define el nombre del grupo, es el texto que se muestra como encabezado dentro de la lista desplegable.</w:t>
+      </w:r>
+    </w:p>
+    <w:p/>
+    <w:p/>
+    <w:p/>
+    <w:p/>
+    <w:p>
+      <w:pPr>
+        <w:pStyle w:val="Ttulo2"/>
+      </w:pPr>
+      <w:r>
+        <w:t>Áreas de texto</w:t>
+      </w:r>
+    </w:p>
+    <w:p/>
+    <w:p>
+      <w:r>
+        <w:t xml:space="preserve">Son controles de formulario multilínea destinados a recoger parrados o grandes cantidades de texto. Para definir un área de texto en HTML hay que usar la etiqueta </w:t>
+      </w:r>
+      <w:r>
+        <w:rPr>
+          <w:b/>
+          <w:bCs/>
+          <w:i/>
+          <w:iCs/>
+        </w:rPr>
+        <w:t>&lt;textarea&gt;.</w:t>
+      </w:r>
+      <w:r>
+        <w:t xml:space="preserve"> Atributos:</w:t>
+      </w:r>
+    </w:p>
+    <w:p>
+      <w:pPr>
+        <w:pStyle w:val="Prrafodelista"/>
+        <w:numPr>
+          <w:ilvl w:val="0"/>
+          <w:numId w:val="22"/>
+        </w:numPr>
+      </w:pPr>
+      <w:r>
+        <w:rPr>
+          <w:i/>
+          <w:iCs/>
+        </w:rPr>
+        <w:t>Cols</w:t>
+      </w:r>
+      <w:r>
+        <w:t>:</w:t>
+      </w:r>
+      <w:r>
+        <w:t xml:space="preserve"> Entero que define el ancho del área de texto en columnas.</w:t>
+      </w:r>
+    </w:p>
+    <w:p>
+      <w:pPr>
+        <w:pStyle w:val="Prrafodelista"/>
+        <w:numPr>
+          <w:ilvl w:val="0"/>
+          <w:numId w:val="22"/>
+        </w:numPr>
+      </w:pPr>
+      <w:r>
+        <w:rPr>
+          <w:i/>
+          <w:iCs/>
+        </w:rPr>
+        <w:t>Disable</w:t>
+      </w:r>
+      <w:r>
+        <w:t>: Atributo que tiene la misma funcionalidad y sintaxis que el resto de los controles.</w:t>
+      </w:r>
+    </w:p>
+    <w:p>
+      <w:pPr>
+        <w:pStyle w:val="Prrafodelista"/>
+        <w:numPr>
+          <w:ilvl w:val="0"/>
+          <w:numId w:val="22"/>
+        </w:numPr>
+      </w:pPr>
+      <w:r>
+        <w:rPr>
+          <w:i/>
+          <w:iCs/>
+        </w:rPr>
+        <w:t>Name</w:t>
+      </w:r>
+      <w:r>
+        <w:t>: Nombre del control.</w:t>
+      </w:r>
+    </w:p>
+    <w:p>
+      <w:pPr>
+        <w:pStyle w:val="Prrafodelista"/>
+        <w:numPr>
+          <w:ilvl w:val="0"/>
+          <w:numId w:val="22"/>
+        </w:numPr>
+      </w:pPr>
+      <w:r>
+        <w:rPr>
+          <w:i/>
+          <w:iCs/>
+        </w:rPr>
+        <w:t>Readonly</w:t>
+      </w:r>
+      <w:r>
+        <w:t>: Determina si el contenido del área de texto es editable o no.</w:t>
+      </w:r>
+    </w:p>
+    <w:p>
+      <w:pPr>
+        <w:pStyle w:val="Prrafodelista"/>
+        <w:numPr>
+          <w:ilvl w:val="0"/>
+          <w:numId w:val="22"/>
+        </w:numPr>
+      </w:pPr>
+      <w:r>
+        <w:rPr>
+          <w:i/>
+          <w:iCs/>
+        </w:rPr>
+        <w:t>Rows</w:t>
+      </w:r>
+      <w:r>
+        <w:t>: Numero entero que define el alto del área de texto en número de filas.</w:t>
+      </w:r>
+    </w:p>
+    <w:p/>
+    <w:p>
+      <w:pPr>
+        <w:pStyle w:val="Ttulo2"/>
+      </w:pPr>
+      <w:r>
+        <w:t>Campos ocultos</w:t>
+      </w:r>
+    </w:p>
+    <w:p/>
+    <w:p>
+      <w:r>
+        <w:t>Son controles de formulario transparentes al usuario, solo están visibles en el propio código HTML.</w:t>
+      </w:r>
+    </w:p>
+    <w:p/>
+    <w:p>
+      <w:pPr>
+        <w:pStyle w:val="Ttulo1"/>
+      </w:pPr>
+      <w:r>
+        <w:t>Organizar y estructurar formularios</w:t>
+      </w:r>
+    </w:p>
+    <w:p/>
+    <w:p>
+      <w:pPr>
+        <w:pStyle w:val="Ttulo2"/>
+      </w:pPr>
+      <w:r>
+        <w:t>Etiqueta &lt;label&gt;</w:t>
+      </w:r>
+    </w:p>
+    <w:p/>
+    <w:p>
+      <w:r>
+        <w:t xml:space="preserve">Crear y asociar un titulo a un elemento del formulario, normalmente esta etiqueta se emplea junto con los cuadros de texto, áreas de texto y listas desplegables. El único atributo que dispone es </w:t>
+      </w:r>
+      <w:r>
+        <w:rPr>
+          <w:i/>
+          <w:iCs/>
+        </w:rPr>
+        <w:t>for</w:t>
+      </w:r>
+      <w:r>
+        <w:t>, cuyo valor será el mismo que el valor del atributo id del elemento que representa.</w:t>
+      </w:r>
+    </w:p>
+    <w:p/>
+    <w:p>
+      <w:pPr>
+        <w:pStyle w:val="Ttulo2"/>
+      </w:pPr>
+      <w:r>
+        <w:t>Etiquetas &lt;fieldset&gt; y &lt;legend&gt;</w:t>
+      </w:r>
+    </w:p>
+    <w:p/>
+    <w:p>
+      <w:r>
+        <w:t>Emplearemos estas dos etiquetas para agrupar ciertos campos de formulario que, de alguna manera u otra, están relacionados por el tipo de información que contienen. &lt;</w:t>
+      </w:r>
+      <w:r>
+        <w:rPr>
+          <w:i/>
+          <w:iCs/>
+        </w:rPr>
+        <w:t>fieldset</w:t>
+      </w:r>
+      <w:r>
+        <w:t>&gt; es el encargado de crear la estructura contenedora y &lt;</w:t>
+      </w:r>
+      <w:r>
+        <w:rPr>
+          <w:i/>
+          <w:iCs/>
+        </w:rPr>
+        <w:t>legend</w:t>
+      </w:r>
+      <w:r>
+        <w:t>&gt; la que define el nombre de la estructura o grupo de datos.</w:t>
+      </w:r>
+    </w:p>
+    <w:p/>
+    <w:p/>
+    <w:p/>
+    <w:p/>
+    <w:p/>
+    <w:p>
+      <w:pPr>
+        <w:pStyle w:val="Ttulo1"/>
+      </w:pPr>
+      <w:r>
+        <w:t>Enlaces o hipervínculos</w:t>
+      </w:r>
+    </w:p>
+    <w:p/>
+    <w:p>
+      <w:r>
+        <w:t>En HTML, el funcionamiento de un enlace se basa en una premisa muy clara: todo elemento encerrado dentro de la etiqueta &lt;a&gt; se convertirá en un enlace o hipervínculo. Podemos crear un enlace usando una palabra, una frase o una imagen, dentro de la etiqueta &lt;a&gt;. El atributo mas importante de la etiqueta es href, su valor es la dirección o URL ala que apunta nuestro enlace. Existen tres tipos de enlaces:</w:t>
+      </w:r>
+    </w:p>
+    <w:p>
+      <w:pPr>
+        <w:pStyle w:val="Prrafodelista"/>
+        <w:numPr>
+          <w:ilvl w:val="0"/>
+          <w:numId w:val="23"/>
+        </w:numPr>
+      </w:pPr>
+      <w:r>
+        <w:t>Enlace relativo: URL formada únicamente por la ruta o fichero HTML del servidor. Únicamente deberemos utilizar este tipo de enlaces cuando necesitemos hacer referencias a una pagina o documento del mismo sitio Web.</w:t>
+      </w:r>
+    </w:p>
+    <w:p>
+      <w:pPr>
+        <w:pStyle w:val="Prrafodelista"/>
+        <w:numPr>
+          <w:ilvl w:val="0"/>
+          <w:numId w:val="23"/>
+        </w:numPr>
+      </w:pPr>
+      <w:r>
+        <w:t>Enlace absoluto: Esta formado por protocolo-servidor-ruta; protocolo (</w:t>
+      </w:r>
+      <w:hyperlink r:id="rId10" w:history="1">
+        <w:r>
+          <w:t>http://)-servidor</w:t>
+        </w:r>
+      </w:hyperlink>
+      <w:r>
+        <w:t xml:space="preserve"> (www.google.es)- ruta (/alcampo-de-Madrid).</w:t>
+      </w:r>
+    </w:p>
+    <w:p>
+      <w:pPr>
+        <w:pStyle w:val="Prrafodelista"/>
+        <w:numPr>
+          <w:ilvl w:val="0"/>
+          <w:numId w:val="23"/>
+        </w:numPr>
+      </w:pPr>
+      <w:r>
+        <w:t>Enlace local: Es un enlace que hace referencia a una parte o sección de nuestro documento.</w:t>
+      </w:r>
+    </w:p>
+    <w:p/>
+    <w:p>
+      <w:pPr>
+        <w:pStyle w:val="Ttulo1"/>
+      </w:pPr>
+      <w:r>
+        <w:t>Multimedia</w:t>
+      </w:r>
+    </w:p>
+    <w:p/>
+    <w:p>
+      <w:r>
+        <w:t>La integración de elementos multimedia, tales como imágenes, fotografías, videos y audios, en una pagina Web es una de las características mas importantes y valoradas del Word Wide Web.</w:t>
+      </w:r>
+      <w:r>
+        <w:t xml:space="preserve"> Usaremos las etiquetas </w:t>
+      </w:r>
+      <w:r>
+        <w:rPr>
+          <w:i/>
+          <w:iCs/>
+        </w:rPr>
+        <w:t>&lt;img&gt;</w:t>
+      </w:r>
+      <w:r>
+        <w:t xml:space="preserve"> y </w:t>
+      </w:r>
+      <w:r>
+        <w:rPr>
+          <w:i/>
+          <w:iCs/>
+        </w:rPr>
+        <w:t>&lt;object&gt;.</w:t>
+      </w:r>
+    </w:p>
+    <w:p/>
+    <w:p>
+      <w:pPr>
+        <w:pStyle w:val="Ttulo2"/>
+      </w:pPr>
+      <w:r>
+        <w:t>Imágenes</w:t>
+      </w:r>
+    </w:p>
+    <w:p/>
+    <w:p>
+      <w:r>
+        <w:t>La etiqueta que el lenguaje HTML nos proporciona para insertar imágenes en nuestra pagina Web es &lt;</w:t>
+      </w:r>
+      <w:r>
+        <w:rPr>
+          <w:i/>
+          <w:iCs/>
+        </w:rPr>
+        <w:t>img</w:t>
+      </w:r>
+      <w:r>
+        <w:t>&gt;. El formato de las imágenes que podamos insertar con esta etiqueta no depende de la especificación de HTML, sino del navegador que estemos utilizando.</w:t>
+      </w:r>
+      <w:r>
+        <w:t xml:space="preserve"> Atributos:</w:t>
+      </w:r>
+    </w:p>
+    <w:p>
+      <w:pPr>
+        <w:pStyle w:val="Prrafodelista"/>
+        <w:numPr>
+          <w:ilvl w:val="0"/>
+          <w:numId w:val="24"/>
+        </w:numPr>
+      </w:pPr>
+      <w:r>
+        <w:rPr>
+          <w:i/>
+          <w:iCs/>
+        </w:rPr>
+        <w:t>Alt</w:t>
+      </w:r>
+      <w:r>
+        <w:t>: Define un texto descriptivo del a imagen que se mostrara cuando dicha imagen no esté disponible.</w:t>
+      </w:r>
+    </w:p>
+    <w:p>
+      <w:pPr>
+        <w:pStyle w:val="Prrafodelista"/>
+        <w:numPr>
+          <w:ilvl w:val="0"/>
+          <w:numId w:val="24"/>
+        </w:numPr>
+      </w:pPr>
+      <w:r>
+        <w:rPr>
+          <w:i/>
+          <w:iCs/>
+        </w:rPr>
+        <w:t>Height</w:t>
+      </w:r>
+      <w:r>
+        <w:t>: Define el alto de la imagen o fotografía.</w:t>
+      </w:r>
+    </w:p>
+    <w:p>
+      <w:pPr>
+        <w:pStyle w:val="Prrafodelista"/>
+        <w:numPr>
+          <w:ilvl w:val="0"/>
+          <w:numId w:val="24"/>
+        </w:numPr>
+      </w:pPr>
+      <w:r>
+        <w:rPr>
+          <w:i/>
+          <w:iCs/>
+        </w:rPr>
+        <w:t>Src</w:t>
+      </w:r>
+      <w:r>
+        <w:t>: especifica la URL o dirección de la imagen. Igual que sucede con el atributo href.</w:t>
+      </w:r>
+    </w:p>
+    <w:p>
+      <w:pPr>
+        <w:pStyle w:val="Prrafodelista"/>
+        <w:numPr>
+          <w:ilvl w:val="0"/>
+          <w:numId w:val="24"/>
+        </w:numPr>
+      </w:pPr>
+      <w:r>
+        <w:rPr>
+          <w:i/>
+          <w:iCs/>
+        </w:rPr>
+        <w:t>Width</w:t>
+      </w:r>
+      <w:r>
+        <w:t>: Define el ancho de la imagen.</w:t>
+      </w:r>
+    </w:p>
+    <w:p/>
+    <w:p/>
+    <w:p/>
+    <w:p/>
+    <w:p/>
+    <w:p>
+      <w:pPr>
+        <w:pStyle w:val="Ttulo2"/>
+      </w:pPr>
+      <w:r>
+        <w:t>Audio y video</w:t>
+      </w:r>
+    </w:p>
+    <w:p/>
+    <w:p>
       <w:bookmarkStart w:id="14" w:name="_GoBack"/>
       <w:bookmarkEnd w:id="14"/>
-    </w:p>
+      <w:r>
+        <w:t xml:space="preserve">La etiqueta HTML encargada de gestionar estos ficheros de video y audio en una pagina Web es &lt;object&gt;. </w:t>
+      </w:r>
+      <w:r>
+        <w:t>Además</w:t>
+      </w:r>
+      <w:r>
+        <w:t xml:space="preserve"> de elementos </w:t>
+      </w:r>
+      <w:r>
+        <w:t xml:space="preserve">multimedia, esta etiqueta también se usa para agregar otro tipo de contenido cuyo funcionamiento es ajeno al propio HTML: </w:t>
+      </w:r>
+      <w:r>
+        <w:rPr>
+          <w:i/>
+          <w:iCs/>
+        </w:rPr>
+        <w:t>applets</w:t>
+      </w:r>
+      <w:r>
+        <w:t xml:space="preserve"> de Jaba, controles ActiveX y películas Flash. Atributos:</w:t>
+      </w:r>
+    </w:p>
+    <w:p>
+      <w:pPr>
+        <w:pStyle w:val="Prrafodelista"/>
+        <w:numPr>
+          <w:ilvl w:val="0"/>
+          <w:numId w:val="25"/>
+        </w:numPr>
+      </w:pPr>
+      <w:r>
+        <w:rPr>
+          <w:i/>
+          <w:iCs/>
+        </w:rPr>
+        <w:t>Data</w:t>
+      </w:r>
+      <w:r>
+        <w:t>: El valor de este atributo es la URL del fichero multimedia o recurso que pretendemos agregar a nuestra página Web.</w:t>
+      </w:r>
+    </w:p>
+    <w:p>
+      <w:pPr>
+        <w:pStyle w:val="Prrafodelista"/>
+        <w:numPr>
+          <w:ilvl w:val="0"/>
+          <w:numId w:val="25"/>
+        </w:numPr>
+      </w:pPr>
+      <w:r>
+        <w:rPr>
+          <w:i/>
+          <w:iCs/>
+        </w:rPr>
+        <w:t>Classid</w:t>
+      </w:r>
+      <w:r>
+        <w:t>: Identificador único de objeto. Este valor nos lo debe suministrar la plataforma que comparte el recurso multimedia.</w:t>
+      </w:r>
+    </w:p>
+    <w:p>
+      <w:pPr>
+        <w:pStyle w:val="Prrafodelista"/>
+        <w:numPr>
+          <w:ilvl w:val="0"/>
+          <w:numId w:val="25"/>
+        </w:numPr>
+      </w:pPr>
+      <w:r>
+        <w:rPr>
+          <w:i/>
+          <w:iCs/>
+        </w:rPr>
+        <w:t>Codebase</w:t>
+      </w:r>
+      <w:r>
+        <w:t xml:space="preserve">: Define la URL donde se encuentra el filtro o </w:t>
+      </w:r>
+      <w:r>
+        <w:rPr>
+          <w:i/>
+          <w:iCs/>
+        </w:rPr>
+        <w:t>codec</w:t>
+      </w:r>
+      <w:r>
+        <w:t xml:space="preserve"> con el que reproducir el contenido multimedia.</w:t>
+      </w:r>
+    </w:p>
+    <w:p>
+      <w:pPr>
+        <w:pStyle w:val="Prrafodelista"/>
+        <w:numPr>
+          <w:ilvl w:val="0"/>
+          <w:numId w:val="25"/>
+        </w:numPr>
+      </w:pPr>
+      <w:r>
+        <w:rPr>
+          <w:i/>
+          <w:iCs/>
+        </w:rPr>
+        <w:t>Codetype</w:t>
+      </w:r>
+      <w:r>
+        <w:t>:</w:t>
+      </w:r>
+      <w:r>
+        <w:t xml:space="preserve"> Especifica el tipo de contenido definido anteriormente por el atributo Classid.</w:t>
+      </w:r>
+    </w:p>
+    <w:p>
+      <w:pPr>
+        <w:pStyle w:val="Prrafodelista"/>
+        <w:numPr>
+          <w:ilvl w:val="0"/>
+          <w:numId w:val="25"/>
+        </w:numPr>
+      </w:pPr>
+      <w:r>
+        <w:rPr>
+          <w:i/>
+          <w:iCs/>
+        </w:rPr>
+        <w:t>Height</w:t>
+      </w:r>
+      <w:r>
+        <w:t>:</w:t>
+      </w:r>
+      <w:r>
+        <w:t xml:space="preserve"> Define el alto en numero de pixeles que tendrá nuestro objeto en este caso el reproductor de medios.</w:t>
+      </w:r>
+    </w:p>
+    <w:p>
+      <w:pPr>
+        <w:pStyle w:val="Prrafodelista"/>
+        <w:numPr>
+          <w:ilvl w:val="0"/>
+          <w:numId w:val="25"/>
+        </w:numPr>
+      </w:pPr>
+      <w:r>
+        <w:rPr>
+          <w:i/>
+          <w:iCs/>
+        </w:rPr>
+        <w:t>Name</w:t>
+      </w:r>
+      <w:r>
+        <w:t>:</w:t>
+      </w:r>
+      <w:r>
+        <w:t xml:space="preserve"> Nombre del objeto.</w:t>
+      </w:r>
+    </w:p>
+    <w:p>
+      <w:pPr>
+        <w:pStyle w:val="Prrafodelista"/>
+        <w:numPr>
+          <w:ilvl w:val="0"/>
+          <w:numId w:val="25"/>
+        </w:numPr>
+      </w:pPr>
+      <w:r>
+        <w:rPr>
+          <w:i/>
+          <w:iCs/>
+        </w:rPr>
+        <w:t>Type</w:t>
+      </w:r>
+      <w:r>
+        <w:t>:</w:t>
+      </w:r>
+      <w:r>
+        <w:t xml:space="preserve"> Especifica el tipo MIME del fichero u objeto en cuestión</w:t>
+      </w:r>
+    </w:p>
+    <w:p>
+      <w:pPr>
+        <w:pStyle w:val="Prrafodelista"/>
+        <w:numPr>
+          <w:ilvl w:val="0"/>
+          <w:numId w:val="25"/>
+        </w:numPr>
+      </w:pPr>
+      <w:r>
+        <w:rPr>
+          <w:i/>
+          <w:iCs/>
+        </w:rPr>
+        <w:t>Width</w:t>
+      </w:r>
+      <w:r>
+        <w:t>:</w:t>
+      </w:r>
+      <w:r>
+        <w:t xml:space="preserve"> Numero de pixeles de ancho que tendrá el reproductor multimedia.</w:t>
+      </w:r>
+    </w:p>
+    <w:p/>
+    <w:p/>
     <w:sectPr>
-      <w:headerReference w:type="default" r:id="rId10"/>
-      <w:footerReference w:type="default" r:id="rId11"/>
+      <w:headerReference w:type="default" r:id="rId11"/>
+      <w:footerReference w:type="default" r:id="rId12"/>
       <w:pgSz w:w="11906" w:h="16838"/>
       <w:pgMar w:top="1417" w:right="1701" w:bottom="1417" w:left="1701" w:header="708" w:footer="708" w:gutter="0"/>
       <w:pgBorders w:offsetFrom="page">
@@ -2609,7 +4009,6 @@
                             <w:dataBinding w:prefixMappings="xmlns:ns0='http://purl.org/dc/elements/1.1/' xmlns:ns1='http://schemas.openxmlformats.org/package/2006/metadata/core-properties' " w:xpath="/ns1:coreProperties[1]/ns0:title[1]" w:storeItemID="{6C3C8BC8-F283-45AE-878A-BAB7291924A1}"/>
                             <w:text/>
                           </w:sdtPr>
-                          <w:sdtEndPr/>
                           <w:sdtContent>
                             <w:p>
                               <w:pPr>
@@ -2667,7 +4066,6 @@
                       <w:dataBinding w:prefixMappings="xmlns:ns0='http://purl.org/dc/elements/1.1/' xmlns:ns1='http://schemas.openxmlformats.org/package/2006/metadata/core-properties' " w:xpath="/ns1:coreProperties[1]/ns0:title[1]" w:storeItemID="{6C3C8BC8-F283-45AE-878A-BAB7291924A1}"/>
                       <w:text/>
                     </w:sdtPr>
-                    <w:sdtEndPr/>
                     <w:sdtContent>
                       <w:p>
                         <w:pPr>
@@ -2816,6 +4214,119 @@
     </w:lvl>
   </w:abstractNum>
   <w:abstractNum w:abstractNumId="1" w15:restartNumberingAfterBreak="0">
+    <w:nsid w:val="0D54055C"/>
+    <w:multiLevelType w:val="hybridMultilevel"/>
+    <w:tmpl w:val="80A6F80A"/>
+    <w:lvl w:ilvl="0" w:tplc="0C0A0001">
+      <w:start w:val="1"/>
+      <w:numFmt w:val="bullet"/>
+      <w:lvlText w:val=""/>
+      <w:lvlJc w:val="left"/>
+      <w:pPr>
+        <w:ind w:left="2130" w:hanging="360"/>
+      </w:pPr>
+      <w:rPr>
+        <w:rFonts w:ascii="Symbol" w:hAnsi="Symbol" w:hint="default"/>
+      </w:rPr>
+    </w:lvl>
+    <w:lvl w:ilvl="1" w:tplc="0C0A0003" w:tentative="1">
+      <w:start w:val="1"/>
+      <w:numFmt w:val="bullet"/>
+      <w:lvlText w:val="o"/>
+      <w:lvlJc w:val="left"/>
+      <w:pPr>
+        <w:ind w:left="2850" w:hanging="360"/>
+      </w:pPr>
+      <w:rPr>
+        <w:rFonts w:ascii="Courier New" w:hAnsi="Courier New" w:cs="Courier New" w:hint="default"/>
+      </w:rPr>
+    </w:lvl>
+    <w:lvl w:ilvl="2" w:tplc="0C0A0005" w:tentative="1">
+      <w:start w:val="1"/>
+      <w:numFmt w:val="bullet"/>
+      <w:lvlText w:val=""/>
+      <w:lvlJc w:val="left"/>
+      <w:pPr>
+        <w:ind w:left="3570" w:hanging="360"/>
+      </w:pPr>
+      <w:rPr>
+        <w:rFonts w:ascii="Wingdings" w:hAnsi="Wingdings" w:hint="default"/>
+      </w:rPr>
+    </w:lvl>
+    <w:lvl w:ilvl="3" w:tplc="0C0A0001" w:tentative="1">
+      <w:start w:val="1"/>
+      <w:numFmt w:val="bullet"/>
+      <w:lvlText w:val=""/>
+      <w:lvlJc w:val="left"/>
+      <w:pPr>
+        <w:ind w:left="4290" w:hanging="360"/>
+      </w:pPr>
+      <w:rPr>
+        <w:rFonts w:ascii="Symbol" w:hAnsi="Symbol" w:hint="default"/>
+      </w:rPr>
+    </w:lvl>
+    <w:lvl w:ilvl="4" w:tplc="0C0A0003" w:tentative="1">
+      <w:start w:val="1"/>
+      <w:numFmt w:val="bullet"/>
+      <w:lvlText w:val="o"/>
+      <w:lvlJc w:val="left"/>
+      <w:pPr>
+        <w:ind w:left="5010" w:hanging="360"/>
+      </w:pPr>
+      <w:rPr>
+        <w:rFonts w:ascii="Courier New" w:hAnsi="Courier New" w:cs="Courier New" w:hint="default"/>
+      </w:rPr>
+    </w:lvl>
+    <w:lvl w:ilvl="5" w:tplc="0C0A0005" w:tentative="1">
+      <w:start w:val="1"/>
+      <w:numFmt w:val="bullet"/>
+      <w:lvlText w:val=""/>
+      <w:lvlJc w:val="left"/>
+      <w:pPr>
+        <w:ind w:left="5730" w:hanging="360"/>
+      </w:pPr>
+      <w:rPr>
+        <w:rFonts w:ascii="Wingdings" w:hAnsi="Wingdings" w:hint="default"/>
+      </w:rPr>
+    </w:lvl>
+    <w:lvl w:ilvl="6" w:tplc="0C0A0001" w:tentative="1">
+      <w:start w:val="1"/>
+      <w:numFmt w:val="bullet"/>
+      <w:lvlText w:val=""/>
+      <w:lvlJc w:val="left"/>
+      <w:pPr>
+        <w:ind w:left="6450" w:hanging="360"/>
+      </w:pPr>
+      <w:rPr>
+        <w:rFonts w:ascii="Symbol" w:hAnsi="Symbol" w:hint="default"/>
+      </w:rPr>
+    </w:lvl>
+    <w:lvl w:ilvl="7" w:tplc="0C0A0003" w:tentative="1">
+      <w:start w:val="1"/>
+      <w:numFmt w:val="bullet"/>
+      <w:lvlText w:val="o"/>
+      <w:lvlJc w:val="left"/>
+      <w:pPr>
+        <w:ind w:left="7170" w:hanging="360"/>
+      </w:pPr>
+      <w:rPr>
+        <w:rFonts w:ascii="Courier New" w:hAnsi="Courier New" w:cs="Courier New" w:hint="default"/>
+      </w:rPr>
+    </w:lvl>
+    <w:lvl w:ilvl="8" w:tplc="0C0A0005" w:tentative="1">
+      <w:start w:val="1"/>
+      <w:numFmt w:val="bullet"/>
+      <w:lvlText w:val=""/>
+      <w:lvlJc w:val="left"/>
+      <w:pPr>
+        <w:ind w:left="7890" w:hanging="360"/>
+      </w:pPr>
+      <w:rPr>
+        <w:rFonts w:ascii="Wingdings" w:hAnsi="Wingdings" w:hint="default"/>
+      </w:rPr>
+    </w:lvl>
+  </w:abstractNum>
+  <w:abstractNum w:abstractNumId="2" w15:restartNumberingAfterBreak="0">
     <w:nsid w:val="0E045327"/>
     <w:multiLevelType w:val="hybridMultilevel"/>
     <w:tmpl w:val="71983AEA"/>
@@ -2928,7 +4439,233 @@
       </w:rPr>
     </w:lvl>
   </w:abstractNum>
-  <w:abstractNum w:abstractNumId="2" w15:restartNumberingAfterBreak="0">
+  <w:abstractNum w:abstractNumId="3" w15:restartNumberingAfterBreak="0">
+    <w:nsid w:val="0E7678F4"/>
+    <w:multiLevelType w:val="hybridMultilevel"/>
+    <w:tmpl w:val="F1CCBA16"/>
+    <w:lvl w:ilvl="0" w:tplc="0C0A0001">
+      <w:start w:val="1"/>
+      <w:numFmt w:val="bullet"/>
+      <w:lvlText w:val=""/>
+      <w:lvlJc w:val="left"/>
+      <w:pPr>
+        <w:ind w:left="1425" w:hanging="360"/>
+      </w:pPr>
+      <w:rPr>
+        <w:rFonts w:ascii="Symbol" w:hAnsi="Symbol" w:hint="default"/>
+      </w:rPr>
+    </w:lvl>
+    <w:lvl w:ilvl="1" w:tplc="0C0A0003" w:tentative="1">
+      <w:start w:val="1"/>
+      <w:numFmt w:val="bullet"/>
+      <w:lvlText w:val="o"/>
+      <w:lvlJc w:val="left"/>
+      <w:pPr>
+        <w:ind w:left="2145" w:hanging="360"/>
+      </w:pPr>
+      <w:rPr>
+        <w:rFonts w:ascii="Courier New" w:hAnsi="Courier New" w:cs="Courier New" w:hint="default"/>
+      </w:rPr>
+    </w:lvl>
+    <w:lvl w:ilvl="2" w:tplc="0C0A0005" w:tentative="1">
+      <w:start w:val="1"/>
+      <w:numFmt w:val="bullet"/>
+      <w:lvlText w:val=""/>
+      <w:lvlJc w:val="left"/>
+      <w:pPr>
+        <w:ind w:left="2865" w:hanging="360"/>
+      </w:pPr>
+      <w:rPr>
+        <w:rFonts w:ascii="Wingdings" w:hAnsi="Wingdings" w:hint="default"/>
+      </w:rPr>
+    </w:lvl>
+    <w:lvl w:ilvl="3" w:tplc="0C0A0001" w:tentative="1">
+      <w:start w:val="1"/>
+      <w:numFmt w:val="bullet"/>
+      <w:lvlText w:val=""/>
+      <w:lvlJc w:val="left"/>
+      <w:pPr>
+        <w:ind w:left="3585" w:hanging="360"/>
+      </w:pPr>
+      <w:rPr>
+        <w:rFonts w:ascii="Symbol" w:hAnsi="Symbol" w:hint="default"/>
+      </w:rPr>
+    </w:lvl>
+    <w:lvl w:ilvl="4" w:tplc="0C0A0003" w:tentative="1">
+      <w:start w:val="1"/>
+      <w:numFmt w:val="bullet"/>
+      <w:lvlText w:val="o"/>
+      <w:lvlJc w:val="left"/>
+      <w:pPr>
+        <w:ind w:left="4305" w:hanging="360"/>
+      </w:pPr>
+      <w:rPr>
+        <w:rFonts w:ascii="Courier New" w:hAnsi="Courier New" w:cs="Courier New" w:hint="default"/>
+      </w:rPr>
+    </w:lvl>
+    <w:lvl w:ilvl="5" w:tplc="0C0A0005" w:tentative="1">
+      <w:start w:val="1"/>
+      <w:numFmt w:val="bullet"/>
+      <w:lvlText w:val=""/>
+      <w:lvlJc w:val="left"/>
+      <w:pPr>
+        <w:ind w:left="5025" w:hanging="360"/>
+      </w:pPr>
+      <w:rPr>
+        <w:rFonts w:ascii="Wingdings" w:hAnsi="Wingdings" w:hint="default"/>
+      </w:rPr>
+    </w:lvl>
+    <w:lvl w:ilvl="6" w:tplc="0C0A0001" w:tentative="1">
+      <w:start w:val="1"/>
+      <w:numFmt w:val="bullet"/>
+      <w:lvlText w:val=""/>
+      <w:lvlJc w:val="left"/>
+      <w:pPr>
+        <w:ind w:left="5745" w:hanging="360"/>
+      </w:pPr>
+      <w:rPr>
+        <w:rFonts w:ascii="Symbol" w:hAnsi="Symbol" w:hint="default"/>
+      </w:rPr>
+    </w:lvl>
+    <w:lvl w:ilvl="7" w:tplc="0C0A0003" w:tentative="1">
+      <w:start w:val="1"/>
+      <w:numFmt w:val="bullet"/>
+      <w:lvlText w:val="o"/>
+      <w:lvlJc w:val="left"/>
+      <w:pPr>
+        <w:ind w:left="6465" w:hanging="360"/>
+      </w:pPr>
+      <w:rPr>
+        <w:rFonts w:ascii="Courier New" w:hAnsi="Courier New" w:cs="Courier New" w:hint="default"/>
+      </w:rPr>
+    </w:lvl>
+    <w:lvl w:ilvl="8" w:tplc="0C0A0005" w:tentative="1">
+      <w:start w:val="1"/>
+      <w:numFmt w:val="bullet"/>
+      <w:lvlText w:val=""/>
+      <w:lvlJc w:val="left"/>
+      <w:pPr>
+        <w:ind w:left="7185" w:hanging="360"/>
+      </w:pPr>
+      <w:rPr>
+        <w:rFonts w:ascii="Wingdings" w:hAnsi="Wingdings" w:hint="default"/>
+      </w:rPr>
+    </w:lvl>
+  </w:abstractNum>
+  <w:abstractNum w:abstractNumId="4" w15:restartNumberingAfterBreak="0">
+    <w:nsid w:val="1029198E"/>
+    <w:multiLevelType w:val="hybridMultilevel"/>
+    <w:tmpl w:val="F8323BAA"/>
+    <w:lvl w:ilvl="0" w:tplc="0C0A0001">
+      <w:start w:val="1"/>
+      <w:numFmt w:val="bullet"/>
+      <w:lvlText w:val=""/>
+      <w:lvlJc w:val="left"/>
+      <w:pPr>
+        <w:ind w:left="1425" w:hanging="360"/>
+      </w:pPr>
+      <w:rPr>
+        <w:rFonts w:ascii="Symbol" w:hAnsi="Symbol" w:hint="default"/>
+      </w:rPr>
+    </w:lvl>
+    <w:lvl w:ilvl="1" w:tplc="0C0A0003">
+      <w:start w:val="1"/>
+      <w:numFmt w:val="bullet"/>
+      <w:lvlText w:val="o"/>
+      <w:lvlJc w:val="left"/>
+      <w:pPr>
+        <w:ind w:left="2145" w:hanging="360"/>
+      </w:pPr>
+      <w:rPr>
+        <w:rFonts w:ascii="Courier New" w:hAnsi="Courier New" w:cs="Courier New" w:hint="default"/>
+      </w:rPr>
+    </w:lvl>
+    <w:lvl w:ilvl="2" w:tplc="0C0A0005" w:tentative="1">
+      <w:start w:val="1"/>
+      <w:numFmt w:val="bullet"/>
+      <w:lvlText w:val=""/>
+      <w:lvlJc w:val="left"/>
+      <w:pPr>
+        <w:ind w:left="2865" w:hanging="360"/>
+      </w:pPr>
+      <w:rPr>
+        <w:rFonts w:ascii="Wingdings" w:hAnsi="Wingdings" w:hint="default"/>
+      </w:rPr>
+    </w:lvl>
+    <w:lvl w:ilvl="3" w:tplc="0C0A0001" w:tentative="1">
+      <w:start w:val="1"/>
+      <w:numFmt w:val="bullet"/>
+      <w:lvlText w:val=""/>
+      <w:lvlJc w:val="left"/>
+      <w:pPr>
+        <w:ind w:left="3585" w:hanging="360"/>
+      </w:pPr>
+      <w:rPr>
+        <w:rFonts w:ascii="Symbol" w:hAnsi="Symbol" w:hint="default"/>
+      </w:rPr>
+    </w:lvl>
+    <w:lvl w:ilvl="4" w:tplc="0C0A0003" w:tentative="1">
+      <w:start w:val="1"/>
+      <w:numFmt w:val="bullet"/>
+      <w:lvlText w:val="o"/>
+      <w:lvlJc w:val="left"/>
+      <w:pPr>
+        <w:ind w:left="4305" w:hanging="360"/>
+      </w:pPr>
+      <w:rPr>
+        <w:rFonts w:ascii="Courier New" w:hAnsi="Courier New" w:cs="Courier New" w:hint="default"/>
+      </w:rPr>
+    </w:lvl>
+    <w:lvl w:ilvl="5" w:tplc="0C0A0005" w:tentative="1">
+      <w:start w:val="1"/>
+      <w:numFmt w:val="bullet"/>
+      <w:lvlText w:val=""/>
+      <w:lvlJc w:val="left"/>
+      <w:pPr>
+        <w:ind w:left="5025" w:hanging="360"/>
+      </w:pPr>
+      <w:rPr>
+        <w:rFonts w:ascii="Wingdings" w:hAnsi="Wingdings" w:hint="default"/>
+      </w:rPr>
+    </w:lvl>
+    <w:lvl w:ilvl="6" w:tplc="0C0A0001" w:tentative="1">
+      <w:start w:val="1"/>
+      <w:numFmt w:val="bullet"/>
+      <w:lvlText w:val=""/>
+      <w:lvlJc w:val="left"/>
+      <w:pPr>
+        <w:ind w:left="5745" w:hanging="360"/>
+      </w:pPr>
+      <w:rPr>
+        <w:rFonts w:ascii="Symbol" w:hAnsi="Symbol" w:hint="default"/>
+      </w:rPr>
+    </w:lvl>
+    <w:lvl w:ilvl="7" w:tplc="0C0A0003" w:tentative="1">
+      <w:start w:val="1"/>
+      <w:numFmt w:val="bullet"/>
+      <w:lvlText w:val="o"/>
+      <w:lvlJc w:val="left"/>
+      <w:pPr>
+        <w:ind w:left="6465" w:hanging="360"/>
+      </w:pPr>
+      <w:rPr>
+        <w:rFonts w:ascii="Courier New" w:hAnsi="Courier New" w:cs="Courier New" w:hint="default"/>
+      </w:rPr>
+    </w:lvl>
+    <w:lvl w:ilvl="8" w:tplc="0C0A0005" w:tentative="1">
+      <w:start w:val="1"/>
+      <w:numFmt w:val="bullet"/>
+      <w:lvlText w:val=""/>
+      <w:lvlJc w:val="left"/>
+      <w:pPr>
+        <w:ind w:left="7185" w:hanging="360"/>
+      </w:pPr>
+      <w:rPr>
+        <w:rFonts w:ascii="Wingdings" w:hAnsi="Wingdings" w:hint="default"/>
+      </w:rPr>
+    </w:lvl>
+  </w:abstractNum>
+  <w:abstractNum w:abstractNumId="5" w15:restartNumberingAfterBreak="0">
     <w:nsid w:val="10F836E4"/>
     <w:multiLevelType w:val="hybridMultilevel"/>
     <w:tmpl w:val="0F766CC2"/>
@@ -3017,7 +4754,7 @@
       </w:pPr>
     </w:lvl>
   </w:abstractNum>
-  <w:abstractNum w:abstractNumId="3" w15:restartNumberingAfterBreak="0">
+  <w:abstractNum w:abstractNumId="6" w15:restartNumberingAfterBreak="0">
     <w:nsid w:val="13C4748A"/>
     <w:multiLevelType w:val="hybridMultilevel"/>
     <w:tmpl w:val="3AA09EF0"/>
@@ -3130,7 +4867,7 @@
       </w:rPr>
     </w:lvl>
   </w:abstractNum>
-  <w:abstractNum w:abstractNumId="4" w15:restartNumberingAfterBreak="0">
+  <w:abstractNum w:abstractNumId="7" w15:restartNumberingAfterBreak="0">
     <w:nsid w:val="1EE73DFC"/>
     <w:multiLevelType w:val="hybridMultilevel"/>
     <w:tmpl w:val="50E82862"/>
@@ -3219,7 +4956,7 @@
       </w:pPr>
     </w:lvl>
   </w:abstractNum>
-  <w:abstractNum w:abstractNumId="5" w15:restartNumberingAfterBreak="0">
+  <w:abstractNum w:abstractNumId="8" w15:restartNumberingAfterBreak="0">
     <w:nsid w:val="20C13AB7"/>
     <w:multiLevelType w:val="hybridMultilevel"/>
     <w:tmpl w:val="89783506"/>
@@ -3332,7 +5069,7 @@
       </w:rPr>
     </w:lvl>
   </w:abstractNum>
-  <w:abstractNum w:abstractNumId="6" w15:restartNumberingAfterBreak="0">
+  <w:abstractNum w:abstractNumId="9" w15:restartNumberingAfterBreak="0">
     <w:nsid w:val="228216E6"/>
     <w:multiLevelType w:val="hybridMultilevel"/>
     <w:tmpl w:val="5C4AFB94"/>
@@ -3445,7 +5182,7 @@
       </w:rPr>
     </w:lvl>
   </w:abstractNum>
-  <w:abstractNum w:abstractNumId="7" w15:restartNumberingAfterBreak="0">
+  <w:abstractNum w:abstractNumId="10" w15:restartNumberingAfterBreak="0">
     <w:nsid w:val="22891705"/>
     <w:multiLevelType w:val="hybridMultilevel"/>
     <w:tmpl w:val="40AC8CE0"/>
@@ -3558,7 +5295,685 @@
       </w:rPr>
     </w:lvl>
   </w:abstractNum>
-  <w:abstractNum w:abstractNumId="8" w15:restartNumberingAfterBreak="0">
+  <w:abstractNum w:abstractNumId="11" w15:restartNumberingAfterBreak="0">
+    <w:nsid w:val="266C2E1C"/>
+    <w:multiLevelType w:val="hybridMultilevel"/>
+    <w:tmpl w:val="49E412CA"/>
+    <w:lvl w:ilvl="0" w:tplc="0C0A0001">
+      <w:start w:val="1"/>
+      <w:numFmt w:val="bullet"/>
+      <w:lvlText w:val=""/>
+      <w:lvlJc w:val="left"/>
+      <w:pPr>
+        <w:ind w:left="1425" w:hanging="360"/>
+      </w:pPr>
+      <w:rPr>
+        <w:rFonts w:ascii="Symbol" w:hAnsi="Symbol" w:hint="default"/>
+      </w:rPr>
+    </w:lvl>
+    <w:lvl w:ilvl="1" w:tplc="0C0A0003" w:tentative="1">
+      <w:start w:val="1"/>
+      <w:numFmt w:val="bullet"/>
+      <w:lvlText w:val="o"/>
+      <w:lvlJc w:val="left"/>
+      <w:pPr>
+        <w:ind w:left="2145" w:hanging="360"/>
+      </w:pPr>
+      <w:rPr>
+        <w:rFonts w:ascii="Courier New" w:hAnsi="Courier New" w:cs="Courier New" w:hint="default"/>
+      </w:rPr>
+    </w:lvl>
+    <w:lvl w:ilvl="2" w:tplc="0C0A0005" w:tentative="1">
+      <w:start w:val="1"/>
+      <w:numFmt w:val="bullet"/>
+      <w:lvlText w:val=""/>
+      <w:lvlJc w:val="left"/>
+      <w:pPr>
+        <w:ind w:left="2865" w:hanging="360"/>
+      </w:pPr>
+      <w:rPr>
+        <w:rFonts w:ascii="Wingdings" w:hAnsi="Wingdings" w:hint="default"/>
+      </w:rPr>
+    </w:lvl>
+    <w:lvl w:ilvl="3" w:tplc="0C0A0001" w:tentative="1">
+      <w:start w:val="1"/>
+      <w:numFmt w:val="bullet"/>
+      <w:lvlText w:val=""/>
+      <w:lvlJc w:val="left"/>
+      <w:pPr>
+        <w:ind w:left="3585" w:hanging="360"/>
+      </w:pPr>
+      <w:rPr>
+        <w:rFonts w:ascii="Symbol" w:hAnsi="Symbol" w:hint="default"/>
+      </w:rPr>
+    </w:lvl>
+    <w:lvl w:ilvl="4" w:tplc="0C0A0003" w:tentative="1">
+      <w:start w:val="1"/>
+      <w:numFmt w:val="bullet"/>
+      <w:lvlText w:val="o"/>
+      <w:lvlJc w:val="left"/>
+      <w:pPr>
+        <w:ind w:left="4305" w:hanging="360"/>
+      </w:pPr>
+      <w:rPr>
+        <w:rFonts w:ascii="Courier New" w:hAnsi="Courier New" w:cs="Courier New" w:hint="default"/>
+      </w:rPr>
+    </w:lvl>
+    <w:lvl w:ilvl="5" w:tplc="0C0A0005" w:tentative="1">
+      <w:start w:val="1"/>
+      <w:numFmt w:val="bullet"/>
+      <w:lvlText w:val=""/>
+      <w:lvlJc w:val="left"/>
+      <w:pPr>
+        <w:ind w:left="5025" w:hanging="360"/>
+      </w:pPr>
+      <w:rPr>
+        <w:rFonts w:ascii="Wingdings" w:hAnsi="Wingdings" w:hint="default"/>
+      </w:rPr>
+    </w:lvl>
+    <w:lvl w:ilvl="6" w:tplc="0C0A0001" w:tentative="1">
+      <w:start w:val="1"/>
+      <w:numFmt w:val="bullet"/>
+      <w:lvlText w:val=""/>
+      <w:lvlJc w:val="left"/>
+      <w:pPr>
+        <w:ind w:left="5745" w:hanging="360"/>
+      </w:pPr>
+      <w:rPr>
+        <w:rFonts w:ascii="Symbol" w:hAnsi="Symbol" w:hint="default"/>
+      </w:rPr>
+    </w:lvl>
+    <w:lvl w:ilvl="7" w:tplc="0C0A0003" w:tentative="1">
+      <w:start w:val="1"/>
+      <w:numFmt w:val="bullet"/>
+      <w:lvlText w:val="o"/>
+      <w:lvlJc w:val="left"/>
+      <w:pPr>
+        <w:ind w:left="6465" w:hanging="360"/>
+      </w:pPr>
+      <w:rPr>
+        <w:rFonts w:ascii="Courier New" w:hAnsi="Courier New" w:cs="Courier New" w:hint="default"/>
+      </w:rPr>
+    </w:lvl>
+    <w:lvl w:ilvl="8" w:tplc="0C0A0005" w:tentative="1">
+      <w:start w:val="1"/>
+      <w:numFmt w:val="bullet"/>
+      <w:lvlText w:val=""/>
+      <w:lvlJc w:val="left"/>
+      <w:pPr>
+        <w:ind w:left="7185" w:hanging="360"/>
+      </w:pPr>
+      <w:rPr>
+        <w:rFonts w:ascii="Wingdings" w:hAnsi="Wingdings" w:hint="default"/>
+      </w:rPr>
+    </w:lvl>
+  </w:abstractNum>
+  <w:abstractNum w:abstractNumId="12" w15:restartNumberingAfterBreak="0">
+    <w:nsid w:val="2D7A538E"/>
+    <w:multiLevelType w:val="hybridMultilevel"/>
+    <w:tmpl w:val="72129B60"/>
+    <w:lvl w:ilvl="0" w:tplc="0C0A0001">
+      <w:start w:val="1"/>
+      <w:numFmt w:val="bullet"/>
+      <w:lvlText w:val=""/>
+      <w:lvlJc w:val="left"/>
+      <w:pPr>
+        <w:ind w:left="1425" w:hanging="360"/>
+      </w:pPr>
+      <w:rPr>
+        <w:rFonts w:ascii="Symbol" w:hAnsi="Symbol" w:hint="default"/>
+      </w:rPr>
+    </w:lvl>
+    <w:lvl w:ilvl="1" w:tplc="0C0A0003" w:tentative="1">
+      <w:start w:val="1"/>
+      <w:numFmt w:val="bullet"/>
+      <w:lvlText w:val="o"/>
+      <w:lvlJc w:val="left"/>
+      <w:pPr>
+        <w:ind w:left="2145" w:hanging="360"/>
+      </w:pPr>
+      <w:rPr>
+        <w:rFonts w:ascii="Courier New" w:hAnsi="Courier New" w:cs="Courier New" w:hint="default"/>
+      </w:rPr>
+    </w:lvl>
+    <w:lvl w:ilvl="2" w:tplc="0C0A0005" w:tentative="1">
+      <w:start w:val="1"/>
+      <w:numFmt w:val="bullet"/>
+      <w:lvlText w:val=""/>
+      <w:lvlJc w:val="left"/>
+      <w:pPr>
+        <w:ind w:left="2865" w:hanging="360"/>
+      </w:pPr>
+      <w:rPr>
+        <w:rFonts w:ascii="Wingdings" w:hAnsi="Wingdings" w:hint="default"/>
+      </w:rPr>
+    </w:lvl>
+    <w:lvl w:ilvl="3" w:tplc="0C0A0001" w:tentative="1">
+      <w:start w:val="1"/>
+      <w:numFmt w:val="bullet"/>
+      <w:lvlText w:val=""/>
+      <w:lvlJc w:val="left"/>
+      <w:pPr>
+        <w:ind w:left="3585" w:hanging="360"/>
+      </w:pPr>
+      <w:rPr>
+        <w:rFonts w:ascii="Symbol" w:hAnsi="Symbol" w:hint="default"/>
+      </w:rPr>
+    </w:lvl>
+    <w:lvl w:ilvl="4" w:tplc="0C0A0003" w:tentative="1">
+      <w:start w:val="1"/>
+      <w:numFmt w:val="bullet"/>
+      <w:lvlText w:val="o"/>
+      <w:lvlJc w:val="left"/>
+      <w:pPr>
+        <w:ind w:left="4305" w:hanging="360"/>
+      </w:pPr>
+      <w:rPr>
+        <w:rFonts w:ascii="Courier New" w:hAnsi="Courier New" w:cs="Courier New" w:hint="default"/>
+      </w:rPr>
+    </w:lvl>
+    <w:lvl w:ilvl="5" w:tplc="0C0A0005" w:tentative="1">
+      <w:start w:val="1"/>
+      <w:numFmt w:val="bullet"/>
+      <w:lvlText w:val=""/>
+      <w:lvlJc w:val="left"/>
+      <w:pPr>
+        <w:ind w:left="5025" w:hanging="360"/>
+      </w:pPr>
+      <w:rPr>
+        <w:rFonts w:ascii="Wingdings" w:hAnsi="Wingdings" w:hint="default"/>
+      </w:rPr>
+    </w:lvl>
+    <w:lvl w:ilvl="6" w:tplc="0C0A0001" w:tentative="1">
+      <w:start w:val="1"/>
+      <w:numFmt w:val="bullet"/>
+      <w:lvlText w:val=""/>
+      <w:lvlJc w:val="left"/>
+      <w:pPr>
+        <w:ind w:left="5745" w:hanging="360"/>
+      </w:pPr>
+      <w:rPr>
+        <w:rFonts w:ascii="Symbol" w:hAnsi="Symbol" w:hint="default"/>
+      </w:rPr>
+    </w:lvl>
+    <w:lvl w:ilvl="7" w:tplc="0C0A0003" w:tentative="1">
+      <w:start w:val="1"/>
+      <w:numFmt w:val="bullet"/>
+      <w:lvlText w:val="o"/>
+      <w:lvlJc w:val="left"/>
+      <w:pPr>
+        <w:ind w:left="6465" w:hanging="360"/>
+      </w:pPr>
+      <w:rPr>
+        <w:rFonts w:ascii="Courier New" w:hAnsi="Courier New" w:cs="Courier New" w:hint="default"/>
+      </w:rPr>
+    </w:lvl>
+    <w:lvl w:ilvl="8" w:tplc="0C0A0005" w:tentative="1">
+      <w:start w:val="1"/>
+      <w:numFmt w:val="bullet"/>
+      <w:lvlText w:val=""/>
+      <w:lvlJc w:val="left"/>
+      <w:pPr>
+        <w:ind w:left="7185" w:hanging="360"/>
+      </w:pPr>
+      <w:rPr>
+        <w:rFonts w:ascii="Wingdings" w:hAnsi="Wingdings" w:hint="default"/>
+      </w:rPr>
+    </w:lvl>
+  </w:abstractNum>
+  <w:abstractNum w:abstractNumId="13" w15:restartNumberingAfterBreak="0">
+    <w:nsid w:val="312E7296"/>
+    <w:multiLevelType w:val="hybridMultilevel"/>
+    <w:tmpl w:val="499A1BAE"/>
+    <w:lvl w:ilvl="0" w:tplc="0C0A0001">
+      <w:start w:val="1"/>
+      <w:numFmt w:val="bullet"/>
+      <w:lvlText w:val=""/>
+      <w:lvlJc w:val="left"/>
+      <w:pPr>
+        <w:ind w:left="1425" w:hanging="360"/>
+      </w:pPr>
+      <w:rPr>
+        <w:rFonts w:ascii="Symbol" w:hAnsi="Symbol" w:hint="default"/>
+      </w:rPr>
+    </w:lvl>
+    <w:lvl w:ilvl="1" w:tplc="0C0A0003" w:tentative="1">
+      <w:start w:val="1"/>
+      <w:numFmt w:val="bullet"/>
+      <w:lvlText w:val="o"/>
+      <w:lvlJc w:val="left"/>
+      <w:pPr>
+        <w:ind w:left="2145" w:hanging="360"/>
+      </w:pPr>
+      <w:rPr>
+        <w:rFonts w:ascii="Courier New" w:hAnsi="Courier New" w:cs="Courier New" w:hint="default"/>
+      </w:rPr>
+    </w:lvl>
+    <w:lvl w:ilvl="2" w:tplc="0C0A0005" w:tentative="1">
+      <w:start w:val="1"/>
+      <w:numFmt w:val="bullet"/>
+      <w:lvlText w:val=""/>
+      <w:lvlJc w:val="left"/>
+      <w:pPr>
+        <w:ind w:left="2865" w:hanging="360"/>
+      </w:pPr>
+      <w:rPr>
+        <w:rFonts w:ascii="Wingdings" w:hAnsi="Wingdings" w:hint="default"/>
+      </w:rPr>
+    </w:lvl>
+    <w:lvl w:ilvl="3" w:tplc="0C0A0001" w:tentative="1">
+      <w:start w:val="1"/>
+      <w:numFmt w:val="bullet"/>
+      <w:lvlText w:val=""/>
+      <w:lvlJc w:val="left"/>
+      <w:pPr>
+        <w:ind w:left="3585" w:hanging="360"/>
+      </w:pPr>
+      <w:rPr>
+        <w:rFonts w:ascii="Symbol" w:hAnsi="Symbol" w:hint="default"/>
+      </w:rPr>
+    </w:lvl>
+    <w:lvl w:ilvl="4" w:tplc="0C0A0003" w:tentative="1">
+      <w:start w:val="1"/>
+      <w:numFmt w:val="bullet"/>
+      <w:lvlText w:val="o"/>
+      <w:lvlJc w:val="left"/>
+      <w:pPr>
+        <w:ind w:left="4305" w:hanging="360"/>
+      </w:pPr>
+      <w:rPr>
+        <w:rFonts w:ascii="Courier New" w:hAnsi="Courier New" w:cs="Courier New" w:hint="default"/>
+      </w:rPr>
+    </w:lvl>
+    <w:lvl w:ilvl="5" w:tplc="0C0A0005" w:tentative="1">
+      <w:start w:val="1"/>
+      <w:numFmt w:val="bullet"/>
+      <w:lvlText w:val=""/>
+      <w:lvlJc w:val="left"/>
+      <w:pPr>
+        <w:ind w:left="5025" w:hanging="360"/>
+      </w:pPr>
+      <w:rPr>
+        <w:rFonts w:ascii="Wingdings" w:hAnsi="Wingdings" w:hint="default"/>
+      </w:rPr>
+    </w:lvl>
+    <w:lvl w:ilvl="6" w:tplc="0C0A0001" w:tentative="1">
+      <w:start w:val="1"/>
+      <w:numFmt w:val="bullet"/>
+      <w:lvlText w:val=""/>
+      <w:lvlJc w:val="left"/>
+      <w:pPr>
+        <w:ind w:left="5745" w:hanging="360"/>
+      </w:pPr>
+      <w:rPr>
+        <w:rFonts w:ascii="Symbol" w:hAnsi="Symbol" w:hint="default"/>
+      </w:rPr>
+    </w:lvl>
+    <w:lvl w:ilvl="7" w:tplc="0C0A0003" w:tentative="1">
+      <w:start w:val="1"/>
+      <w:numFmt w:val="bullet"/>
+      <w:lvlText w:val="o"/>
+      <w:lvlJc w:val="left"/>
+      <w:pPr>
+        <w:ind w:left="6465" w:hanging="360"/>
+      </w:pPr>
+      <w:rPr>
+        <w:rFonts w:ascii="Courier New" w:hAnsi="Courier New" w:cs="Courier New" w:hint="default"/>
+      </w:rPr>
+    </w:lvl>
+    <w:lvl w:ilvl="8" w:tplc="0C0A0005" w:tentative="1">
+      <w:start w:val="1"/>
+      <w:numFmt w:val="bullet"/>
+      <w:lvlText w:val=""/>
+      <w:lvlJc w:val="left"/>
+      <w:pPr>
+        <w:ind w:left="7185" w:hanging="360"/>
+      </w:pPr>
+      <w:rPr>
+        <w:rFonts w:ascii="Wingdings" w:hAnsi="Wingdings" w:hint="default"/>
+      </w:rPr>
+    </w:lvl>
+  </w:abstractNum>
+  <w:abstractNum w:abstractNumId="14" w15:restartNumberingAfterBreak="0">
+    <w:nsid w:val="39DF51C7"/>
+    <w:multiLevelType w:val="hybridMultilevel"/>
+    <w:tmpl w:val="2A206E8C"/>
+    <w:lvl w:ilvl="0" w:tplc="0C0A0001">
+      <w:start w:val="1"/>
+      <w:numFmt w:val="bullet"/>
+      <w:lvlText w:val=""/>
+      <w:lvlJc w:val="left"/>
+      <w:pPr>
+        <w:ind w:left="720" w:hanging="360"/>
+      </w:pPr>
+      <w:rPr>
+        <w:rFonts w:ascii="Symbol" w:hAnsi="Symbol" w:hint="default"/>
+      </w:rPr>
+    </w:lvl>
+    <w:lvl w:ilvl="1" w:tplc="0C0A0003" w:tentative="1">
+      <w:start w:val="1"/>
+      <w:numFmt w:val="bullet"/>
+      <w:lvlText w:val="o"/>
+      <w:lvlJc w:val="left"/>
+      <w:pPr>
+        <w:ind w:left="1440" w:hanging="360"/>
+      </w:pPr>
+      <w:rPr>
+        <w:rFonts w:ascii="Courier New" w:hAnsi="Courier New" w:cs="Courier New" w:hint="default"/>
+      </w:rPr>
+    </w:lvl>
+    <w:lvl w:ilvl="2" w:tplc="0C0A0005" w:tentative="1">
+      <w:start w:val="1"/>
+      <w:numFmt w:val="bullet"/>
+      <w:lvlText w:val=""/>
+      <w:lvlJc w:val="left"/>
+      <w:pPr>
+        <w:ind w:left="2160" w:hanging="360"/>
+      </w:pPr>
+      <w:rPr>
+        <w:rFonts w:ascii="Wingdings" w:hAnsi="Wingdings" w:hint="default"/>
+      </w:rPr>
+    </w:lvl>
+    <w:lvl w:ilvl="3" w:tplc="0C0A0001" w:tentative="1">
+      <w:start w:val="1"/>
+      <w:numFmt w:val="bullet"/>
+      <w:lvlText w:val=""/>
+      <w:lvlJc w:val="left"/>
+      <w:pPr>
+        <w:ind w:left="2880" w:hanging="360"/>
+      </w:pPr>
+      <w:rPr>
+        <w:rFonts w:ascii="Symbol" w:hAnsi="Symbol" w:hint="default"/>
+      </w:rPr>
+    </w:lvl>
+    <w:lvl w:ilvl="4" w:tplc="0C0A0003" w:tentative="1">
+      <w:start w:val="1"/>
+      <w:numFmt w:val="bullet"/>
+      <w:lvlText w:val="o"/>
+      <w:lvlJc w:val="left"/>
+      <w:pPr>
+        <w:ind w:left="3600" w:hanging="360"/>
+      </w:pPr>
+      <w:rPr>
+        <w:rFonts w:ascii="Courier New" w:hAnsi="Courier New" w:cs="Courier New" w:hint="default"/>
+      </w:rPr>
+    </w:lvl>
+    <w:lvl w:ilvl="5" w:tplc="0C0A0005" w:tentative="1">
+      <w:start w:val="1"/>
+      <w:numFmt w:val="bullet"/>
+      <w:lvlText w:val=""/>
+      <w:lvlJc w:val="left"/>
+      <w:pPr>
+        <w:ind w:left="4320" w:hanging="360"/>
+      </w:pPr>
+      <w:rPr>
+        <w:rFonts w:ascii="Wingdings" w:hAnsi="Wingdings" w:hint="default"/>
+      </w:rPr>
+    </w:lvl>
+    <w:lvl w:ilvl="6" w:tplc="0C0A0001" w:tentative="1">
+      <w:start w:val="1"/>
+      <w:numFmt w:val="bullet"/>
+      <w:lvlText w:val=""/>
+      <w:lvlJc w:val="left"/>
+      <w:pPr>
+        <w:ind w:left="5040" w:hanging="360"/>
+      </w:pPr>
+      <w:rPr>
+        <w:rFonts w:ascii="Symbol" w:hAnsi="Symbol" w:hint="default"/>
+      </w:rPr>
+    </w:lvl>
+    <w:lvl w:ilvl="7" w:tplc="0C0A0003" w:tentative="1">
+      <w:start w:val="1"/>
+      <w:numFmt w:val="bullet"/>
+      <w:lvlText w:val="o"/>
+      <w:lvlJc w:val="left"/>
+      <w:pPr>
+        <w:ind w:left="5760" w:hanging="360"/>
+      </w:pPr>
+      <w:rPr>
+        <w:rFonts w:ascii="Courier New" w:hAnsi="Courier New" w:cs="Courier New" w:hint="default"/>
+      </w:rPr>
+    </w:lvl>
+    <w:lvl w:ilvl="8" w:tplc="0C0A0005" w:tentative="1">
+      <w:start w:val="1"/>
+      <w:numFmt w:val="bullet"/>
+      <w:lvlText w:val=""/>
+      <w:lvlJc w:val="left"/>
+      <w:pPr>
+        <w:ind w:left="6480" w:hanging="360"/>
+      </w:pPr>
+      <w:rPr>
+        <w:rFonts w:ascii="Wingdings" w:hAnsi="Wingdings" w:hint="default"/>
+      </w:rPr>
+    </w:lvl>
+  </w:abstractNum>
+  <w:abstractNum w:abstractNumId="15" w15:restartNumberingAfterBreak="0">
+    <w:nsid w:val="459D555B"/>
+    <w:multiLevelType w:val="hybridMultilevel"/>
+    <w:tmpl w:val="A9E8D504"/>
+    <w:lvl w:ilvl="0" w:tplc="0C0A0001">
+      <w:start w:val="1"/>
+      <w:numFmt w:val="bullet"/>
+      <w:lvlText w:val=""/>
+      <w:lvlJc w:val="left"/>
+      <w:pPr>
+        <w:ind w:left="1425" w:hanging="360"/>
+      </w:pPr>
+      <w:rPr>
+        <w:rFonts w:ascii="Symbol" w:hAnsi="Symbol" w:hint="default"/>
+      </w:rPr>
+    </w:lvl>
+    <w:lvl w:ilvl="1" w:tplc="0C0A0003" w:tentative="1">
+      <w:start w:val="1"/>
+      <w:numFmt w:val="bullet"/>
+      <w:lvlText w:val="o"/>
+      <w:lvlJc w:val="left"/>
+      <w:pPr>
+        <w:ind w:left="2145" w:hanging="360"/>
+      </w:pPr>
+      <w:rPr>
+        <w:rFonts w:ascii="Courier New" w:hAnsi="Courier New" w:cs="Courier New" w:hint="default"/>
+      </w:rPr>
+    </w:lvl>
+    <w:lvl w:ilvl="2" w:tplc="0C0A0005" w:tentative="1">
+      <w:start w:val="1"/>
+      <w:numFmt w:val="bullet"/>
+      <w:lvlText w:val=""/>
+      <w:lvlJc w:val="left"/>
+      <w:pPr>
+        <w:ind w:left="2865" w:hanging="360"/>
+      </w:pPr>
+      <w:rPr>
+        <w:rFonts w:ascii="Wingdings" w:hAnsi="Wingdings" w:hint="default"/>
+      </w:rPr>
+    </w:lvl>
+    <w:lvl w:ilvl="3" w:tplc="0C0A0001" w:tentative="1">
+      <w:start w:val="1"/>
+      <w:numFmt w:val="bullet"/>
+      <w:lvlText w:val=""/>
+      <w:lvlJc w:val="left"/>
+      <w:pPr>
+        <w:ind w:left="3585" w:hanging="360"/>
+      </w:pPr>
+      <w:rPr>
+        <w:rFonts w:ascii="Symbol" w:hAnsi="Symbol" w:hint="default"/>
+      </w:rPr>
+    </w:lvl>
+    <w:lvl w:ilvl="4" w:tplc="0C0A0003" w:tentative="1">
+      <w:start w:val="1"/>
+      <w:numFmt w:val="bullet"/>
+      <w:lvlText w:val="o"/>
+      <w:lvlJc w:val="left"/>
+      <w:pPr>
+        <w:ind w:left="4305" w:hanging="360"/>
+      </w:pPr>
+      <w:rPr>
+        <w:rFonts w:ascii="Courier New" w:hAnsi="Courier New" w:cs="Courier New" w:hint="default"/>
+      </w:rPr>
+    </w:lvl>
+    <w:lvl w:ilvl="5" w:tplc="0C0A0005" w:tentative="1">
+      <w:start w:val="1"/>
+      <w:numFmt w:val="bullet"/>
+      <w:lvlText w:val=""/>
+      <w:lvlJc w:val="left"/>
+      <w:pPr>
+        <w:ind w:left="5025" w:hanging="360"/>
+      </w:pPr>
+      <w:rPr>
+        <w:rFonts w:ascii="Wingdings" w:hAnsi="Wingdings" w:hint="default"/>
+      </w:rPr>
+    </w:lvl>
+    <w:lvl w:ilvl="6" w:tplc="0C0A0001" w:tentative="1">
+      <w:start w:val="1"/>
+      <w:numFmt w:val="bullet"/>
+      <w:lvlText w:val=""/>
+      <w:lvlJc w:val="left"/>
+      <w:pPr>
+        <w:ind w:left="5745" w:hanging="360"/>
+      </w:pPr>
+      <w:rPr>
+        <w:rFonts w:ascii="Symbol" w:hAnsi="Symbol" w:hint="default"/>
+      </w:rPr>
+    </w:lvl>
+    <w:lvl w:ilvl="7" w:tplc="0C0A0003" w:tentative="1">
+      <w:start w:val="1"/>
+      <w:numFmt w:val="bullet"/>
+      <w:lvlText w:val="o"/>
+      <w:lvlJc w:val="left"/>
+      <w:pPr>
+        <w:ind w:left="6465" w:hanging="360"/>
+      </w:pPr>
+      <w:rPr>
+        <w:rFonts w:ascii="Courier New" w:hAnsi="Courier New" w:cs="Courier New" w:hint="default"/>
+      </w:rPr>
+    </w:lvl>
+    <w:lvl w:ilvl="8" w:tplc="0C0A0005" w:tentative="1">
+      <w:start w:val="1"/>
+      <w:numFmt w:val="bullet"/>
+      <w:lvlText w:val=""/>
+      <w:lvlJc w:val="left"/>
+      <w:pPr>
+        <w:ind w:left="7185" w:hanging="360"/>
+      </w:pPr>
+      <w:rPr>
+        <w:rFonts w:ascii="Wingdings" w:hAnsi="Wingdings" w:hint="default"/>
+      </w:rPr>
+    </w:lvl>
+  </w:abstractNum>
+  <w:abstractNum w:abstractNumId="16" w15:restartNumberingAfterBreak="0">
+    <w:nsid w:val="51AA32F9"/>
+    <w:multiLevelType w:val="hybridMultilevel"/>
+    <w:tmpl w:val="7AEC542A"/>
+    <w:lvl w:ilvl="0" w:tplc="0C0A0001">
+      <w:start w:val="1"/>
+      <w:numFmt w:val="bullet"/>
+      <w:lvlText w:val=""/>
+      <w:lvlJc w:val="left"/>
+      <w:pPr>
+        <w:ind w:left="1425" w:hanging="360"/>
+      </w:pPr>
+      <w:rPr>
+        <w:rFonts w:ascii="Symbol" w:hAnsi="Symbol" w:hint="default"/>
+      </w:rPr>
+    </w:lvl>
+    <w:lvl w:ilvl="1" w:tplc="0C0A0003" w:tentative="1">
+      <w:start w:val="1"/>
+      <w:numFmt w:val="bullet"/>
+      <w:lvlText w:val="o"/>
+      <w:lvlJc w:val="left"/>
+      <w:pPr>
+        <w:ind w:left="2145" w:hanging="360"/>
+      </w:pPr>
+      <w:rPr>
+        <w:rFonts w:ascii="Courier New" w:hAnsi="Courier New" w:cs="Courier New" w:hint="default"/>
+      </w:rPr>
+    </w:lvl>
+    <w:lvl w:ilvl="2" w:tplc="0C0A0005" w:tentative="1">
+      <w:start w:val="1"/>
+      <w:numFmt w:val="bullet"/>
+      <w:lvlText w:val=""/>
+      <w:lvlJc w:val="left"/>
+      <w:pPr>
+        <w:ind w:left="2865" w:hanging="360"/>
+      </w:pPr>
+      <w:rPr>
+        <w:rFonts w:ascii="Wingdings" w:hAnsi="Wingdings" w:hint="default"/>
+      </w:rPr>
+    </w:lvl>
+    <w:lvl w:ilvl="3" w:tplc="0C0A0001" w:tentative="1">
+      <w:start w:val="1"/>
+      <w:numFmt w:val="bullet"/>
+      <w:lvlText w:val=""/>
+      <w:lvlJc w:val="left"/>
+      <w:pPr>
+        <w:ind w:left="3585" w:hanging="360"/>
+      </w:pPr>
+      <w:rPr>
+        <w:rFonts w:ascii="Symbol" w:hAnsi="Symbol" w:hint="default"/>
+      </w:rPr>
+    </w:lvl>
+    <w:lvl w:ilvl="4" w:tplc="0C0A0003" w:tentative="1">
+      <w:start w:val="1"/>
+      <w:numFmt w:val="bullet"/>
+      <w:lvlText w:val="o"/>
+      <w:lvlJc w:val="left"/>
+      <w:pPr>
+        <w:ind w:left="4305" w:hanging="360"/>
+      </w:pPr>
+      <w:rPr>
+        <w:rFonts w:ascii="Courier New" w:hAnsi="Courier New" w:cs="Courier New" w:hint="default"/>
+      </w:rPr>
+    </w:lvl>
+    <w:lvl w:ilvl="5" w:tplc="0C0A0005" w:tentative="1">
+      <w:start w:val="1"/>
+      <w:numFmt w:val="bullet"/>
+      <w:lvlText w:val=""/>
+      <w:lvlJc w:val="left"/>
+      <w:pPr>
+        <w:ind w:left="5025" w:hanging="360"/>
+      </w:pPr>
+      <w:rPr>
+        <w:rFonts w:ascii="Wingdings" w:hAnsi="Wingdings" w:hint="default"/>
+      </w:rPr>
+    </w:lvl>
+    <w:lvl w:ilvl="6" w:tplc="0C0A0001" w:tentative="1">
+      <w:start w:val="1"/>
+      <w:numFmt w:val="bullet"/>
+      <w:lvlText w:val=""/>
+      <w:lvlJc w:val="left"/>
+      <w:pPr>
+        <w:ind w:left="5745" w:hanging="360"/>
+      </w:pPr>
+      <w:rPr>
+        <w:rFonts w:ascii="Symbol" w:hAnsi="Symbol" w:hint="default"/>
+      </w:rPr>
+    </w:lvl>
+    <w:lvl w:ilvl="7" w:tplc="0C0A0003" w:tentative="1">
+      <w:start w:val="1"/>
+      <w:numFmt w:val="bullet"/>
+      <w:lvlText w:val="o"/>
+      <w:lvlJc w:val="left"/>
+      <w:pPr>
+        <w:ind w:left="6465" w:hanging="360"/>
+      </w:pPr>
+      <w:rPr>
+        <w:rFonts w:ascii="Courier New" w:hAnsi="Courier New" w:cs="Courier New" w:hint="default"/>
+      </w:rPr>
+    </w:lvl>
+    <w:lvl w:ilvl="8" w:tplc="0C0A0005" w:tentative="1">
+      <w:start w:val="1"/>
+      <w:numFmt w:val="bullet"/>
+      <w:lvlText w:val=""/>
+      <w:lvlJc w:val="left"/>
+      <w:pPr>
+        <w:ind w:left="7185" w:hanging="360"/>
+      </w:pPr>
+      <w:rPr>
+        <w:rFonts w:ascii="Wingdings" w:hAnsi="Wingdings" w:hint="default"/>
+      </w:rPr>
+    </w:lvl>
+  </w:abstractNum>
+  <w:abstractNum w:abstractNumId="17" w15:restartNumberingAfterBreak="0">
     <w:nsid w:val="5CD4077B"/>
     <w:multiLevelType w:val="hybridMultilevel"/>
     <w:tmpl w:val="A2F04338"/>
@@ -3671,7 +6086,7 @@
       </w:rPr>
     </w:lvl>
   </w:abstractNum>
-  <w:abstractNum w:abstractNumId="9" w15:restartNumberingAfterBreak="0">
+  <w:abstractNum w:abstractNumId="18" w15:restartNumberingAfterBreak="0">
     <w:nsid w:val="5EC037D4"/>
     <w:multiLevelType w:val="hybridMultilevel"/>
     <w:tmpl w:val="F6EC8684"/>
@@ -3784,7 +6199,233 @@
       </w:rPr>
     </w:lvl>
   </w:abstractNum>
-  <w:abstractNum w:abstractNumId="10" w15:restartNumberingAfterBreak="0">
+  <w:abstractNum w:abstractNumId="19" w15:restartNumberingAfterBreak="0">
+    <w:nsid w:val="68BE1166"/>
+    <w:multiLevelType w:val="hybridMultilevel"/>
+    <w:tmpl w:val="57A47F70"/>
+    <w:lvl w:ilvl="0" w:tplc="0C0A0001">
+      <w:start w:val="1"/>
+      <w:numFmt w:val="bullet"/>
+      <w:lvlText w:val=""/>
+      <w:lvlJc w:val="left"/>
+      <w:pPr>
+        <w:ind w:left="1425" w:hanging="360"/>
+      </w:pPr>
+      <w:rPr>
+        <w:rFonts w:ascii="Symbol" w:hAnsi="Symbol" w:hint="default"/>
+      </w:rPr>
+    </w:lvl>
+    <w:lvl w:ilvl="1" w:tplc="0C0A0003" w:tentative="1">
+      <w:start w:val="1"/>
+      <w:numFmt w:val="bullet"/>
+      <w:lvlText w:val="o"/>
+      <w:lvlJc w:val="left"/>
+      <w:pPr>
+        <w:ind w:left="2145" w:hanging="360"/>
+      </w:pPr>
+      <w:rPr>
+        <w:rFonts w:ascii="Courier New" w:hAnsi="Courier New" w:cs="Courier New" w:hint="default"/>
+      </w:rPr>
+    </w:lvl>
+    <w:lvl w:ilvl="2" w:tplc="0C0A0005" w:tentative="1">
+      <w:start w:val="1"/>
+      <w:numFmt w:val="bullet"/>
+      <w:lvlText w:val=""/>
+      <w:lvlJc w:val="left"/>
+      <w:pPr>
+        <w:ind w:left="2865" w:hanging="360"/>
+      </w:pPr>
+      <w:rPr>
+        <w:rFonts w:ascii="Wingdings" w:hAnsi="Wingdings" w:hint="default"/>
+      </w:rPr>
+    </w:lvl>
+    <w:lvl w:ilvl="3" w:tplc="0C0A0001" w:tentative="1">
+      <w:start w:val="1"/>
+      <w:numFmt w:val="bullet"/>
+      <w:lvlText w:val=""/>
+      <w:lvlJc w:val="left"/>
+      <w:pPr>
+        <w:ind w:left="3585" w:hanging="360"/>
+      </w:pPr>
+      <w:rPr>
+        <w:rFonts w:ascii="Symbol" w:hAnsi="Symbol" w:hint="default"/>
+      </w:rPr>
+    </w:lvl>
+    <w:lvl w:ilvl="4" w:tplc="0C0A0003" w:tentative="1">
+      <w:start w:val="1"/>
+      <w:numFmt w:val="bullet"/>
+      <w:lvlText w:val="o"/>
+      <w:lvlJc w:val="left"/>
+      <w:pPr>
+        <w:ind w:left="4305" w:hanging="360"/>
+      </w:pPr>
+      <w:rPr>
+        <w:rFonts w:ascii="Courier New" w:hAnsi="Courier New" w:cs="Courier New" w:hint="default"/>
+      </w:rPr>
+    </w:lvl>
+    <w:lvl w:ilvl="5" w:tplc="0C0A0005" w:tentative="1">
+      <w:start w:val="1"/>
+      <w:numFmt w:val="bullet"/>
+      <w:lvlText w:val=""/>
+      <w:lvlJc w:val="left"/>
+      <w:pPr>
+        <w:ind w:left="5025" w:hanging="360"/>
+      </w:pPr>
+      <w:rPr>
+        <w:rFonts w:ascii="Wingdings" w:hAnsi="Wingdings" w:hint="default"/>
+      </w:rPr>
+    </w:lvl>
+    <w:lvl w:ilvl="6" w:tplc="0C0A0001" w:tentative="1">
+      <w:start w:val="1"/>
+      <w:numFmt w:val="bullet"/>
+      <w:lvlText w:val=""/>
+      <w:lvlJc w:val="left"/>
+      <w:pPr>
+        <w:ind w:left="5745" w:hanging="360"/>
+      </w:pPr>
+      <w:rPr>
+        <w:rFonts w:ascii="Symbol" w:hAnsi="Symbol" w:hint="default"/>
+      </w:rPr>
+    </w:lvl>
+    <w:lvl w:ilvl="7" w:tplc="0C0A0003" w:tentative="1">
+      <w:start w:val="1"/>
+      <w:numFmt w:val="bullet"/>
+      <w:lvlText w:val="o"/>
+      <w:lvlJc w:val="left"/>
+      <w:pPr>
+        <w:ind w:left="6465" w:hanging="360"/>
+      </w:pPr>
+      <w:rPr>
+        <w:rFonts w:ascii="Courier New" w:hAnsi="Courier New" w:cs="Courier New" w:hint="default"/>
+      </w:rPr>
+    </w:lvl>
+    <w:lvl w:ilvl="8" w:tplc="0C0A0005" w:tentative="1">
+      <w:start w:val="1"/>
+      <w:numFmt w:val="bullet"/>
+      <w:lvlText w:val=""/>
+      <w:lvlJc w:val="left"/>
+      <w:pPr>
+        <w:ind w:left="7185" w:hanging="360"/>
+      </w:pPr>
+      <w:rPr>
+        <w:rFonts w:ascii="Wingdings" w:hAnsi="Wingdings" w:hint="default"/>
+      </w:rPr>
+    </w:lvl>
+  </w:abstractNum>
+  <w:abstractNum w:abstractNumId="20" w15:restartNumberingAfterBreak="0">
+    <w:nsid w:val="6EE87FAA"/>
+    <w:multiLevelType w:val="hybridMultilevel"/>
+    <w:tmpl w:val="08004086"/>
+    <w:lvl w:ilvl="0" w:tplc="0C0A0001">
+      <w:start w:val="1"/>
+      <w:numFmt w:val="bullet"/>
+      <w:lvlText w:val=""/>
+      <w:lvlJc w:val="left"/>
+      <w:pPr>
+        <w:ind w:left="1425" w:hanging="360"/>
+      </w:pPr>
+      <w:rPr>
+        <w:rFonts w:ascii="Symbol" w:hAnsi="Symbol" w:hint="default"/>
+      </w:rPr>
+    </w:lvl>
+    <w:lvl w:ilvl="1" w:tplc="0C0A0003" w:tentative="1">
+      <w:start w:val="1"/>
+      <w:numFmt w:val="bullet"/>
+      <w:lvlText w:val="o"/>
+      <w:lvlJc w:val="left"/>
+      <w:pPr>
+        <w:ind w:left="2145" w:hanging="360"/>
+      </w:pPr>
+      <w:rPr>
+        <w:rFonts w:ascii="Courier New" w:hAnsi="Courier New" w:cs="Courier New" w:hint="default"/>
+      </w:rPr>
+    </w:lvl>
+    <w:lvl w:ilvl="2" w:tplc="0C0A0005" w:tentative="1">
+      <w:start w:val="1"/>
+      <w:numFmt w:val="bullet"/>
+      <w:lvlText w:val=""/>
+      <w:lvlJc w:val="left"/>
+      <w:pPr>
+        <w:ind w:left="2865" w:hanging="360"/>
+      </w:pPr>
+      <w:rPr>
+        <w:rFonts w:ascii="Wingdings" w:hAnsi="Wingdings" w:hint="default"/>
+      </w:rPr>
+    </w:lvl>
+    <w:lvl w:ilvl="3" w:tplc="0C0A0001" w:tentative="1">
+      <w:start w:val="1"/>
+      <w:numFmt w:val="bullet"/>
+      <w:lvlText w:val=""/>
+      <w:lvlJc w:val="left"/>
+      <w:pPr>
+        <w:ind w:left="3585" w:hanging="360"/>
+      </w:pPr>
+      <w:rPr>
+        <w:rFonts w:ascii="Symbol" w:hAnsi="Symbol" w:hint="default"/>
+      </w:rPr>
+    </w:lvl>
+    <w:lvl w:ilvl="4" w:tplc="0C0A0003" w:tentative="1">
+      <w:start w:val="1"/>
+      <w:numFmt w:val="bullet"/>
+      <w:lvlText w:val="o"/>
+      <w:lvlJc w:val="left"/>
+      <w:pPr>
+        <w:ind w:left="4305" w:hanging="360"/>
+      </w:pPr>
+      <w:rPr>
+        <w:rFonts w:ascii="Courier New" w:hAnsi="Courier New" w:cs="Courier New" w:hint="default"/>
+      </w:rPr>
+    </w:lvl>
+    <w:lvl w:ilvl="5" w:tplc="0C0A0005" w:tentative="1">
+      <w:start w:val="1"/>
+      <w:numFmt w:val="bullet"/>
+      <w:lvlText w:val=""/>
+      <w:lvlJc w:val="left"/>
+      <w:pPr>
+        <w:ind w:left="5025" w:hanging="360"/>
+      </w:pPr>
+      <w:rPr>
+        <w:rFonts w:ascii="Wingdings" w:hAnsi="Wingdings" w:hint="default"/>
+      </w:rPr>
+    </w:lvl>
+    <w:lvl w:ilvl="6" w:tplc="0C0A0001" w:tentative="1">
+      <w:start w:val="1"/>
+      <w:numFmt w:val="bullet"/>
+      <w:lvlText w:val=""/>
+      <w:lvlJc w:val="left"/>
+      <w:pPr>
+        <w:ind w:left="5745" w:hanging="360"/>
+      </w:pPr>
+      <w:rPr>
+        <w:rFonts w:ascii="Symbol" w:hAnsi="Symbol" w:hint="default"/>
+      </w:rPr>
+    </w:lvl>
+    <w:lvl w:ilvl="7" w:tplc="0C0A0003" w:tentative="1">
+      <w:start w:val="1"/>
+      <w:numFmt w:val="bullet"/>
+      <w:lvlText w:val="o"/>
+      <w:lvlJc w:val="left"/>
+      <w:pPr>
+        <w:ind w:left="6465" w:hanging="360"/>
+      </w:pPr>
+      <w:rPr>
+        <w:rFonts w:ascii="Courier New" w:hAnsi="Courier New" w:cs="Courier New" w:hint="default"/>
+      </w:rPr>
+    </w:lvl>
+    <w:lvl w:ilvl="8" w:tplc="0C0A0005" w:tentative="1">
+      <w:start w:val="1"/>
+      <w:numFmt w:val="bullet"/>
+      <w:lvlText w:val=""/>
+      <w:lvlJc w:val="left"/>
+      <w:pPr>
+        <w:ind w:left="7185" w:hanging="360"/>
+      </w:pPr>
+      <w:rPr>
+        <w:rFonts w:ascii="Wingdings" w:hAnsi="Wingdings" w:hint="default"/>
+      </w:rPr>
+    </w:lvl>
+  </w:abstractNum>
+  <w:abstractNum w:abstractNumId="21" w15:restartNumberingAfterBreak="0">
     <w:nsid w:val="712A1654"/>
     <w:multiLevelType w:val="hybridMultilevel"/>
     <w:tmpl w:val="A36851D8"/>
@@ -3897,7 +6538,120 @@
       </w:rPr>
     </w:lvl>
   </w:abstractNum>
-  <w:abstractNum w:abstractNumId="11" w15:restartNumberingAfterBreak="0">
+  <w:abstractNum w:abstractNumId="22" w15:restartNumberingAfterBreak="0">
+    <w:nsid w:val="7C3012DD"/>
+    <w:multiLevelType w:val="hybridMultilevel"/>
+    <w:tmpl w:val="C0C27E22"/>
+    <w:lvl w:ilvl="0" w:tplc="0C0A0001">
+      <w:start w:val="1"/>
+      <w:numFmt w:val="bullet"/>
+      <w:lvlText w:val=""/>
+      <w:lvlJc w:val="left"/>
+      <w:pPr>
+        <w:ind w:left="720" w:hanging="360"/>
+      </w:pPr>
+      <w:rPr>
+        <w:rFonts w:ascii="Symbol" w:hAnsi="Symbol" w:hint="default"/>
+      </w:rPr>
+    </w:lvl>
+    <w:lvl w:ilvl="1" w:tplc="0C0A0003" w:tentative="1">
+      <w:start w:val="1"/>
+      <w:numFmt w:val="bullet"/>
+      <w:lvlText w:val="o"/>
+      <w:lvlJc w:val="left"/>
+      <w:pPr>
+        <w:ind w:left="1440" w:hanging="360"/>
+      </w:pPr>
+      <w:rPr>
+        <w:rFonts w:ascii="Courier New" w:hAnsi="Courier New" w:cs="Courier New" w:hint="default"/>
+      </w:rPr>
+    </w:lvl>
+    <w:lvl w:ilvl="2" w:tplc="0C0A0005" w:tentative="1">
+      <w:start w:val="1"/>
+      <w:numFmt w:val="bullet"/>
+      <w:lvlText w:val=""/>
+      <w:lvlJc w:val="left"/>
+      <w:pPr>
+        <w:ind w:left="2160" w:hanging="360"/>
+      </w:pPr>
+      <w:rPr>
+        <w:rFonts w:ascii="Wingdings" w:hAnsi="Wingdings" w:hint="default"/>
+      </w:rPr>
+    </w:lvl>
+    <w:lvl w:ilvl="3" w:tplc="0C0A0001" w:tentative="1">
+      <w:start w:val="1"/>
+      <w:numFmt w:val="bullet"/>
+      <w:lvlText w:val=""/>
+      <w:lvlJc w:val="left"/>
+      <w:pPr>
+        <w:ind w:left="2880" w:hanging="360"/>
+      </w:pPr>
+      <w:rPr>
+        <w:rFonts w:ascii="Symbol" w:hAnsi="Symbol" w:hint="default"/>
+      </w:rPr>
+    </w:lvl>
+    <w:lvl w:ilvl="4" w:tplc="0C0A0003" w:tentative="1">
+      <w:start w:val="1"/>
+      <w:numFmt w:val="bullet"/>
+      <w:lvlText w:val="o"/>
+      <w:lvlJc w:val="left"/>
+      <w:pPr>
+        <w:ind w:left="3600" w:hanging="360"/>
+      </w:pPr>
+      <w:rPr>
+        <w:rFonts w:ascii="Courier New" w:hAnsi="Courier New" w:cs="Courier New" w:hint="default"/>
+      </w:rPr>
+    </w:lvl>
+    <w:lvl w:ilvl="5" w:tplc="0C0A0005" w:tentative="1">
+      <w:start w:val="1"/>
+      <w:numFmt w:val="bullet"/>
+      <w:lvlText w:val=""/>
+      <w:lvlJc w:val="left"/>
+      <w:pPr>
+        <w:ind w:left="4320" w:hanging="360"/>
+      </w:pPr>
+      <w:rPr>
+        <w:rFonts w:ascii="Wingdings" w:hAnsi="Wingdings" w:hint="default"/>
+      </w:rPr>
+    </w:lvl>
+    <w:lvl w:ilvl="6" w:tplc="0C0A0001" w:tentative="1">
+      <w:start w:val="1"/>
+      <w:numFmt w:val="bullet"/>
+      <w:lvlText w:val=""/>
+      <w:lvlJc w:val="left"/>
+      <w:pPr>
+        <w:ind w:left="5040" w:hanging="360"/>
+      </w:pPr>
+      <w:rPr>
+        <w:rFonts w:ascii="Symbol" w:hAnsi="Symbol" w:hint="default"/>
+      </w:rPr>
+    </w:lvl>
+    <w:lvl w:ilvl="7" w:tplc="0C0A0003" w:tentative="1">
+      <w:start w:val="1"/>
+      <w:numFmt w:val="bullet"/>
+      <w:lvlText w:val="o"/>
+      <w:lvlJc w:val="left"/>
+      <w:pPr>
+        <w:ind w:left="5760" w:hanging="360"/>
+      </w:pPr>
+      <w:rPr>
+        <w:rFonts w:ascii="Courier New" w:hAnsi="Courier New" w:cs="Courier New" w:hint="default"/>
+      </w:rPr>
+    </w:lvl>
+    <w:lvl w:ilvl="8" w:tplc="0C0A0005" w:tentative="1">
+      <w:start w:val="1"/>
+      <w:numFmt w:val="bullet"/>
+      <w:lvlText w:val=""/>
+      <w:lvlJc w:val="left"/>
+      <w:pPr>
+        <w:ind w:left="6480" w:hanging="360"/>
+      </w:pPr>
+      <w:rPr>
+        <w:rFonts w:ascii="Wingdings" w:hAnsi="Wingdings" w:hint="default"/>
+      </w:rPr>
+    </w:lvl>
+  </w:abstractNum>
+  <w:abstractNum w:abstractNumId="23" w15:restartNumberingAfterBreak="0">
     <w:nsid w:val="7C6502E4"/>
     <w:multiLevelType w:val="hybridMultilevel"/>
     <w:tmpl w:val="220EF834"/>
@@ -4010,7 +6764,7 @@
       </w:rPr>
     </w:lvl>
   </w:abstractNum>
-  <w:abstractNum w:abstractNumId="12" w15:restartNumberingAfterBreak="0">
+  <w:abstractNum w:abstractNumId="24" w15:restartNumberingAfterBreak="0">
     <w:nsid w:val="7D6D06C2"/>
     <w:multiLevelType w:val="hybridMultilevel"/>
     <w:tmpl w:val="C8669E64"/>
@@ -4124,43 +6878,79 @@
     </w:lvl>
   </w:abstractNum>
   <w:num w:numId="1">
-    <w:abstractNumId w:val="4"/>
+    <w:abstractNumId w:val="7"/>
   </w:num>
   <w:num w:numId="2">
-    <w:abstractNumId w:val="2"/>
+    <w:abstractNumId w:val="5"/>
   </w:num>
   <w:num w:numId="3">
-    <w:abstractNumId w:val="11"/>
+    <w:abstractNumId w:val="23"/>
   </w:num>
   <w:num w:numId="4">
     <w:abstractNumId w:val="0"/>
   </w:num>
   <w:num w:numId="5">
+    <w:abstractNumId w:val="21"/>
+  </w:num>
+  <w:num w:numId="6">
+    <w:abstractNumId w:val="8"/>
+  </w:num>
+  <w:num w:numId="7">
+    <w:abstractNumId w:val="18"/>
+  </w:num>
+  <w:num w:numId="8">
+    <w:abstractNumId w:val="6"/>
+  </w:num>
+  <w:num w:numId="9">
+    <w:abstractNumId w:val="17"/>
+  </w:num>
+  <w:num w:numId="10">
+    <w:abstractNumId w:val="9"/>
+  </w:num>
+  <w:num w:numId="11">
+    <w:abstractNumId w:val="2"/>
+  </w:num>
+  <w:num w:numId="12">
+    <w:abstractNumId w:val="24"/>
+  </w:num>
+  <w:num w:numId="13">
     <w:abstractNumId w:val="10"/>
   </w:num>
-  <w:num w:numId="6">
-    <w:abstractNumId w:val="5"/>
+  <w:num w:numId="14">
+    <w:abstractNumId w:val="11"/>
   </w:num>
-  <w:num w:numId="7">
-    <w:abstractNumId w:val="9"/>
+  <w:num w:numId="15">
+    <w:abstractNumId w:val="13"/>
   </w:num>
-  <w:num w:numId="8">
-    <w:abstractNumId w:val="3"/>
+  <w:num w:numId="16">
+    <w:abstractNumId w:val="22"/>
   </w:num>
-  <w:num w:numId="9">
-    <w:abstractNumId w:val="8"/>
+  <w:num w:numId="17">
+    <w:abstractNumId w:val="4"/>
   </w:num>
-  <w:num w:numId="10">
-    <w:abstractNumId w:val="6"/>
+  <w:num w:numId="18">
+    <w:abstractNumId w:val="19"/>
   </w:num>
-  <w:num w:numId="11">
+  <w:num w:numId="19">
     <w:abstractNumId w:val="1"/>
   </w:num>
-  <w:num w:numId="12">
+  <w:num w:numId="20">
+    <w:abstractNumId w:val="16"/>
+  </w:num>
+  <w:num w:numId="21">
+    <w:abstractNumId w:val="15"/>
+  </w:num>
+  <w:num w:numId="22">
+    <w:abstractNumId w:val="20"/>
+  </w:num>
+  <w:num w:numId="23">
+    <w:abstractNumId w:val="14"/>
+  </w:num>
+  <w:num w:numId="24">
     <w:abstractNumId w:val="12"/>
   </w:num>
-  <w:num w:numId="13">
-    <w:abstractNumId w:val="7"/>
+  <w:num w:numId="25">
+    <w:abstractNumId w:val="3"/>
   </w:num>
 </w:numbering>
 </file>
@@ -5170,7 +7960,7 @@
 </file>
 
 <file path=customXml/itemProps1.xml><?xml version="1.0" encoding="utf-8"?>
-<ds:datastoreItem xmlns:ds="http://schemas.openxmlformats.org/officeDocument/2006/customXml" ds:itemID="{A47C0249-1D80-4E5F-B49A-CE6D7F1A5232}">
+<ds:datastoreItem xmlns:ds="http://schemas.openxmlformats.org/officeDocument/2006/customXml" ds:itemID="{39013806-D579-466E-BFF8-65ADCF55A4D4}">
   <ds:schemaRefs>
     <ds:schemaRef ds:uri="http://schemas.openxmlformats.org/officeDocument/2006/bibliography"/>
   </ds:schemaRefs>

--- a/Conceptos basicos.docx
+++ b/Conceptos basicos.docx
@@ -149,7 +149,7 @@
           <w:r>
             <w:fldChar w:fldCharType="separate"/>
           </w:r>
-          <w:hyperlink w:anchor="_Toc59094115" w:history="1">
+          <w:hyperlink w:anchor="_Toc61603258" w:history="1">
             <w:r>
               <w:rPr>
                 <w:rStyle w:val="Hipervnculo"/>
@@ -176,7 +176,7 @@
                 <w:noProof/>
                 <w:webHidden/>
               </w:rPr>
-              <w:instrText xml:space="preserve"> PAGEREF _Toc59094115 \h </w:instrText>
+              <w:instrText xml:space="preserve"> PAGEREF _Toc61603258 \h </w:instrText>
             </w:r>
             <w:r>
               <w:rPr>
@@ -218,7 +218,7 @@
               <w:noProof/>
             </w:rPr>
           </w:pPr>
-          <w:hyperlink w:anchor="_Toc59094116" w:history="1">
+          <w:hyperlink w:anchor="_Toc61603259" w:history="1">
             <w:r>
               <w:rPr>
                 <w:rStyle w:val="Hipervnculo"/>
@@ -245,7 +245,7 @@
                 <w:noProof/>
                 <w:webHidden/>
               </w:rPr>
-              <w:instrText xml:space="preserve"> PAGEREF _Toc59094116 \h </w:instrText>
+              <w:instrText xml:space="preserve"> PAGEREF _Toc61603259 \h </w:instrText>
             </w:r>
             <w:r>
               <w:rPr>
@@ -287,7 +287,7 @@
               <w:noProof/>
             </w:rPr>
           </w:pPr>
-          <w:hyperlink w:anchor="_Toc59094117" w:history="1">
+          <w:hyperlink w:anchor="_Toc61603260" w:history="1">
             <w:r>
               <w:rPr>
                 <w:rStyle w:val="Hipervnculo"/>
@@ -314,7 +314,7 @@
                 <w:noProof/>
                 <w:webHidden/>
               </w:rPr>
-              <w:instrText xml:space="preserve"> PAGEREF _Toc59094117 \h </w:instrText>
+              <w:instrText xml:space="preserve"> PAGEREF _Toc61603260 \h </w:instrText>
             </w:r>
             <w:r>
               <w:rPr>
@@ -334,7 +334,7 @@
                 <w:noProof/>
                 <w:webHidden/>
               </w:rPr>
-              <w:t>4</w:t>
+              <w:t>5</w:t>
             </w:r>
             <w:r>
               <w:rPr>
@@ -356,7 +356,7 @@
               <w:noProof/>
             </w:rPr>
           </w:pPr>
-          <w:hyperlink w:anchor="_Toc59094118" w:history="1">
+          <w:hyperlink w:anchor="_Toc61603261" w:history="1">
             <w:r>
               <w:rPr>
                 <w:rStyle w:val="Hipervnculo"/>
@@ -383,7 +383,7 @@
                 <w:noProof/>
                 <w:webHidden/>
               </w:rPr>
-              <w:instrText xml:space="preserve"> PAGEREF _Toc59094118 \h </w:instrText>
+              <w:instrText xml:space="preserve"> PAGEREF _Toc61603261 \h </w:instrText>
             </w:r>
             <w:r>
               <w:rPr>
@@ -403,7 +403,7 @@
                 <w:noProof/>
                 <w:webHidden/>
               </w:rPr>
-              <w:t>4</w:t>
+              <w:t>5</w:t>
             </w:r>
             <w:r>
               <w:rPr>
@@ -425,12 +425,81 @@
               <w:noProof/>
             </w:rPr>
           </w:pPr>
-          <w:hyperlink w:anchor="_Toc59094119" w:history="1">
+          <w:hyperlink w:anchor="_Toc61603262" w:history="1">
             <w:r>
               <w:rPr>
                 <w:rStyle w:val="Hipervnculo"/>
                 <w:noProof/>
               </w:rPr>
+              <w:t>Tabla de ejercicios</w:t>
+            </w:r>
+            <w:r>
+              <w:rPr>
+                <w:noProof/>
+                <w:webHidden/>
+              </w:rPr>
+              <w:tab/>
+            </w:r>
+            <w:r>
+              <w:rPr>
+                <w:noProof/>
+                <w:webHidden/>
+              </w:rPr>
+              <w:fldChar w:fldCharType="begin"/>
+            </w:r>
+            <w:r>
+              <w:rPr>
+                <w:noProof/>
+                <w:webHidden/>
+              </w:rPr>
+              <w:instrText xml:space="preserve"> PAGEREF _Toc61603262 \h </w:instrText>
+            </w:r>
+            <w:r>
+              <w:rPr>
+                <w:noProof/>
+                <w:webHidden/>
+              </w:rPr>
+            </w:r>
+            <w:r>
+              <w:rPr>
+                <w:noProof/>
+                <w:webHidden/>
+              </w:rPr>
+              <w:fldChar w:fldCharType="separate"/>
+            </w:r>
+            <w:r>
+              <w:rPr>
+                <w:noProof/>
+                <w:webHidden/>
+              </w:rPr>
+              <w:t>5</w:t>
+            </w:r>
+            <w:r>
+              <w:rPr>
+                <w:noProof/>
+                <w:webHidden/>
+              </w:rPr>
+              <w:fldChar w:fldCharType="end"/>
+            </w:r>
+          </w:hyperlink>
+        </w:p>
+        <w:p>
+          <w:pPr>
+            <w:pStyle w:val="TDC1"/>
+            <w:tabs>
+              <w:tab w:val="right" w:leader="dot" w:pos="8494"/>
+            </w:tabs>
+            <w:rPr>
+              <w:rFonts w:cstheme="minorBidi"/>
+              <w:noProof/>
+            </w:rPr>
+          </w:pPr>
+          <w:hyperlink w:anchor="_Toc61603263" w:history="1">
+            <w:r>
+              <w:rPr>
+                <w:rStyle w:val="Hipervnculo"/>
+                <w:noProof/>
+              </w:rPr>
               <w:t>Creando contenido</w:t>
             </w:r>
             <w:r>
@@ -452,7 +521,7 @@
                 <w:noProof/>
                 <w:webHidden/>
               </w:rPr>
-              <w:instrText xml:space="preserve"> PAGEREF _Toc59094119 \h </w:instrText>
+              <w:instrText xml:space="preserve"> PAGEREF _Toc61603263 \h </w:instrText>
             </w:r>
             <w:r>
               <w:rPr>
@@ -472,7 +541,7 @@
                 <w:noProof/>
                 <w:webHidden/>
               </w:rPr>
-              <w:t>5</w:t>
+              <w:t>6</w:t>
             </w:r>
             <w:r>
               <w:rPr>
@@ -494,7 +563,7 @@
               <w:noProof/>
             </w:rPr>
           </w:pPr>
-          <w:hyperlink w:anchor="_Toc59094120" w:history="1">
+          <w:hyperlink w:anchor="_Toc61603264" w:history="1">
             <w:r>
               <w:rPr>
                 <w:rStyle w:val="Hipervnculo"/>
@@ -521,7 +590,7 @@
                 <w:noProof/>
                 <w:webHidden/>
               </w:rPr>
-              <w:instrText xml:space="preserve"> PAGEREF _Toc59094120 \h </w:instrText>
+              <w:instrText xml:space="preserve"> PAGEREF _Toc61603264 \h </w:instrText>
             </w:r>
             <w:r>
               <w:rPr>
@@ -541,7 +610,7 @@
                 <w:noProof/>
                 <w:webHidden/>
               </w:rPr>
-              <w:t>5</w:t>
+              <w:t>6</w:t>
             </w:r>
             <w:r>
               <w:rPr>
@@ -563,7 +632,7 @@
               <w:noProof/>
             </w:rPr>
           </w:pPr>
-          <w:hyperlink w:anchor="_Toc59094121" w:history="1">
+          <w:hyperlink w:anchor="_Toc61603265" w:history="1">
             <w:r>
               <w:rPr>
                 <w:rStyle w:val="Hipervnculo"/>
@@ -590,7 +659,7 @@
                 <w:noProof/>
                 <w:webHidden/>
               </w:rPr>
-              <w:instrText xml:space="preserve"> PAGEREF _Toc59094121 \h </w:instrText>
+              <w:instrText xml:space="preserve"> PAGEREF _Toc61603265 \h </w:instrText>
             </w:r>
             <w:r>
               <w:rPr>
@@ -610,7 +679,7 @@
                 <w:noProof/>
                 <w:webHidden/>
               </w:rPr>
-              <w:t>5</w:t>
+              <w:t>7</w:t>
             </w:r>
             <w:r>
               <w:rPr>
@@ -632,7 +701,7 @@
               <w:noProof/>
             </w:rPr>
           </w:pPr>
-          <w:hyperlink w:anchor="_Toc59094122" w:history="1">
+          <w:hyperlink w:anchor="_Toc61603266" w:history="1">
             <w:r>
               <w:rPr>
                 <w:rStyle w:val="Hipervnculo"/>
@@ -659,7 +728,7 @@
                 <w:noProof/>
                 <w:webHidden/>
               </w:rPr>
-              <w:instrText xml:space="preserve"> PAGEREF _Toc59094122 \h </w:instrText>
+              <w:instrText xml:space="preserve"> PAGEREF _Toc61603266 \h </w:instrText>
             </w:r>
             <w:r>
               <w:rPr>
@@ -679,7 +748,7 @@
                 <w:noProof/>
                 <w:webHidden/>
               </w:rPr>
-              <w:t>5</w:t>
+              <w:t>7</w:t>
             </w:r>
             <w:r>
               <w:rPr>
@@ -701,7 +770,7 @@
               <w:noProof/>
             </w:rPr>
           </w:pPr>
-          <w:hyperlink w:anchor="_Toc59094123" w:history="1">
+          <w:hyperlink w:anchor="_Toc61603267" w:history="1">
             <w:r>
               <w:rPr>
                 <w:rStyle w:val="Hipervnculo"/>
@@ -728,7 +797,7 @@
                 <w:noProof/>
                 <w:webHidden/>
               </w:rPr>
-              <w:instrText xml:space="preserve"> PAGEREF _Toc59094123 \h </w:instrText>
+              <w:instrText xml:space="preserve"> PAGEREF _Toc61603267 \h </w:instrText>
             </w:r>
             <w:r>
               <w:rPr>
@@ -748,7 +817,7 @@
                 <w:noProof/>
                 <w:webHidden/>
               </w:rPr>
-              <w:t>6</w:t>
+              <w:t>7</w:t>
             </w:r>
             <w:r>
               <w:rPr>
@@ -770,7 +839,7 @@
               <w:noProof/>
             </w:rPr>
           </w:pPr>
-          <w:hyperlink w:anchor="_Toc59094124" w:history="1">
+          <w:hyperlink w:anchor="_Toc61603268" w:history="1">
             <w:r>
               <w:rPr>
                 <w:rStyle w:val="Hipervnculo"/>
@@ -797,7 +866,7 @@
                 <w:noProof/>
                 <w:webHidden/>
               </w:rPr>
-              <w:instrText xml:space="preserve"> PAGEREF _Toc59094124 \h </w:instrText>
+              <w:instrText xml:space="preserve"> PAGEREF _Toc61603268 \h </w:instrText>
             </w:r>
             <w:r>
               <w:rPr>
@@ -817,7 +886,7 @@
                 <w:noProof/>
                 <w:webHidden/>
               </w:rPr>
-              <w:t>6</w:t>
+              <w:t>8</w:t>
             </w:r>
             <w:r>
               <w:rPr>
@@ -839,7 +908,7 @@
               <w:noProof/>
             </w:rPr>
           </w:pPr>
-          <w:hyperlink w:anchor="_Toc59094125" w:history="1">
+          <w:hyperlink w:anchor="_Toc61603269" w:history="1">
             <w:r>
               <w:rPr>
                 <w:rStyle w:val="Hipervnculo"/>
@@ -866,7 +935,7 @@
                 <w:noProof/>
                 <w:webHidden/>
               </w:rPr>
-              <w:instrText xml:space="preserve"> PAGEREF _Toc59094125 \h </w:instrText>
+              <w:instrText xml:space="preserve"> PAGEREF _Toc61603269 \h </w:instrText>
             </w:r>
             <w:r>
               <w:rPr>
@@ -886,7 +955,7 @@
                 <w:noProof/>
                 <w:webHidden/>
               </w:rPr>
-              <w:t>7</w:t>
+              <w:t>8</w:t>
             </w:r>
             <w:r>
               <w:rPr>
@@ -908,7 +977,7 @@
               <w:noProof/>
             </w:rPr>
           </w:pPr>
-          <w:hyperlink w:anchor="_Toc59094126" w:history="1">
+          <w:hyperlink w:anchor="_Toc61603270" w:history="1">
             <w:r>
               <w:rPr>
                 <w:rStyle w:val="Hipervnculo"/>
@@ -935,7 +1004,7 @@
                 <w:noProof/>
                 <w:webHidden/>
               </w:rPr>
-              <w:instrText xml:space="preserve"> PAGEREF _Toc59094126 \h </w:instrText>
+              <w:instrText xml:space="preserve"> PAGEREF _Toc61603270 \h </w:instrText>
             </w:r>
             <w:r>
               <w:rPr>
@@ -955,7 +1024,7 @@
                 <w:noProof/>
                 <w:webHidden/>
               </w:rPr>
-              <w:t>7</w:t>
+              <w:t>8</w:t>
             </w:r>
             <w:r>
               <w:rPr>
@@ -977,7 +1046,7 @@
               <w:noProof/>
             </w:rPr>
           </w:pPr>
-          <w:hyperlink w:anchor="_Toc59094127" w:history="1">
+          <w:hyperlink w:anchor="_Toc61603271" w:history="1">
             <w:r>
               <w:rPr>
                 <w:rStyle w:val="Hipervnculo"/>
@@ -1004,7 +1073,7 @@
                 <w:noProof/>
                 <w:webHidden/>
               </w:rPr>
-              <w:instrText xml:space="preserve"> PAGEREF _Toc59094127 \h </w:instrText>
+              <w:instrText xml:space="preserve"> PAGEREF _Toc61603271 \h </w:instrText>
             </w:r>
             <w:r>
               <w:rPr>
@@ -1024,7 +1093,7 @@
                 <w:noProof/>
                 <w:webHidden/>
               </w:rPr>
-              <w:t>7</w:t>
+              <w:t>9</w:t>
             </w:r>
             <w:r>
               <w:rPr>
@@ -1046,7 +1115,7 @@
               <w:noProof/>
             </w:rPr>
           </w:pPr>
-          <w:hyperlink w:anchor="_Toc59094128" w:history="1">
+          <w:hyperlink w:anchor="_Toc61603272" w:history="1">
             <w:r>
               <w:rPr>
                 <w:rStyle w:val="Hipervnculo"/>
@@ -1073,7 +1142,7 @@
                 <w:noProof/>
                 <w:webHidden/>
               </w:rPr>
-              <w:instrText xml:space="preserve"> PAGEREF _Toc59094128 \h </w:instrText>
+              <w:instrText xml:space="preserve"> PAGEREF _Toc61603272 \h </w:instrText>
             </w:r>
             <w:r>
               <w:rPr>
@@ -1093,7 +1162,1249 @@
                 <w:noProof/>
                 <w:webHidden/>
               </w:rPr>
-              <w:t>7</w:t>
+              <w:t>9</w:t>
+            </w:r>
+            <w:r>
+              <w:rPr>
+                <w:noProof/>
+                <w:webHidden/>
+              </w:rPr>
+              <w:fldChar w:fldCharType="end"/>
+            </w:r>
+          </w:hyperlink>
+        </w:p>
+        <w:p>
+          <w:pPr>
+            <w:pStyle w:val="TDC1"/>
+            <w:tabs>
+              <w:tab w:val="right" w:leader="dot" w:pos="8494"/>
+            </w:tabs>
+            <w:rPr>
+              <w:rFonts w:cstheme="minorBidi"/>
+              <w:noProof/>
+            </w:rPr>
+          </w:pPr>
+          <w:hyperlink w:anchor="_Toc61603273" w:history="1">
+            <w:r>
+              <w:rPr>
+                <w:rStyle w:val="Hipervnculo"/>
+                <w:noProof/>
+              </w:rPr>
+              <w:t>Formulario</w:t>
+            </w:r>
+            <w:r>
+              <w:rPr>
+                <w:noProof/>
+                <w:webHidden/>
+              </w:rPr>
+              <w:tab/>
+            </w:r>
+            <w:r>
+              <w:rPr>
+                <w:noProof/>
+                <w:webHidden/>
+              </w:rPr>
+              <w:fldChar w:fldCharType="begin"/>
+            </w:r>
+            <w:r>
+              <w:rPr>
+                <w:noProof/>
+                <w:webHidden/>
+              </w:rPr>
+              <w:instrText xml:space="preserve"> PAGEREF _Toc61603273 \h </w:instrText>
+            </w:r>
+            <w:r>
+              <w:rPr>
+                <w:noProof/>
+                <w:webHidden/>
+              </w:rPr>
+            </w:r>
+            <w:r>
+              <w:rPr>
+                <w:noProof/>
+                <w:webHidden/>
+              </w:rPr>
+              <w:fldChar w:fldCharType="separate"/>
+            </w:r>
+            <w:r>
+              <w:rPr>
+                <w:noProof/>
+                <w:webHidden/>
+              </w:rPr>
+              <w:t>9</w:t>
+            </w:r>
+            <w:r>
+              <w:rPr>
+                <w:noProof/>
+                <w:webHidden/>
+              </w:rPr>
+              <w:fldChar w:fldCharType="end"/>
+            </w:r>
+          </w:hyperlink>
+        </w:p>
+        <w:p>
+          <w:pPr>
+            <w:pStyle w:val="TDC2"/>
+            <w:tabs>
+              <w:tab w:val="right" w:leader="dot" w:pos="8494"/>
+            </w:tabs>
+            <w:rPr>
+              <w:rFonts w:cstheme="minorBidi"/>
+              <w:noProof/>
+            </w:rPr>
+          </w:pPr>
+          <w:hyperlink w:anchor="_Toc61603274" w:history="1">
+            <w:r>
+              <w:rPr>
+                <w:rStyle w:val="Hipervnculo"/>
+                <w:noProof/>
+              </w:rPr>
+              <w:t>Elementos de un formulario</w:t>
+            </w:r>
+            <w:r>
+              <w:rPr>
+                <w:noProof/>
+                <w:webHidden/>
+              </w:rPr>
+              <w:tab/>
+            </w:r>
+            <w:r>
+              <w:rPr>
+                <w:noProof/>
+                <w:webHidden/>
+              </w:rPr>
+              <w:fldChar w:fldCharType="begin"/>
+            </w:r>
+            <w:r>
+              <w:rPr>
+                <w:noProof/>
+                <w:webHidden/>
+              </w:rPr>
+              <w:instrText xml:space="preserve"> PAGEREF _Toc61603274 \h </w:instrText>
+            </w:r>
+            <w:r>
+              <w:rPr>
+                <w:noProof/>
+                <w:webHidden/>
+              </w:rPr>
+            </w:r>
+            <w:r>
+              <w:rPr>
+                <w:noProof/>
+                <w:webHidden/>
+              </w:rPr>
+              <w:fldChar w:fldCharType="separate"/>
+            </w:r>
+            <w:r>
+              <w:rPr>
+                <w:noProof/>
+                <w:webHidden/>
+              </w:rPr>
+              <w:t>10</w:t>
+            </w:r>
+            <w:r>
+              <w:rPr>
+                <w:noProof/>
+                <w:webHidden/>
+              </w:rPr>
+              <w:fldChar w:fldCharType="end"/>
+            </w:r>
+          </w:hyperlink>
+        </w:p>
+        <w:p>
+          <w:pPr>
+            <w:pStyle w:val="TDC2"/>
+            <w:tabs>
+              <w:tab w:val="right" w:leader="dot" w:pos="8494"/>
+            </w:tabs>
+            <w:rPr>
+              <w:rFonts w:cstheme="minorBidi"/>
+              <w:noProof/>
+            </w:rPr>
+          </w:pPr>
+          <w:hyperlink w:anchor="_Toc61603275" w:history="1">
+            <w:r>
+              <w:rPr>
+                <w:rStyle w:val="Hipervnculo"/>
+                <w:noProof/>
+              </w:rPr>
+              <w:t>Cuadros de texto</w:t>
+            </w:r>
+            <w:r>
+              <w:rPr>
+                <w:noProof/>
+                <w:webHidden/>
+              </w:rPr>
+              <w:tab/>
+            </w:r>
+            <w:r>
+              <w:rPr>
+                <w:noProof/>
+                <w:webHidden/>
+              </w:rPr>
+              <w:fldChar w:fldCharType="begin"/>
+            </w:r>
+            <w:r>
+              <w:rPr>
+                <w:noProof/>
+                <w:webHidden/>
+              </w:rPr>
+              <w:instrText xml:space="preserve"> PAGEREF _Toc61603275 \h </w:instrText>
+            </w:r>
+            <w:r>
+              <w:rPr>
+                <w:noProof/>
+                <w:webHidden/>
+              </w:rPr>
+            </w:r>
+            <w:r>
+              <w:rPr>
+                <w:noProof/>
+                <w:webHidden/>
+              </w:rPr>
+              <w:fldChar w:fldCharType="separate"/>
+            </w:r>
+            <w:r>
+              <w:rPr>
+                <w:noProof/>
+                <w:webHidden/>
+              </w:rPr>
+              <w:t>10</w:t>
+            </w:r>
+            <w:r>
+              <w:rPr>
+                <w:noProof/>
+                <w:webHidden/>
+              </w:rPr>
+              <w:fldChar w:fldCharType="end"/>
+            </w:r>
+          </w:hyperlink>
+        </w:p>
+        <w:p>
+          <w:pPr>
+            <w:pStyle w:val="TDC2"/>
+            <w:tabs>
+              <w:tab w:val="right" w:leader="dot" w:pos="8494"/>
+            </w:tabs>
+            <w:rPr>
+              <w:rFonts w:cstheme="minorBidi"/>
+              <w:noProof/>
+            </w:rPr>
+          </w:pPr>
+          <w:hyperlink w:anchor="_Toc61603276" w:history="1">
+            <w:r>
+              <w:rPr>
+                <w:rStyle w:val="Hipervnculo"/>
+                <w:noProof/>
+              </w:rPr>
+              <w:t>Botones</w:t>
+            </w:r>
+            <w:r>
+              <w:rPr>
+                <w:noProof/>
+                <w:webHidden/>
+              </w:rPr>
+              <w:tab/>
+            </w:r>
+            <w:r>
+              <w:rPr>
+                <w:noProof/>
+                <w:webHidden/>
+              </w:rPr>
+              <w:fldChar w:fldCharType="begin"/>
+            </w:r>
+            <w:r>
+              <w:rPr>
+                <w:noProof/>
+                <w:webHidden/>
+              </w:rPr>
+              <w:instrText xml:space="preserve"> PAGEREF _Toc61603276 \h </w:instrText>
+            </w:r>
+            <w:r>
+              <w:rPr>
+                <w:noProof/>
+                <w:webHidden/>
+              </w:rPr>
+            </w:r>
+            <w:r>
+              <w:rPr>
+                <w:noProof/>
+                <w:webHidden/>
+              </w:rPr>
+              <w:fldChar w:fldCharType="separate"/>
+            </w:r>
+            <w:r>
+              <w:rPr>
+                <w:noProof/>
+                <w:webHidden/>
+              </w:rPr>
+              <w:t>10</w:t>
+            </w:r>
+            <w:r>
+              <w:rPr>
+                <w:noProof/>
+                <w:webHidden/>
+              </w:rPr>
+              <w:fldChar w:fldCharType="end"/>
+            </w:r>
+          </w:hyperlink>
+        </w:p>
+        <w:p>
+          <w:pPr>
+            <w:pStyle w:val="TDC2"/>
+            <w:tabs>
+              <w:tab w:val="right" w:leader="dot" w:pos="8494"/>
+            </w:tabs>
+            <w:rPr>
+              <w:rFonts w:cstheme="minorBidi"/>
+              <w:noProof/>
+            </w:rPr>
+          </w:pPr>
+          <w:hyperlink w:anchor="_Toc61603277" w:history="1">
+            <w:r>
+              <w:rPr>
+                <w:rStyle w:val="Hipervnculo"/>
+                <w:noProof/>
+              </w:rPr>
+              <w:t>Botones de opción</w:t>
+            </w:r>
+            <w:r>
+              <w:rPr>
+                <w:noProof/>
+                <w:webHidden/>
+              </w:rPr>
+              <w:tab/>
+            </w:r>
+            <w:r>
+              <w:rPr>
+                <w:noProof/>
+                <w:webHidden/>
+              </w:rPr>
+              <w:fldChar w:fldCharType="begin"/>
+            </w:r>
+            <w:r>
+              <w:rPr>
+                <w:noProof/>
+                <w:webHidden/>
+              </w:rPr>
+              <w:instrText xml:space="preserve"> PAGEREF _Toc61603277 \h </w:instrText>
+            </w:r>
+            <w:r>
+              <w:rPr>
+                <w:noProof/>
+                <w:webHidden/>
+              </w:rPr>
+            </w:r>
+            <w:r>
+              <w:rPr>
+                <w:noProof/>
+                <w:webHidden/>
+              </w:rPr>
+              <w:fldChar w:fldCharType="separate"/>
+            </w:r>
+            <w:r>
+              <w:rPr>
+                <w:noProof/>
+                <w:webHidden/>
+              </w:rPr>
+              <w:t>11</w:t>
+            </w:r>
+            <w:r>
+              <w:rPr>
+                <w:noProof/>
+                <w:webHidden/>
+              </w:rPr>
+              <w:fldChar w:fldCharType="end"/>
+            </w:r>
+          </w:hyperlink>
+        </w:p>
+        <w:p>
+          <w:pPr>
+            <w:pStyle w:val="TDC2"/>
+            <w:tabs>
+              <w:tab w:val="right" w:leader="dot" w:pos="8494"/>
+            </w:tabs>
+            <w:rPr>
+              <w:rFonts w:cstheme="minorBidi"/>
+              <w:noProof/>
+            </w:rPr>
+          </w:pPr>
+          <w:hyperlink w:anchor="_Toc61603278" w:history="1">
+            <w:r>
+              <w:rPr>
+                <w:rStyle w:val="Hipervnculo"/>
+                <w:noProof/>
+              </w:rPr>
+              <w:t>Casilla de verificación</w:t>
+            </w:r>
+            <w:r>
+              <w:rPr>
+                <w:noProof/>
+                <w:webHidden/>
+              </w:rPr>
+              <w:tab/>
+            </w:r>
+            <w:r>
+              <w:rPr>
+                <w:noProof/>
+                <w:webHidden/>
+              </w:rPr>
+              <w:fldChar w:fldCharType="begin"/>
+            </w:r>
+            <w:r>
+              <w:rPr>
+                <w:noProof/>
+                <w:webHidden/>
+              </w:rPr>
+              <w:instrText xml:space="preserve"> PAGEREF _Toc61603278 \h </w:instrText>
+            </w:r>
+            <w:r>
+              <w:rPr>
+                <w:noProof/>
+                <w:webHidden/>
+              </w:rPr>
+            </w:r>
+            <w:r>
+              <w:rPr>
+                <w:noProof/>
+                <w:webHidden/>
+              </w:rPr>
+              <w:fldChar w:fldCharType="separate"/>
+            </w:r>
+            <w:r>
+              <w:rPr>
+                <w:noProof/>
+                <w:webHidden/>
+              </w:rPr>
+              <w:t>11</w:t>
+            </w:r>
+            <w:r>
+              <w:rPr>
+                <w:noProof/>
+                <w:webHidden/>
+              </w:rPr>
+              <w:fldChar w:fldCharType="end"/>
+            </w:r>
+          </w:hyperlink>
+        </w:p>
+        <w:p>
+          <w:pPr>
+            <w:pStyle w:val="TDC1"/>
+            <w:tabs>
+              <w:tab w:val="right" w:leader="dot" w:pos="8494"/>
+            </w:tabs>
+            <w:rPr>
+              <w:rFonts w:cstheme="minorBidi"/>
+              <w:noProof/>
+            </w:rPr>
+          </w:pPr>
+          <w:hyperlink w:anchor="_Toc61603279" w:history="1">
+            <w:r>
+              <w:rPr>
+                <w:rStyle w:val="Hipervnculo"/>
+                <w:noProof/>
+              </w:rPr>
+              <w:t>Otros elementos del formulario</w:t>
+            </w:r>
+            <w:r>
+              <w:rPr>
+                <w:noProof/>
+                <w:webHidden/>
+              </w:rPr>
+              <w:tab/>
+            </w:r>
+            <w:r>
+              <w:rPr>
+                <w:noProof/>
+                <w:webHidden/>
+              </w:rPr>
+              <w:fldChar w:fldCharType="begin"/>
+            </w:r>
+            <w:r>
+              <w:rPr>
+                <w:noProof/>
+                <w:webHidden/>
+              </w:rPr>
+              <w:instrText xml:space="preserve"> PAGEREF _Toc61603279 \h </w:instrText>
+            </w:r>
+            <w:r>
+              <w:rPr>
+                <w:noProof/>
+                <w:webHidden/>
+              </w:rPr>
+            </w:r>
+            <w:r>
+              <w:rPr>
+                <w:noProof/>
+                <w:webHidden/>
+              </w:rPr>
+              <w:fldChar w:fldCharType="separate"/>
+            </w:r>
+            <w:r>
+              <w:rPr>
+                <w:noProof/>
+                <w:webHidden/>
+              </w:rPr>
+              <w:t>11</w:t>
+            </w:r>
+            <w:r>
+              <w:rPr>
+                <w:noProof/>
+                <w:webHidden/>
+              </w:rPr>
+              <w:fldChar w:fldCharType="end"/>
+            </w:r>
+          </w:hyperlink>
+        </w:p>
+        <w:p>
+          <w:pPr>
+            <w:pStyle w:val="TDC2"/>
+            <w:tabs>
+              <w:tab w:val="right" w:leader="dot" w:pos="8494"/>
+            </w:tabs>
+            <w:rPr>
+              <w:rFonts w:cstheme="minorBidi"/>
+              <w:noProof/>
+            </w:rPr>
+          </w:pPr>
+          <w:hyperlink w:anchor="_Toc61603280" w:history="1">
+            <w:r>
+              <w:rPr>
+                <w:rStyle w:val="Hipervnculo"/>
+                <w:noProof/>
+              </w:rPr>
+              <w:t>Listas desplegables</w:t>
+            </w:r>
+            <w:r>
+              <w:rPr>
+                <w:noProof/>
+                <w:webHidden/>
+              </w:rPr>
+              <w:tab/>
+            </w:r>
+            <w:r>
+              <w:rPr>
+                <w:noProof/>
+                <w:webHidden/>
+              </w:rPr>
+              <w:fldChar w:fldCharType="begin"/>
+            </w:r>
+            <w:r>
+              <w:rPr>
+                <w:noProof/>
+                <w:webHidden/>
+              </w:rPr>
+              <w:instrText xml:space="preserve"> PAGEREF _Toc61603280 \h </w:instrText>
+            </w:r>
+            <w:r>
+              <w:rPr>
+                <w:noProof/>
+                <w:webHidden/>
+              </w:rPr>
+            </w:r>
+            <w:r>
+              <w:rPr>
+                <w:noProof/>
+                <w:webHidden/>
+              </w:rPr>
+              <w:fldChar w:fldCharType="separate"/>
+            </w:r>
+            <w:r>
+              <w:rPr>
+                <w:noProof/>
+                <w:webHidden/>
+              </w:rPr>
+              <w:t>11</w:t>
+            </w:r>
+            <w:r>
+              <w:rPr>
+                <w:noProof/>
+                <w:webHidden/>
+              </w:rPr>
+              <w:fldChar w:fldCharType="end"/>
+            </w:r>
+          </w:hyperlink>
+        </w:p>
+        <w:p>
+          <w:pPr>
+            <w:pStyle w:val="TDC2"/>
+            <w:tabs>
+              <w:tab w:val="right" w:leader="dot" w:pos="8494"/>
+            </w:tabs>
+            <w:rPr>
+              <w:rFonts w:cstheme="minorBidi"/>
+              <w:noProof/>
+            </w:rPr>
+          </w:pPr>
+          <w:hyperlink w:anchor="_Toc61603281" w:history="1">
+            <w:r>
+              <w:rPr>
+                <w:rStyle w:val="Hipervnculo"/>
+                <w:noProof/>
+              </w:rPr>
+              <w:t>Agrupar opciones</w:t>
+            </w:r>
+            <w:r>
+              <w:rPr>
+                <w:noProof/>
+                <w:webHidden/>
+              </w:rPr>
+              <w:tab/>
+            </w:r>
+            <w:r>
+              <w:rPr>
+                <w:noProof/>
+                <w:webHidden/>
+              </w:rPr>
+              <w:fldChar w:fldCharType="begin"/>
+            </w:r>
+            <w:r>
+              <w:rPr>
+                <w:noProof/>
+                <w:webHidden/>
+              </w:rPr>
+              <w:instrText xml:space="preserve"> PAGEREF _Toc61603281 \h </w:instrText>
+            </w:r>
+            <w:r>
+              <w:rPr>
+                <w:noProof/>
+                <w:webHidden/>
+              </w:rPr>
+            </w:r>
+            <w:r>
+              <w:rPr>
+                <w:noProof/>
+                <w:webHidden/>
+              </w:rPr>
+              <w:fldChar w:fldCharType="separate"/>
+            </w:r>
+            <w:r>
+              <w:rPr>
+                <w:noProof/>
+                <w:webHidden/>
+              </w:rPr>
+              <w:t>12</w:t>
+            </w:r>
+            <w:r>
+              <w:rPr>
+                <w:noProof/>
+                <w:webHidden/>
+              </w:rPr>
+              <w:fldChar w:fldCharType="end"/>
+            </w:r>
+          </w:hyperlink>
+        </w:p>
+        <w:p>
+          <w:pPr>
+            <w:pStyle w:val="TDC2"/>
+            <w:tabs>
+              <w:tab w:val="right" w:leader="dot" w:pos="8494"/>
+            </w:tabs>
+            <w:rPr>
+              <w:rFonts w:cstheme="minorBidi"/>
+              <w:noProof/>
+            </w:rPr>
+          </w:pPr>
+          <w:hyperlink w:anchor="_Toc61603282" w:history="1">
+            <w:r>
+              <w:rPr>
+                <w:rStyle w:val="Hipervnculo"/>
+                <w:noProof/>
+              </w:rPr>
+              <w:t>Áreas de texto</w:t>
+            </w:r>
+            <w:r>
+              <w:rPr>
+                <w:noProof/>
+                <w:webHidden/>
+              </w:rPr>
+              <w:tab/>
+            </w:r>
+            <w:r>
+              <w:rPr>
+                <w:noProof/>
+                <w:webHidden/>
+              </w:rPr>
+              <w:fldChar w:fldCharType="begin"/>
+            </w:r>
+            <w:r>
+              <w:rPr>
+                <w:noProof/>
+                <w:webHidden/>
+              </w:rPr>
+              <w:instrText xml:space="preserve"> PAGEREF _Toc61603282 \h </w:instrText>
+            </w:r>
+            <w:r>
+              <w:rPr>
+                <w:noProof/>
+                <w:webHidden/>
+              </w:rPr>
+            </w:r>
+            <w:r>
+              <w:rPr>
+                <w:noProof/>
+                <w:webHidden/>
+              </w:rPr>
+              <w:fldChar w:fldCharType="separate"/>
+            </w:r>
+            <w:r>
+              <w:rPr>
+                <w:noProof/>
+                <w:webHidden/>
+              </w:rPr>
+              <w:t>12</w:t>
+            </w:r>
+            <w:r>
+              <w:rPr>
+                <w:noProof/>
+                <w:webHidden/>
+              </w:rPr>
+              <w:fldChar w:fldCharType="end"/>
+            </w:r>
+          </w:hyperlink>
+        </w:p>
+        <w:p>
+          <w:pPr>
+            <w:pStyle w:val="TDC2"/>
+            <w:tabs>
+              <w:tab w:val="right" w:leader="dot" w:pos="8494"/>
+            </w:tabs>
+            <w:rPr>
+              <w:rFonts w:cstheme="minorBidi"/>
+              <w:noProof/>
+            </w:rPr>
+          </w:pPr>
+          <w:hyperlink w:anchor="_Toc61603283" w:history="1">
+            <w:r>
+              <w:rPr>
+                <w:rStyle w:val="Hipervnculo"/>
+                <w:noProof/>
+              </w:rPr>
+              <w:t>Campos ocultos</w:t>
+            </w:r>
+            <w:r>
+              <w:rPr>
+                <w:noProof/>
+                <w:webHidden/>
+              </w:rPr>
+              <w:tab/>
+            </w:r>
+            <w:r>
+              <w:rPr>
+                <w:noProof/>
+                <w:webHidden/>
+              </w:rPr>
+              <w:fldChar w:fldCharType="begin"/>
+            </w:r>
+            <w:r>
+              <w:rPr>
+                <w:noProof/>
+                <w:webHidden/>
+              </w:rPr>
+              <w:instrText xml:space="preserve"> PAGEREF _Toc61603283 \h </w:instrText>
+            </w:r>
+            <w:r>
+              <w:rPr>
+                <w:noProof/>
+                <w:webHidden/>
+              </w:rPr>
+            </w:r>
+            <w:r>
+              <w:rPr>
+                <w:noProof/>
+                <w:webHidden/>
+              </w:rPr>
+              <w:fldChar w:fldCharType="separate"/>
+            </w:r>
+            <w:r>
+              <w:rPr>
+                <w:noProof/>
+                <w:webHidden/>
+              </w:rPr>
+              <w:t>12</w:t>
+            </w:r>
+            <w:r>
+              <w:rPr>
+                <w:noProof/>
+                <w:webHidden/>
+              </w:rPr>
+              <w:fldChar w:fldCharType="end"/>
+            </w:r>
+          </w:hyperlink>
+        </w:p>
+        <w:p>
+          <w:pPr>
+            <w:pStyle w:val="TDC1"/>
+            <w:tabs>
+              <w:tab w:val="right" w:leader="dot" w:pos="8494"/>
+            </w:tabs>
+            <w:rPr>
+              <w:rFonts w:cstheme="minorBidi"/>
+              <w:noProof/>
+            </w:rPr>
+          </w:pPr>
+          <w:hyperlink w:anchor="_Toc61603284" w:history="1">
+            <w:r>
+              <w:rPr>
+                <w:rStyle w:val="Hipervnculo"/>
+                <w:noProof/>
+              </w:rPr>
+              <w:t>Organizar y estructurar formularios</w:t>
+            </w:r>
+            <w:r>
+              <w:rPr>
+                <w:noProof/>
+                <w:webHidden/>
+              </w:rPr>
+              <w:tab/>
+            </w:r>
+            <w:r>
+              <w:rPr>
+                <w:noProof/>
+                <w:webHidden/>
+              </w:rPr>
+              <w:fldChar w:fldCharType="begin"/>
+            </w:r>
+            <w:r>
+              <w:rPr>
+                <w:noProof/>
+                <w:webHidden/>
+              </w:rPr>
+              <w:instrText xml:space="preserve"> PAGEREF _Toc61603284 \h </w:instrText>
+            </w:r>
+            <w:r>
+              <w:rPr>
+                <w:noProof/>
+                <w:webHidden/>
+              </w:rPr>
+            </w:r>
+            <w:r>
+              <w:rPr>
+                <w:noProof/>
+                <w:webHidden/>
+              </w:rPr>
+              <w:fldChar w:fldCharType="separate"/>
+            </w:r>
+            <w:r>
+              <w:rPr>
+                <w:noProof/>
+                <w:webHidden/>
+              </w:rPr>
+              <w:t>13</w:t>
+            </w:r>
+            <w:r>
+              <w:rPr>
+                <w:noProof/>
+                <w:webHidden/>
+              </w:rPr>
+              <w:fldChar w:fldCharType="end"/>
+            </w:r>
+          </w:hyperlink>
+        </w:p>
+        <w:p>
+          <w:pPr>
+            <w:pStyle w:val="TDC2"/>
+            <w:tabs>
+              <w:tab w:val="right" w:leader="dot" w:pos="8494"/>
+            </w:tabs>
+            <w:rPr>
+              <w:rFonts w:cstheme="minorBidi"/>
+              <w:noProof/>
+            </w:rPr>
+          </w:pPr>
+          <w:hyperlink w:anchor="_Toc61603285" w:history="1">
+            <w:r>
+              <w:rPr>
+                <w:rStyle w:val="Hipervnculo"/>
+                <w:noProof/>
+              </w:rPr>
+              <w:t>Etiqueta &lt;label&gt;</w:t>
+            </w:r>
+            <w:r>
+              <w:rPr>
+                <w:noProof/>
+                <w:webHidden/>
+              </w:rPr>
+              <w:tab/>
+            </w:r>
+            <w:r>
+              <w:rPr>
+                <w:noProof/>
+                <w:webHidden/>
+              </w:rPr>
+              <w:fldChar w:fldCharType="begin"/>
+            </w:r>
+            <w:r>
+              <w:rPr>
+                <w:noProof/>
+                <w:webHidden/>
+              </w:rPr>
+              <w:instrText xml:space="preserve"> PAGEREF _Toc61603285 \h </w:instrText>
+            </w:r>
+            <w:r>
+              <w:rPr>
+                <w:noProof/>
+                <w:webHidden/>
+              </w:rPr>
+            </w:r>
+            <w:r>
+              <w:rPr>
+                <w:noProof/>
+                <w:webHidden/>
+              </w:rPr>
+              <w:fldChar w:fldCharType="separate"/>
+            </w:r>
+            <w:r>
+              <w:rPr>
+                <w:noProof/>
+                <w:webHidden/>
+              </w:rPr>
+              <w:t>13</w:t>
+            </w:r>
+            <w:r>
+              <w:rPr>
+                <w:noProof/>
+                <w:webHidden/>
+              </w:rPr>
+              <w:fldChar w:fldCharType="end"/>
+            </w:r>
+          </w:hyperlink>
+        </w:p>
+        <w:p>
+          <w:pPr>
+            <w:pStyle w:val="TDC2"/>
+            <w:tabs>
+              <w:tab w:val="right" w:leader="dot" w:pos="8494"/>
+            </w:tabs>
+            <w:rPr>
+              <w:rFonts w:cstheme="minorBidi"/>
+              <w:noProof/>
+            </w:rPr>
+          </w:pPr>
+          <w:hyperlink w:anchor="_Toc61603286" w:history="1">
+            <w:r>
+              <w:rPr>
+                <w:rStyle w:val="Hipervnculo"/>
+                <w:noProof/>
+              </w:rPr>
+              <w:t>Etiquetas &lt;fieldset&gt; y &lt;legend&gt;</w:t>
+            </w:r>
+            <w:r>
+              <w:rPr>
+                <w:noProof/>
+                <w:webHidden/>
+              </w:rPr>
+              <w:tab/>
+            </w:r>
+            <w:r>
+              <w:rPr>
+                <w:noProof/>
+                <w:webHidden/>
+              </w:rPr>
+              <w:fldChar w:fldCharType="begin"/>
+            </w:r>
+            <w:r>
+              <w:rPr>
+                <w:noProof/>
+                <w:webHidden/>
+              </w:rPr>
+              <w:instrText xml:space="preserve"> PAGEREF _Toc61603286 \h </w:instrText>
+            </w:r>
+            <w:r>
+              <w:rPr>
+                <w:noProof/>
+                <w:webHidden/>
+              </w:rPr>
+            </w:r>
+            <w:r>
+              <w:rPr>
+                <w:noProof/>
+                <w:webHidden/>
+              </w:rPr>
+              <w:fldChar w:fldCharType="separate"/>
+            </w:r>
+            <w:r>
+              <w:rPr>
+                <w:noProof/>
+                <w:webHidden/>
+              </w:rPr>
+              <w:t>13</w:t>
+            </w:r>
+            <w:r>
+              <w:rPr>
+                <w:noProof/>
+                <w:webHidden/>
+              </w:rPr>
+              <w:fldChar w:fldCharType="end"/>
+            </w:r>
+          </w:hyperlink>
+        </w:p>
+        <w:p>
+          <w:pPr>
+            <w:pStyle w:val="TDC1"/>
+            <w:tabs>
+              <w:tab w:val="right" w:leader="dot" w:pos="8494"/>
+            </w:tabs>
+            <w:rPr>
+              <w:rFonts w:cstheme="minorBidi"/>
+              <w:noProof/>
+            </w:rPr>
+          </w:pPr>
+          <w:hyperlink w:anchor="_Toc61603287" w:history="1">
+            <w:r>
+              <w:rPr>
+                <w:rStyle w:val="Hipervnculo"/>
+                <w:noProof/>
+              </w:rPr>
+              <w:t>Enlaces o hipervínculos</w:t>
+            </w:r>
+            <w:r>
+              <w:rPr>
+                <w:noProof/>
+                <w:webHidden/>
+              </w:rPr>
+              <w:tab/>
+            </w:r>
+            <w:r>
+              <w:rPr>
+                <w:noProof/>
+                <w:webHidden/>
+              </w:rPr>
+              <w:fldChar w:fldCharType="begin"/>
+            </w:r>
+            <w:r>
+              <w:rPr>
+                <w:noProof/>
+                <w:webHidden/>
+              </w:rPr>
+              <w:instrText xml:space="preserve"> PAGEREF _Toc61603287 \h </w:instrText>
+            </w:r>
+            <w:r>
+              <w:rPr>
+                <w:noProof/>
+                <w:webHidden/>
+              </w:rPr>
+            </w:r>
+            <w:r>
+              <w:rPr>
+                <w:noProof/>
+                <w:webHidden/>
+              </w:rPr>
+              <w:fldChar w:fldCharType="separate"/>
+            </w:r>
+            <w:r>
+              <w:rPr>
+                <w:noProof/>
+                <w:webHidden/>
+              </w:rPr>
+              <w:t>13</w:t>
+            </w:r>
+            <w:r>
+              <w:rPr>
+                <w:noProof/>
+                <w:webHidden/>
+              </w:rPr>
+              <w:fldChar w:fldCharType="end"/>
+            </w:r>
+          </w:hyperlink>
+        </w:p>
+        <w:p>
+          <w:pPr>
+            <w:pStyle w:val="TDC1"/>
+            <w:tabs>
+              <w:tab w:val="right" w:leader="dot" w:pos="8494"/>
+            </w:tabs>
+            <w:rPr>
+              <w:rFonts w:cstheme="minorBidi"/>
+              <w:noProof/>
+            </w:rPr>
+          </w:pPr>
+          <w:hyperlink w:anchor="_Toc61603288" w:history="1">
+            <w:r>
+              <w:rPr>
+                <w:rStyle w:val="Hipervnculo"/>
+                <w:noProof/>
+              </w:rPr>
+              <w:t>Multimedia</w:t>
+            </w:r>
+            <w:r>
+              <w:rPr>
+                <w:noProof/>
+                <w:webHidden/>
+              </w:rPr>
+              <w:tab/>
+            </w:r>
+            <w:r>
+              <w:rPr>
+                <w:noProof/>
+                <w:webHidden/>
+              </w:rPr>
+              <w:fldChar w:fldCharType="begin"/>
+            </w:r>
+            <w:r>
+              <w:rPr>
+                <w:noProof/>
+                <w:webHidden/>
+              </w:rPr>
+              <w:instrText xml:space="preserve"> PAGEREF _Toc61603288 \h </w:instrText>
+            </w:r>
+            <w:r>
+              <w:rPr>
+                <w:noProof/>
+                <w:webHidden/>
+              </w:rPr>
+            </w:r>
+            <w:r>
+              <w:rPr>
+                <w:noProof/>
+                <w:webHidden/>
+              </w:rPr>
+              <w:fldChar w:fldCharType="separate"/>
+            </w:r>
+            <w:r>
+              <w:rPr>
+                <w:noProof/>
+                <w:webHidden/>
+              </w:rPr>
+              <w:t>14</w:t>
+            </w:r>
+            <w:r>
+              <w:rPr>
+                <w:noProof/>
+                <w:webHidden/>
+              </w:rPr>
+              <w:fldChar w:fldCharType="end"/>
+            </w:r>
+          </w:hyperlink>
+        </w:p>
+        <w:p>
+          <w:pPr>
+            <w:pStyle w:val="TDC2"/>
+            <w:tabs>
+              <w:tab w:val="right" w:leader="dot" w:pos="8494"/>
+            </w:tabs>
+            <w:rPr>
+              <w:rFonts w:cstheme="minorBidi"/>
+              <w:noProof/>
+            </w:rPr>
+          </w:pPr>
+          <w:hyperlink w:anchor="_Toc61603289" w:history="1">
+            <w:r>
+              <w:rPr>
+                <w:rStyle w:val="Hipervnculo"/>
+                <w:noProof/>
+              </w:rPr>
+              <w:t>Imágenes</w:t>
+            </w:r>
+            <w:r>
+              <w:rPr>
+                <w:noProof/>
+                <w:webHidden/>
+              </w:rPr>
+              <w:tab/>
+            </w:r>
+            <w:r>
+              <w:rPr>
+                <w:noProof/>
+                <w:webHidden/>
+              </w:rPr>
+              <w:fldChar w:fldCharType="begin"/>
+            </w:r>
+            <w:r>
+              <w:rPr>
+                <w:noProof/>
+                <w:webHidden/>
+              </w:rPr>
+              <w:instrText xml:space="preserve"> PAGEREF _Toc61603289 \h </w:instrText>
+            </w:r>
+            <w:r>
+              <w:rPr>
+                <w:noProof/>
+                <w:webHidden/>
+              </w:rPr>
+            </w:r>
+            <w:r>
+              <w:rPr>
+                <w:noProof/>
+                <w:webHidden/>
+              </w:rPr>
+              <w:fldChar w:fldCharType="separate"/>
+            </w:r>
+            <w:r>
+              <w:rPr>
+                <w:noProof/>
+                <w:webHidden/>
+              </w:rPr>
+              <w:t>14</w:t>
+            </w:r>
+            <w:r>
+              <w:rPr>
+                <w:noProof/>
+                <w:webHidden/>
+              </w:rPr>
+              <w:fldChar w:fldCharType="end"/>
+            </w:r>
+          </w:hyperlink>
+        </w:p>
+        <w:p>
+          <w:pPr>
+            <w:pStyle w:val="TDC2"/>
+            <w:tabs>
+              <w:tab w:val="right" w:leader="dot" w:pos="8494"/>
+            </w:tabs>
+            <w:rPr>
+              <w:rFonts w:cstheme="minorBidi"/>
+              <w:noProof/>
+            </w:rPr>
+          </w:pPr>
+          <w:hyperlink w:anchor="_Toc61603290" w:history="1">
+            <w:r>
+              <w:rPr>
+                <w:rStyle w:val="Hipervnculo"/>
+                <w:noProof/>
+              </w:rPr>
+              <w:t>Audio y video</w:t>
+            </w:r>
+            <w:r>
+              <w:rPr>
+                <w:noProof/>
+                <w:webHidden/>
+              </w:rPr>
+              <w:tab/>
+            </w:r>
+            <w:r>
+              <w:rPr>
+                <w:noProof/>
+                <w:webHidden/>
+              </w:rPr>
+              <w:fldChar w:fldCharType="begin"/>
+            </w:r>
+            <w:r>
+              <w:rPr>
+                <w:noProof/>
+                <w:webHidden/>
+              </w:rPr>
+              <w:instrText xml:space="preserve"> PAGEREF _Toc61603290 \h </w:instrText>
+            </w:r>
+            <w:r>
+              <w:rPr>
+                <w:noProof/>
+                <w:webHidden/>
+              </w:rPr>
+            </w:r>
+            <w:r>
+              <w:rPr>
+                <w:noProof/>
+                <w:webHidden/>
+              </w:rPr>
+              <w:fldChar w:fldCharType="separate"/>
+            </w:r>
+            <w:r>
+              <w:rPr>
+                <w:noProof/>
+                <w:webHidden/>
+              </w:rPr>
+              <w:t>14</w:t>
             </w:r>
             <w:r>
               <w:rPr>
@@ -1110,6 +2421,7 @@
               <w:b/>
               <w:bCs/>
             </w:rPr>
+            <w:lastRenderedPageBreak/>
             <w:fldChar w:fldCharType="end"/>
           </w:r>
         </w:p>
@@ -1141,11 +2453,16 @@
     <w:p/>
     <w:p/>
     <w:p/>
+    <w:p/>
+    <w:p/>
+    <w:p/>
+    <w:p/>
+    <w:p/>
     <w:p>
       <w:pPr>
         <w:pStyle w:val="Ttulo1"/>
       </w:pPr>
-      <w:bookmarkStart w:id="0" w:name="_Toc59094115"/>
+      <w:bookmarkStart w:id="0" w:name="_Toc61603258"/>
       <w:r>
         <w:t>Conceptos básicos</w:t>
       </w:r>
@@ -1286,7 +2603,6 @@
         </w:numPr>
       </w:pPr>
       <w:r>
-        <w:lastRenderedPageBreak/>
         <w:t>&lt;link&gt;: Define las rutas donde el documento debe buscar las hojas de estilos externas, CSS o iconos.</w:t>
       </w:r>
     </w:p>
@@ -1416,6 +2732,7 @@
         </w:numPr>
       </w:pPr>
       <w:r>
+        <w:lastRenderedPageBreak/>
         <w:t>&lt;!DOCTYPE&gt;: Esta etiqueta va antes de la etiqueta &lt;head&gt;. Es la etiqueta que codifica nuestra página web.</w:t>
       </w:r>
     </w:p>
@@ -1424,7 +2741,7 @@
       <w:pPr>
         <w:pStyle w:val="Ttulo1"/>
       </w:pPr>
-      <w:bookmarkStart w:id="1" w:name="_Toc59094116"/>
+      <w:bookmarkStart w:id="1" w:name="_Toc61603259"/>
       <w:r>
         <w:t>Atributos de carácter general</w:t>
       </w:r>
@@ -1489,7 +2806,7 @@
       <w:pPr>
         <w:pStyle w:val="Ttulo1"/>
       </w:pPr>
-      <w:bookmarkStart w:id="2" w:name="_Toc59094117"/>
+      <w:bookmarkStart w:id="2" w:name="_Toc61603260"/>
       <w:r>
         <w:t>Style. Propiedades.</w:t>
       </w:r>
@@ -1587,7 +2904,7 @@
       <w:pPr>
         <w:pStyle w:val="Ttulo1"/>
       </w:pPr>
-      <w:bookmarkStart w:id="3" w:name="_Toc59094118"/>
+      <w:bookmarkStart w:id="3" w:name="_Toc61603261"/>
       <w:r>
         <w:t>Caracteres y propiedades</w:t>
       </w:r>
@@ -1623,7 +2940,6 @@
         </w:numPr>
       </w:pPr>
       <w:r>
-        <w:lastRenderedPageBreak/>
         <w:t>http-equiv: Maneja información que se envíe al servidor en la cabecera http.</w:t>
       </w:r>
     </w:p>
@@ -1705,24 +3021,494 @@
     </w:p>
     <w:p>
       <w:pPr>
+        <w:rPr>
+          <w:rStyle w:val="Hipervnculo"/>
+        </w:rPr>
+      </w:pPr>
+    </w:p>
+    <w:p>
+      <w:pPr>
         <w:pStyle w:val="Ttulo1"/>
       </w:pPr>
-      <w:bookmarkStart w:id="4" w:name="_Toc59094119"/>
-      <w:r>
+      <w:bookmarkStart w:id="4" w:name="_Toc61603262"/>
+      <w:r>
+        <w:lastRenderedPageBreak/>
+        <w:t>Tabla de ejercicios</w:t>
+      </w:r>
+      <w:bookmarkEnd w:id="4"/>
+    </w:p>
+    <w:p>
+      <w:pPr>
+        <w:rPr>
+          <w:rStyle w:val="Hipervnculo"/>
+        </w:rPr>
+      </w:pPr>
+    </w:p>
+    <w:tbl>
+      <w:tblPr>
+        <w:tblStyle w:val="Tablaconcuadrcula"/>
+        <w:tblW w:w="0" w:type="auto"/>
+        <w:tblLook w:val="04A0" w:firstRow="1" w:lastRow="0" w:firstColumn="1" w:lastColumn="0" w:noHBand="0" w:noVBand="1"/>
+      </w:tblPr>
+      <w:tblGrid>
+        <w:gridCol w:w="4247"/>
+        <w:gridCol w:w="4247"/>
+      </w:tblGrid>
+      <w:tr>
+        <w:tc>
+          <w:tcPr>
+            <w:tcW w:w="4247" w:type="dxa"/>
+          </w:tcPr>
+          <w:p>
+            <w:pPr>
+              <w:spacing w:after="160" w:line="259" w:lineRule="auto"/>
+              <w:rPr>
+                <w:b/>
+                <w:bCs/>
+              </w:rPr>
+            </w:pPr>
+            <w:r>
+              <w:rPr>
+                <w:b/>
+                <w:bCs/>
+              </w:rPr>
+              <w:t>Ejercicio 1</w:t>
+            </w:r>
+          </w:p>
+        </w:tc>
+        <w:tc>
+          <w:tcPr>
+            <w:tcW w:w="4247" w:type="dxa"/>
+          </w:tcPr>
+          <w:p>
+            <w:pPr>
+              <w:spacing w:after="160" w:line="259" w:lineRule="auto"/>
+            </w:pPr>
+            <w:r>
+              <w:t>Creación de contenido</w:t>
+            </w:r>
+          </w:p>
+        </w:tc>
+      </w:tr>
+      <w:tr>
+        <w:tc>
+          <w:tcPr>
+            <w:tcW w:w="4247" w:type="dxa"/>
+          </w:tcPr>
+          <w:p>
+            <w:pPr>
+              <w:spacing w:after="160" w:line="259" w:lineRule="auto"/>
+              <w:rPr>
+                <w:b/>
+                <w:bCs/>
+              </w:rPr>
+            </w:pPr>
+            <w:r>
+              <w:rPr>
+                <w:b/>
+                <w:bCs/>
+              </w:rPr>
+              <w:t>Ejercicio 2</w:t>
+            </w:r>
+          </w:p>
+        </w:tc>
+        <w:tc>
+          <w:tcPr>
+            <w:tcW w:w="4247" w:type="dxa"/>
+          </w:tcPr>
+          <w:p>
+            <w:pPr>
+              <w:spacing w:after="160" w:line="259" w:lineRule="auto"/>
+            </w:pPr>
+            <w:r>
+              <w:t>Organizador de textos</w:t>
+            </w:r>
+          </w:p>
+        </w:tc>
+      </w:tr>
+      <w:tr>
+        <w:tc>
+          <w:tcPr>
+            <w:tcW w:w="4247" w:type="dxa"/>
+          </w:tcPr>
+          <w:p>
+            <w:pPr>
+              <w:spacing w:after="160" w:line="259" w:lineRule="auto"/>
+              <w:rPr>
+                <w:b/>
+                <w:bCs/>
+              </w:rPr>
+            </w:pPr>
+            <w:r>
+              <w:rPr>
+                <w:b/>
+                <w:bCs/>
+              </w:rPr>
+              <w:t>Ejercicio 3</w:t>
+            </w:r>
+          </w:p>
+        </w:tc>
+        <w:tc>
+          <w:tcPr>
+            <w:tcW w:w="4247" w:type="dxa"/>
+          </w:tcPr>
+          <w:p>
+            <w:pPr>
+              <w:spacing w:after="160" w:line="259" w:lineRule="auto"/>
+            </w:pPr>
+            <w:r>
+              <w:t>Organizador de textos avanzado</w:t>
+            </w:r>
+          </w:p>
+        </w:tc>
+      </w:tr>
+      <w:tr>
+        <w:tc>
+          <w:tcPr>
+            <w:tcW w:w="4247" w:type="dxa"/>
+          </w:tcPr>
+          <w:p>
+            <w:pPr>
+              <w:spacing w:after="160" w:line="259" w:lineRule="auto"/>
+              <w:rPr>
+                <w:b/>
+                <w:bCs/>
+              </w:rPr>
+            </w:pPr>
+            <w:r>
+              <w:rPr>
+                <w:b/>
+                <w:bCs/>
+              </w:rPr>
+              <w:t>Ejercicio 4</w:t>
+            </w:r>
+          </w:p>
+        </w:tc>
+        <w:tc>
+          <w:tcPr>
+            <w:tcW w:w="4247" w:type="dxa"/>
+          </w:tcPr>
+          <w:p>
+            <w:pPr>
+              <w:spacing w:after="160" w:line="259" w:lineRule="auto"/>
+            </w:pPr>
+            <w:r>
+              <w:t>Tablas</w:t>
+            </w:r>
+          </w:p>
+        </w:tc>
+      </w:tr>
+      <w:tr>
+        <w:tc>
+          <w:tcPr>
+            <w:tcW w:w="4247" w:type="dxa"/>
+          </w:tcPr>
+          <w:p>
+            <w:pPr>
+              <w:spacing w:after="160" w:line="259" w:lineRule="auto"/>
+              <w:rPr>
+                <w:b/>
+                <w:bCs/>
+              </w:rPr>
+            </w:pPr>
+            <w:r>
+              <w:rPr>
+                <w:b/>
+                <w:bCs/>
+              </w:rPr>
+              <w:t>Ejercicio 5</w:t>
+            </w:r>
+          </w:p>
+        </w:tc>
+        <w:tc>
+          <w:tcPr>
+            <w:tcW w:w="4247" w:type="dxa"/>
+          </w:tcPr>
+          <w:p>
+            <w:pPr>
+              <w:spacing w:after="160" w:line="259" w:lineRule="auto"/>
+            </w:pPr>
+            <w:r>
+              <w:t>Tabla avanzada</w:t>
+            </w:r>
+          </w:p>
+        </w:tc>
+      </w:tr>
+      <w:tr>
+        <w:tc>
+          <w:tcPr>
+            <w:tcW w:w="4247" w:type="dxa"/>
+          </w:tcPr>
+          <w:p>
+            <w:pPr>
+              <w:spacing w:after="160" w:line="259" w:lineRule="auto"/>
+              <w:rPr>
+                <w:b/>
+                <w:bCs/>
+              </w:rPr>
+            </w:pPr>
+            <w:r>
+              <w:rPr>
+                <w:b/>
+                <w:bCs/>
+              </w:rPr>
+              <w:t>Ejercicio 6</w:t>
+            </w:r>
+          </w:p>
+        </w:tc>
+        <w:tc>
+          <w:tcPr>
+            <w:tcW w:w="4247" w:type="dxa"/>
+          </w:tcPr>
+          <w:p>
+            <w:pPr>
+              <w:spacing w:after="160" w:line="259" w:lineRule="auto"/>
+            </w:pPr>
+            <w:r>
+              <w:t>Listas</w:t>
+            </w:r>
+          </w:p>
+        </w:tc>
+      </w:tr>
+      <w:tr>
+        <w:tc>
+          <w:tcPr>
+            <w:tcW w:w="4247" w:type="dxa"/>
+          </w:tcPr>
+          <w:p>
+            <w:pPr>
+              <w:spacing w:after="160" w:line="259" w:lineRule="auto"/>
+              <w:rPr>
+                <w:b/>
+                <w:bCs/>
+              </w:rPr>
+            </w:pPr>
+            <w:r>
+              <w:rPr>
+                <w:b/>
+                <w:bCs/>
+              </w:rPr>
+              <w:t>Ejercicio 7</w:t>
+            </w:r>
+          </w:p>
+        </w:tc>
+        <w:tc>
+          <w:tcPr>
+            <w:tcW w:w="4247" w:type="dxa"/>
+          </w:tcPr>
+          <w:p>
+            <w:pPr>
+              <w:spacing w:after="160" w:line="259" w:lineRule="auto"/>
+            </w:pPr>
+            <w:r>
+              <w:t>Formulario completo</w:t>
+            </w:r>
+          </w:p>
+        </w:tc>
+      </w:tr>
+      <w:tr>
+        <w:tc>
+          <w:tcPr>
+            <w:tcW w:w="4247" w:type="dxa"/>
+          </w:tcPr>
+          <w:p>
+            <w:pPr>
+              <w:rPr>
+                <w:b/>
+                <w:bCs/>
+              </w:rPr>
+            </w:pPr>
+            <w:r>
+              <w:rPr>
+                <w:b/>
+                <w:bCs/>
+              </w:rPr>
+              <w:t>Ejercicio 8</w:t>
+            </w:r>
+          </w:p>
+        </w:tc>
+        <w:tc>
+          <w:tcPr>
+            <w:tcW w:w="4247" w:type="dxa"/>
+          </w:tcPr>
+          <w:p>
+            <w:r>
+              <w:t>Multimedia</w:t>
+            </w:r>
+          </w:p>
+        </w:tc>
+      </w:tr>
+    </w:tbl>
+    <w:p>
+      <w:pPr>
+        <w:rPr>
+          <w:rStyle w:val="Hipervnculo"/>
+        </w:rPr>
+      </w:pPr>
+    </w:p>
+    <w:p>
+      <w:pPr>
+        <w:rPr>
+          <w:rStyle w:val="Hipervnculo"/>
+        </w:rPr>
+      </w:pPr>
+    </w:p>
+    <w:p>
+      <w:pPr>
+        <w:rPr>
+          <w:rStyle w:val="Hipervnculo"/>
+        </w:rPr>
+      </w:pPr>
+      <w:bookmarkStart w:id="5" w:name="_GoBack"/>
+      <w:bookmarkEnd w:id="5"/>
+    </w:p>
+    <w:p>
+      <w:pPr>
+        <w:rPr>
+          <w:rStyle w:val="Hipervnculo"/>
+        </w:rPr>
+      </w:pPr>
+    </w:p>
+    <w:p>
+      <w:pPr>
+        <w:rPr>
+          <w:rStyle w:val="Hipervnculo"/>
+        </w:rPr>
+      </w:pPr>
+    </w:p>
+    <w:p>
+      <w:pPr>
+        <w:rPr>
+          <w:rStyle w:val="Hipervnculo"/>
+        </w:rPr>
+      </w:pPr>
+    </w:p>
+    <w:p>
+      <w:pPr>
+        <w:rPr>
+          <w:rStyle w:val="Hipervnculo"/>
+        </w:rPr>
+      </w:pPr>
+    </w:p>
+    <w:p>
+      <w:pPr>
+        <w:rPr>
+          <w:rStyle w:val="Hipervnculo"/>
+        </w:rPr>
+      </w:pPr>
+    </w:p>
+    <w:p>
+      <w:pPr>
+        <w:rPr>
+          <w:rStyle w:val="Hipervnculo"/>
+        </w:rPr>
+      </w:pPr>
+    </w:p>
+    <w:p>
+      <w:pPr>
+        <w:rPr>
+          <w:rStyle w:val="Hipervnculo"/>
+        </w:rPr>
+      </w:pPr>
+    </w:p>
+    <w:p>
+      <w:pPr>
+        <w:rPr>
+          <w:rStyle w:val="Hipervnculo"/>
+        </w:rPr>
+      </w:pPr>
+    </w:p>
+    <w:p>
+      <w:pPr>
+        <w:rPr>
+          <w:rStyle w:val="Hipervnculo"/>
+        </w:rPr>
+      </w:pPr>
+    </w:p>
+    <w:p>
+      <w:pPr>
+        <w:rPr>
+          <w:rStyle w:val="Hipervnculo"/>
+        </w:rPr>
+      </w:pPr>
+    </w:p>
+    <w:p>
+      <w:pPr>
+        <w:rPr>
+          <w:rStyle w:val="Hipervnculo"/>
+        </w:rPr>
+      </w:pPr>
+    </w:p>
+    <w:p>
+      <w:pPr>
+        <w:rPr>
+          <w:rStyle w:val="Hipervnculo"/>
+        </w:rPr>
+      </w:pPr>
+    </w:p>
+    <w:p>
+      <w:pPr>
+        <w:rPr>
+          <w:rStyle w:val="Hipervnculo"/>
+        </w:rPr>
+      </w:pPr>
+    </w:p>
+    <w:p>
+      <w:pPr>
+        <w:rPr>
+          <w:rStyle w:val="Hipervnculo"/>
+        </w:rPr>
+      </w:pPr>
+    </w:p>
+    <w:p>
+      <w:pPr>
+        <w:rPr>
+          <w:rStyle w:val="Hipervnculo"/>
+        </w:rPr>
+      </w:pPr>
+    </w:p>
+    <w:p>
+      <w:pPr>
+        <w:rPr>
+          <w:rStyle w:val="Hipervnculo"/>
+        </w:rPr>
+      </w:pPr>
+    </w:p>
+    <w:p>
+      <w:pPr>
+        <w:rPr>
+          <w:rStyle w:val="Hipervnculo"/>
+        </w:rPr>
+      </w:pPr>
+    </w:p>
+    <w:p>
+      <w:pPr>
+        <w:rPr>
+          <w:rStyle w:val="Hipervnculo"/>
+        </w:rPr>
+      </w:pPr>
+    </w:p>
+    <w:p>
+      <w:pPr>
+        <w:pStyle w:val="Ttulo1"/>
+      </w:pPr>
+      <w:bookmarkStart w:id="6" w:name="_Toc61603263"/>
+      <w:r>
+        <w:lastRenderedPageBreak/>
         <w:t>Creando contenido</w:t>
       </w:r>
-      <w:bookmarkEnd w:id="4"/>
+      <w:bookmarkEnd w:id="6"/>
     </w:p>
     <w:p/>
     <w:p>
       <w:pPr>
         <w:pStyle w:val="Ttulo2"/>
       </w:pPr>
-      <w:bookmarkStart w:id="5" w:name="_Toc59094120"/>
+      <w:bookmarkStart w:id="7" w:name="_Toc61603264"/>
       <w:r>
         <w:t>Textos y párrafos</w:t>
       </w:r>
-      <w:bookmarkEnd w:id="5"/>
+      <w:bookmarkEnd w:id="7"/>
     </w:p>
     <w:p/>
     <w:p>
@@ -1744,11 +3530,11 @@
       <w:pPr>
         <w:pStyle w:val="Ttulo2"/>
       </w:pPr>
-      <w:bookmarkStart w:id="6" w:name="_Toc59094121"/>
+      <w:bookmarkStart w:id="8" w:name="_Toc61603265"/>
       <w:r>
         <w:t>Organizar texto</w:t>
       </w:r>
-      <w:bookmarkEnd w:id="6"/>
+      <w:bookmarkEnd w:id="8"/>
     </w:p>
     <w:p/>
     <w:p>
@@ -1799,15 +3585,30 @@
       </w:r>
     </w:p>
     <w:p/>
+    <w:p/>
+    <w:p/>
+    <w:p/>
+    <w:p/>
+    <w:p/>
+    <w:p/>
+    <w:p/>
+    <w:p/>
+    <w:p/>
+    <w:p/>
+    <w:p/>
+    <w:p/>
+    <w:p/>
+    <w:p/>
+    <w:p/>
     <w:p>
       <w:pPr>
         <w:pStyle w:val="Ttulo1"/>
       </w:pPr>
-      <w:bookmarkStart w:id="7" w:name="_Toc59094122"/>
+      <w:bookmarkStart w:id="9" w:name="_Toc61603266"/>
       <w:r>
         <w:t>Tablas</w:t>
       </w:r>
-      <w:bookmarkEnd w:id="7"/>
+      <w:bookmarkEnd w:id="9"/>
     </w:p>
     <w:p/>
     <w:p>
@@ -1816,21 +3617,15 @@
       </w:r>
     </w:p>
     <w:p/>
-    <w:p/>
-    <w:p/>
-    <w:p/>
-    <w:p/>
-    <w:p/>
-    <w:p/>
     <w:p>
       <w:pPr>
         <w:pStyle w:val="Ttulo2"/>
       </w:pPr>
-      <w:bookmarkStart w:id="8" w:name="_Toc59094123"/>
+      <w:bookmarkStart w:id="10" w:name="_Toc61603267"/>
       <w:r>
         <w:t>Tabla simple</w:t>
       </w:r>
-      <w:bookmarkEnd w:id="8"/>
+      <w:bookmarkEnd w:id="10"/>
     </w:p>
     <w:p/>
     <w:p>
@@ -1995,15 +3790,21 @@
       </w:r>
     </w:p>
     <w:p/>
+    <w:p/>
+    <w:p/>
+    <w:p/>
+    <w:p/>
+    <w:p/>
+    <w:p/>
     <w:p>
       <w:pPr>
         <w:pStyle w:val="Ttulo2"/>
       </w:pPr>
-      <w:bookmarkStart w:id="9" w:name="_Toc59094124"/>
+      <w:bookmarkStart w:id="11" w:name="_Toc61603268"/>
       <w:r>
         <w:t>Tablas avanzadas</w:t>
       </w:r>
-      <w:bookmarkEnd w:id="9"/>
+      <w:bookmarkEnd w:id="11"/>
     </w:p>
     <w:p/>
     <w:p>
@@ -2020,7 +3821,6 @@
         </w:numPr>
       </w:pPr>
       <w:r>
-        <w:lastRenderedPageBreak/>
         <w:t>&lt;thead&gt;: Etiqueta donde se declara y se define las celdas que representan la cabecera de la tabla y de cada celda. Debe ir justo después de la etiqueta &lt;table&gt;.</w:t>
       </w:r>
     </w:p>
@@ -2049,15 +3849,36 @@
       </w:r>
     </w:p>
     <w:p/>
+    <w:p/>
+    <w:p/>
+    <w:p/>
+    <w:p/>
+    <w:p/>
+    <w:p/>
+    <w:p/>
+    <w:p/>
+    <w:p/>
+    <w:p/>
+    <w:p/>
+    <w:p/>
+    <w:p/>
+    <w:p/>
+    <w:p/>
+    <w:p/>
+    <w:p/>
+    <w:p/>
+    <w:p/>
+    <w:p/>
+    <w:p/>
     <w:p>
       <w:pPr>
         <w:pStyle w:val="Ttulo1"/>
       </w:pPr>
-      <w:bookmarkStart w:id="10" w:name="_Toc59094125"/>
+      <w:bookmarkStart w:id="12" w:name="_Toc61603269"/>
       <w:r>
         <w:t>Listas</w:t>
       </w:r>
-      <w:bookmarkEnd w:id="10"/>
+      <w:bookmarkEnd w:id="12"/>
     </w:p>
     <w:p/>
     <w:p>
@@ -2069,11 +3890,11 @@
       <w:pPr>
         <w:pStyle w:val="Ttulo2"/>
       </w:pPr>
-      <w:bookmarkStart w:id="11" w:name="_Toc59094126"/>
+      <w:bookmarkStart w:id="13" w:name="_Toc61603270"/>
       <w:r>
         <w:t>Listas ordenadas</w:t>
       </w:r>
-      <w:bookmarkEnd w:id="11"/>
+      <w:bookmarkEnd w:id="13"/>
     </w:p>
     <w:p>
       <w:r>
@@ -2113,11 +3934,11 @@
       <w:pPr>
         <w:pStyle w:val="Ttulo2"/>
       </w:pPr>
-      <w:bookmarkStart w:id="12" w:name="_Toc59094127"/>
+      <w:bookmarkStart w:id="14" w:name="_Toc61603271"/>
       <w:r>
         <w:t>Listas no ordenadas</w:t>
       </w:r>
-      <w:bookmarkEnd w:id="12"/>
+      <w:bookmarkEnd w:id="14"/>
     </w:p>
     <w:p/>
     <w:p>
@@ -2138,11 +3959,11 @@
       <w:pPr>
         <w:pStyle w:val="Ttulo2"/>
       </w:pPr>
-      <w:bookmarkStart w:id="13" w:name="_Toc59094128"/>
+      <w:bookmarkStart w:id="15" w:name="_Toc61603272"/>
       <w:r>
         <w:t>Listas de definición</w:t>
       </w:r>
-      <w:bookmarkEnd w:id="13"/>
+      <w:bookmarkEnd w:id="15"/>
     </w:p>
     <w:p/>
     <w:p>
@@ -2194,13 +4015,19 @@
     <w:p/>
     <w:p/>
     <w:p/>
+    <w:p/>
+    <w:p/>
+    <w:p/>
+    <w:p/>
     <w:p>
       <w:pPr>
         <w:pStyle w:val="Ttulo1"/>
       </w:pPr>
+      <w:bookmarkStart w:id="16" w:name="_Toc61603273"/>
       <w:r>
         <w:t>Formulario</w:t>
       </w:r>
+      <w:bookmarkEnd w:id="16"/>
     </w:p>
     <w:p/>
     <w:p>
@@ -2327,18 +4154,22 @@
       <w:pPr>
         <w:pStyle w:val="Ttulo2"/>
       </w:pPr>
+      <w:bookmarkStart w:id="17" w:name="_Toc61603274"/>
       <w:r>
         <w:t>Elementos de un formulario</w:t>
       </w:r>
+      <w:bookmarkEnd w:id="17"/>
     </w:p>
     <w:p/>
     <w:p>
       <w:pPr>
         <w:pStyle w:val="Ttulo2"/>
       </w:pPr>
+      <w:bookmarkStart w:id="18" w:name="_Toc61603275"/>
       <w:r>
         <w:t>Cuadros de texto</w:t>
       </w:r>
+      <w:bookmarkEnd w:id="18"/>
     </w:p>
     <w:p/>
     <w:p>
@@ -2494,9 +4325,11 @@
       <w:pPr>
         <w:pStyle w:val="Ttulo2"/>
       </w:pPr>
+      <w:bookmarkStart w:id="19" w:name="_Toc61603276"/>
       <w:r>
         <w:t>Botones</w:t>
       </w:r>
+      <w:bookmarkEnd w:id="19"/>
     </w:p>
     <w:p/>
     <w:p>
@@ -2606,9 +4439,11 @@
       <w:pPr>
         <w:pStyle w:val="Ttulo2"/>
       </w:pPr>
+      <w:bookmarkStart w:id="20" w:name="_Toc61603277"/>
       <w:r>
         <w:t>Botones de opción</w:t>
       </w:r>
+      <w:bookmarkEnd w:id="20"/>
     </w:p>
     <w:p/>
     <w:p>
@@ -2701,9 +4536,11 @@
       <w:pPr>
         <w:pStyle w:val="Ttulo2"/>
       </w:pPr>
+      <w:bookmarkStart w:id="21" w:name="_Toc61603278"/>
       <w:r>
         <w:t>Casilla de verificación</w:t>
       </w:r>
+      <w:bookmarkEnd w:id="21"/>
     </w:p>
     <w:p/>
     <w:p>
@@ -2802,18 +4639,22 @@
       <w:pPr>
         <w:pStyle w:val="Ttulo1"/>
       </w:pPr>
+      <w:bookmarkStart w:id="22" w:name="_Toc61603279"/>
       <w:r>
         <w:t>Otros elementos del formulario</w:t>
       </w:r>
+      <w:bookmarkEnd w:id="22"/>
     </w:p>
     <w:p/>
     <w:p>
       <w:pPr>
         <w:pStyle w:val="Ttulo2"/>
       </w:pPr>
+      <w:bookmarkStart w:id="23" w:name="_Toc61603280"/>
       <w:r>
         <w:t>Listas desplegables</w:t>
       </w:r>
+      <w:bookmarkEnd w:id="23"/>
     </w:p>
     <w:p/>
     <w:p>
@@ -3025,9 +4866,11 @@
       <w:pPr>
         <w:pStyle w:val="Ttulo2"/>
       </w:pPr>
+      <w:bookmarkStart w:id="24" w:name="_Toc61603281"/>
       <w:r>
         <w:t>Agrupar opciones</w:t>
       </w:r>
+      <w:bookmarkEnd w:id="24"/>
     </w:p>
     <w:p/>
     <w:p>
@@ -3111,9 +4954,11 @@
       <w:pPr>
         <w:pStyle w:val="Ttulo2"/>
       </w:pPr>
+      <w:bookmarkStart w:id="25" w:name="_Toc61603282"/>
       <w:r>
         <w:t>Áreas de texto</w:t>
       </w:r>
+      <w:bookmarkEnd w:id="25"/>
     </w:p>
     <w:p/>
     <w:p>
@@ -3236,9 +5081,11 @@
       <w:pPr>
         <w:pStyle w:val="Ttulo2"/>
       </w:pPr>
+      <w:bookmarkStart w:id="26" w:name="_Toc61603283"/>
       <w:r>
         <w:t>Campos ocultos</w:t>
       </w:r>
+      <w:bookmarkEnd w:id="26"/>
     </w:p>
     <w:p/>
     <w:p>
@@ -3251,18 +5098,22 @@
       <w:pPr>
         <w:pStyle w:val="Ttulo1"/>
       </w:pPr>
+      <w:bookmarkStart w:id="27" w:name="_Toc61603284"/>
       <w:r>
         <w:t>Organizar y estructurar formularios</w:t>
       </w:r>
+      <w:bookmarkEnd w:id="27"/>
     </w:p>
     <w:p/>
     <w:p>
       <w:pPr>
         <w:pStyle w:val="Ttulo2"/>
       </w:pPr>
+      <w:bookmarkStart w:id="28" w:name="_Toc61603285"/>
       <w:r>
         <w:t>Etiqueta &lt;label&gt;</w:t>
       </w:r>
+      <w:bookmarkEnd w:id="28"/>
     </w:p>
     <w:p/>
     <w:p>
@@ -3285,9 +5136,11 @@
       <w:pPr>
         <w:pStyle w:val="Ttulo2"/>
       </w:pPr>
+      <w:bookmarkStart w:id="29" w:name="_Toc61603286"/>
       <w:r>
         <w:t>Etiquetas &lt;fieldset&gt; y &lt;legend&gt;</w:t>
       </w:r>
+      <w:bookmarkEnd w:id="29"/>
     </w:p>
     <w:p/>
     <w:p>
@@ -3324,9 +5177,11 @@
       <w:pPr>
         <w:pStyle w:val="Ttulo1"/>
       </w:pPr>
+      <w:bookmarkStart w:id="30" w:name="_Toc61603287"/>
       <w:r>
         <w:t>Enlaces o hipervínculos</w:t>
       </w:r>
+      <w:bookmarkEnd w:id="30"/>
     </w:p>
     <w:p/>
     <w:p>
@@ -3359,7 +5214,7 @@
       </w:r>
       <w:hyperlink r:id="rId10" w:history="1">
         <w:r>
-          <w:t>http://)-servidor</w:t>
+          <w:t>6</w:t>
         </w:r>
       </w:hyperlink>
       <w:r>
@@ -3383,9 +5238,11 @@
       <w:pPr>
         <w:pStyle w:val="Ttulo1"/>
       </w:pPr>
+      <w:bookmarkStart w:id="31" w:name="_Toc61603288"/>
       <w:r>
         <w:t>Multimedia</w:t>
       </w:r>
+      <w:bookmarkEnd w:id="31"/>
     </w:p>
     <w:p/>
     <w:p>
@@ -3418,9 +5275,11 @@
       <w:pPr>
         <w:pStyle w:val="Ttulo2"/>
       </w:pPr>
+      <w:bookmarkStart w:id="32" w:name="_Toc61603289"/>
       <w:r>
         <w:t>Imágenes</w:t>
       </w:r>
+      <w:bookmarkEnd w:id="32"/>
     </w:p>
     <w:p/>
     <w:p>
@@ -3526,14 +5385,14 @@
       <w:pPr>
         <w:pStyle w:val="Ttulo2"/>
       </w:pPr>
+      <w:bookmarkStart w:id="33" w:name="_Toc61603290"/>
       <w:r>
         <w:t>Audio y video</w:t>
       </w:r>
-    </w:p>
-    <w:p/>
-    <w:p>
-      <w:bookmarkStart w:id="14" w:name="_GoBack"/>
-      <w:bookmarkEnd w:id="14"/>
+      <w:bookmarkEnd w:id="33"/>
+    </w:p>
+    <w:p/>
+    <w:p>
       <w:r>
         <w:t xml:space="preserve">La etiqueta HTML encargada de gestionar estos ficheros de video y audio en una pagina Web es &lt;object&gt;. </w:t>
       </w:r>
@@ -7960,7 +9819,7 @@
 </file>
 
 <file path=customXml/itemProps1.xml><?xml version="1.0" encoding="utf-8"?>
-<ds:datastoreItem xmlns:ds="http://schemas.openxmlformats.org/officeDocument/2006/customXml" ds:itemID="{39013806-D579-466E-BFF8-65ADCF55A4D4}">
+<ds:datastoreItem xmlns:ds="http://schemas.openxmlformats.org/officeDocument/2006/customXml" ds:itemID="{1D723E2E-39DE-4D86-944E-EF7F2B26BE31}">
   <ds:schemaRefs>
     <ds:schemaRef ds:uri="http://schemas.openxmlformats.org/officeDocument/2006/bibliography"/>
   </ds:schemaRefs>
